--- a/doc/4.代码生成器的应用.docx
+++ b/doc/4.代码生成器的应用.docx
@@ -1,6 +1,6 @@
 
 <file path=word/document.xml><?xml version="1.0" encoding="utf-8"?>
-<w:document xmlns:wpc="http://schemas.microsoft.com/office/word/2010/wordprocessingCanvas" xmlns:mc="http://schemas.openxmlformats.org/markup-compatibility/2006" xmlns:o="urn:schemas-microsoft-com:office:office" xmlns:r="http://schemas.openxmlformats.org/officeDocument/2006/relationships" xmlns:m="http://schemas.openxmlformats.org/officeDocument/2006/math" xmlns:v="urn:schemas-microsoft-com:vml" xmlns:wp14="http://schemas.microsoft.com/office/word/2010/wordprocessingDrawing" xmlns:wp="http://schemas.openxmlformats.org/drawingml/2006/wordprocessingDrawing" xmlns:w10="urn:schemas-microsoft-com:office:word" xmlns:w="http://schemas.openxmlformats.org/wordprocessingml/2006/main" xmlns:w14="http://schemas.microsoft.com/office/word/2010/wordml" xmlns:w15="http://schemas.microsoft.com/office/word/2012/wordml" xmlns:wpg="http://schemas.microsoft.com/office/word/2010/wordprocessingGroup" xmlns:wpi="http://schemas.microsoft.com/office/word/2010/wordprocessingInk" xmlns:wne="http://schemas.microsoft.com/office/word/2006/wordml" xmlns:wps="http://schemas.microsoft.com/office/word/2010/wordprocessingShape" mc:Ignorable="w14 w15 wp14">
+<w:document xmlns:wpc="http://schemas.microsoft.com/office/word/2010/wordprocessingCanvas" xmlns:mc="http://schemas.openxmlformats.org/markup-compatibility/2006" xmlns:o="urn:schemas-microsoft-com:office:office" xmlns:r="http://schemas.openxmlformats.org/officeDocument/2006/relationships" xmlns:m="http://schemas.openxmlformats.org/officeDocument/2006/math" xmlns:v="urn:schemas-microsoft-com:vml" xmlns:wp14="http://schemas.microsoft.com/office/word/2010/wordprocessingDrawing" xmlns:wp="http://schemas.openxmlformats.org/drawingml/2006/wordprocessingDrawing" xmlns:w10="urn:schemas-microsoft-com:office:word" xmlns:w="http://schemas.openxmlformats.org/wordprocessingml/2006/main" xmlns:w14="http://schemas.microsoft.com/office/word/2010/wordml" xmlns:wpg="http://schemas.microsoft.com/office/word/2010/wordprocessingGroup" xmlns:wpi="http://schemas.microsoft.com/office/word/2010/wordprocessingInk" xmlns:wne="http://schemas.microsoft.com/office/word/2006/wordml" xmlns:wps="http://schemas.microsoft.com/office/word/2010/wordprocessingShape" mc:Ignorable="w14 wp14">
   <w:body>
     <w:p>
       <w:pPr>
@@ -54,9 +54,6 @@
     <w:p>
       <w:pPr>
         <w:ind w:leftChars="2275" w:left="5460"/>
-        <w:rPr>
-          <w:rFonts w:hint="eastAsia"/>
-        </w:rPr>
       </w:pPr>
       <w:r>
         <w:rPr>
@@ -67,9 +64,11 @@
       <w:r>
         <w:t>：</w:t>
       </w:r>
+      <w:proofErr w:type="spellStart"/>
       <w:r>
         <w:t>ThinkGem</w:t>
       </w:r>
+      <w:proofErr w:type="spellEnd"/>
     </w:p>
     <w:p>
       <w:pPr>
@@ -112,12 +111,14 @@
         </w:rPr>
         <w:t>使用</w:t>
       </w:r>
+      <w:proofErr w:type="spellStart"/>
       <w:r>
         <w:rPr>
           <w:rFonts w:hint="eastAsia"/>
         </w:rPr>
         <w:t>ERMaster</w:t>
       </w:r>
+      <w:proofErr w:type="spellEnd"/>
       <w:r>
         <w:rPr>
           <w:rFonts w:hint="eastAsia"/>
@@ -263,24 +264,28 @@
         </w:rPr>
         <w:t>进行数据库设计，建表。遇见字段需要存储中文字符的时候要用</w:t>
       </w:r>
+      <w:proofErr w:type="spellStart"/>
       <w:r>
         <w:rPr>
           <w:rFonts w:hint="eastAsia"/>
         </w:rPr>
         <w:t>nvarchar</w:t>
       </w:r>
+      <w:proofErr w:type="spellEnd"/>
       <w:r>
         <w:rPr>
           <w:rFonts w:hint="eastAsia"/>
         </w:rPr>
         <w:t>，不要用</w:t>
       </w:r>
+      <w:proofErr w:type="spellStart"/>
       <w:r>
         <w:rPr>
           <w:rFonts w:hint="eastAsia"/>
         </w:rPr>
         <w:t>varchar</w:t>
       </w:r>
+      <w:proofErr w:type="spellEnd"/>
       <w:r>
         <w:rPr>
           <w:rFonts w:hint="eastAsia"/>
@@ -297,18 +302,41 @@
         </w:numPr>
         <w:spacing w:after="160"/>
         <w:ind w:firstLineChars="0"/>
-      </w:pPr>
-      <w:r>
-        <w:rPr>
-          <w:rFonts w:hint="eastAsia"/>
-        </w:rPr>
-        <w:t>自己建立表模型是请拷贝一份“</w:t>
-      </w:r>
-      <w:r>
-        <w:rPr>
-          <w:rFonts w:hint="eastAsia"/>
-        </w:rPr>
-        <w:t>db/</w:t>
+        <w:rPr>
+          <w:rFonts w:hint="eastAsia"/>
+        </w:rPr>
+      </w:pPr>
+      <w:r>
+        <w:rPr>
+          <w:rFonts w:hint="eastAsia"/>
+        </w:rPr>
+        <w:t>自己建模型是请</w:t>
+      </w:r>
+      <w:r>
+        <w:rPr>
+          <w:rFonts w:hint="eastAsia"/>
+        </w:rPr>
+        <w:t>立表</w:t>
+      </w:r>
+      <w:r>
+        <w:rPr>
+          <w:rFonts w:hint="eastAsia"/>
+        </w:rPr>
+        <w:t>拷贝一份“</w:t>
+      </w:r>
+      <w:proofErr w:type="spellStart"/>
+      <w:r>
+        <w:rPr>
+          <w:rFonts w:hint="eastAsia"/>
+        </w:rPr>
+        <w:t>db</w:t>
+      </w:r>
+      <w:proofErr w:type="spellEnd"/>
+      <w:r>
+        <w:rPr>
+          <w:rFonts w:hint="eastAsia"/>
+        </w:rPr>
+        <w:t>/</w:t>
       </w:r>
       <w:r>
         <w:t>test</w:t>
@@ -317,14 +345,81 @@
         <w:rPr>
           <w:rFonts w:hint="eastAsia"/>
         </w:rPr>
-        <w:t>/jeesite.erm</w:t>
-      </w:r>
+        <w:t>/</w:t>
+      </w:r>
+      <w:proofErr w:type="spellStart"/>
+      <w:r>
+        <w:rPr>
+          <w:rFonts w:hint="eastAsia"/>
+        </w:rPr>
+        <w:t>jeesite.erm</w:t>
+      </w:r>
+      <w:proofErr w:type="spellEnd"/>
       <w:r>
         <w:rPr>
           <w:rFonts w:hint="eastAsia"/>
         </w:rPr>
         <w:t>”文件，在此模型基础上建立自己的业务表即可。</w:t>
       </w:r>
+    </w:p>
+    <w:p>
+      <w:pPr>
+        <w:pStyle w:val="a0"/>
+        <w:numPr>
+          <w:ilvl w:val="0"/>
+          <w:numId w:val="36"/>
+        </w:numPr>
+        <w:spacing w:after="160"/>
+        <w:ind w:firstLineChars="0"/>
+        <w:rPr>
+          <w:rFonts w:hint="eastAsia"/>
+        </w:rPr>
+      </w:pPr>
+      <w:r>
+        <w:rPr>
+          <w:rFonts w:hint="eastAsia"/>
+        </w:rPr>
+        <w:t>在</w:t>
+      </w:r>
+      <w:proofErr w:type="spellStart"/>
+      <w:r>
+        <w:rPr>
+          <w:rFonts w:hint="eastAsia"/>
+        </w:rPr>
+        <w:t>erm</w:t>
+      </w:r>
+      <w:proofErr w:type="spellEnd"/>
+      <w:r>
+        <w:rPr>
+          <w:rFonts w:hint="eastAsia"/>
+        </w:rPr>
+        <w:t>文件中点右键可</w:t>
+      </w:r>
+      <w:r>
+        <w:rPr>
+          <w:rFonts w:hint="eastAsia"/>
+        </w:rPr>
+        <w:t xml:space="preserve">export DDL </w:t>
+      </w:r>
+      <w:r>
+        <w:rPr>
+          <w:rFonts w:hint="eastAsia"/>
+        </w:rPr>
+        <w:t>和</w:t>
+      </w:r>
+      <w:r>
+        <w:rPr>
+          <w:rFonts w:hint="eastAsia"/>
+        </w:rPr>
+        <w:t xml:space="preserve"> excel</w:t>
+      </w:r>
+    </w:p>
+    <w:p>
+      <w:pPr>
+        <w:pStyle w:val="a0"/>
+        <w:spacing w:after="160"/>
+        <w:ind w:left="900" w:firstLineChars="0" w:firstLine="0"/>
+      </w:pPr>
     </w:p>
     <w:p>
       <w:pPr>
@@ -362,73 +457,6 @@
             <wp:extent cx="2695575" cy="3114675"/>
             <wp:effectExtent l="0" t="0" r="9525" b="9525"/>
             <wp:docPr id="4" name="图片 4"/>
-            <wp:cNvGraphicFramePr>
-              <a:graphicFrameLocks xmlns:a="http://schemas.openxmlformats.org/drawingml/2006/main" noChangeAspect="1"/>
-            </wp:cNvGraphicFramePr>
-            <a:graphic xmlns:a="http://schemas.openxmlformats.org/drawingml/2006/main">
-              <a:graphicData uri="http://schemas.openxmlformats.org/drawingml/2006/picture">
-                <pic:pic xmlns:pic="http://schemas.openxmlformats.org/drawingml/2006/picture">
-                  <pic:nvPicPr>
-                    <pic:cNvPr id="0" name=""/>
-                    <pic:cNvPicPr/>
-                  </pic:nvPicPr>
-                  <pic:blipFill>
-                    <a:blip r:embed="rId7"/>
-                    <a:stretch>
-                      <a:fillRect/>
-                    </a:stretch>
-                  </pic:blipFill>
-                  <pic:spPr>
-                    <a:xfrm>
-                      <a:off x="0" y="0"/>
-                      <a:ext cx="2695575" cy="3114675"/>
-                    </a:xfrm>
-                    <a:prstGeom prst="rect">
-                      <a:avLst/>
-                    </a:prstGeom>
-                  </pic:spPr>
-                </pic:pic>
-              </a:graphicData>
-            </a:graphic>
-          </wp:inline>
-        </w:drawing>
-      </w:r>
-    </w:p>
-    <w:p>
-      <w:pPr>
-        <w:pStyle w:val="3"/>
-      </w:pPr>
-      <w:r>
-        <w:rPr>
-          <w:rFonts w:hint="eastAsia"/>
-        </w:rPr>
-        <w:t>一对多必须包含的字段</w:t>
-      </w:r>
-    </w:p>
-    <w:p>
-      <w:pPr>
-        <w:ind w:firstLine="420"/>
-      </w:pPr>
-      <w:r>
-        <w:rPr>
-          <w:rFonts w:hint="eastAsia"/>
-        </w:rPr>
-        <w:t>红框内为必须有的字段：</w:t>
-      </w:r>
-    </w:p>
-    <w:p>
-      <w:pPr>
-        <w:ind w:left="420"/>
-      </w:pPr>
-      <w:r>
-        <w:rPr>
-          <w:noProof/>
-        </w:rPr>
-        <w:drawing>
-          <wp:inline distT="0" distB="0" distL="0" distR="0" wp14:anchorId="480ABAC5" wp14:editId="5EABF35A">
-            <wp:extent cx="5274310" cy="2863022"/>
-            <wp:effectExtent l="0" t="0" r="2540" b="0"/>
-            <wp:docPr id="7" name="图片 7"/>
             <wp:cNvGraphicFramePr>
               <a:graphicFrameLocks xmlns:a="http://schemas.openxmlformats.org/drawingml/2006/main" noChangeAspect="1"/>
             </wp:cNvGraphicFramePr>
@@ -448,7 +476,7 @@
                   <pic:spPr>
                     <a:xfrm>
                       <a:off x="0" y="0"/>
-                      <a:ext cx="5274310" cy="2863022"/>
+                      <a:ext cx="2695575" cy="3114675"/>
                     </a:xfrm>
                     <a:prstGeom prst="rect">
                       <a:avLst/>
@@ -469,7 +497,21 @@
         <w:rPr>
           <w:rFonts w:hint="eastAsia"/>
         </w:rPr>
-        <w:t>树结构必须包含的字段</w:t>
+        <w:t>一对</w:t>
+      </w:r>
+      <w:proofErr w:type="gramStart"/>
+      <w:r>
+        <w:rPr>
+          <w:rFonts w:hint="eastAsia"/>
+        </w:rPr>
+        <w:t>多必须</w:t>
+      </w:r>
+      <w:proofErr w:type="gramEnd"/>
+      <w:r>
+        <w:rPr>
+          <w:rFonts w:hint="eastAsia"/>
+        </w:rPr>
+        <w:t>包含的字段</w:t>
       </w:r>
     </w:p>
     <w:p>
@@ -485,24 +527,17 @@
     </w:p>
     <w:p>
       <w:pPr>
-        <w:spacing w:after="160"/>
-      </w:pPr>
-      <w:r>
-        <w:rPr>
-          <w:rFonts w:hint="eastAsia"/>
-        </w:rPr>
-        <w:lastRenderedPageBreak/>
-        <w:tab/>
-      </w:r>
+        <w:ind w:left="420"/>
+      </w:pPr>
       <w:r>
         <w:rPr>
           <w:noProof/>
         </w:rPr>
         <w:drawing>
-          <wp:inline distT="0" distB="0" distL="0" distR="0" wp14:anchorId="1D65DF70" wp14:editId="043458E1">
-            <wp:extent cx="3200400" cy="2809875"/>
-            <wp:effectExtent l="0" t="0" r="0" b="9525"/>
-            <wp:docPr id="8" name="图片 8"/>
+          <wp:inline distT="0" distB="0" distL="0" distR="0" wp14:anchorId="480ABAC5" wp14:editId="5EABF35A">
+            <wp:extent cx="5274310" cy="2863022"/>
+            <wp:effectExtent l="0" t="0" r="2540" b="0"/>
+            <wp:docPr id="7" name="图片 7"/>
             <wp:cNvGraphicFramePr>
               <a:graphicFrameLocks xmlns:a="http://schemas.openxmlformats.org/drawingml/2006/main" noChangeAspect="1"/>
             </wp:cNvGraphicFramePr>
@@ -522,7 +557,7 @@
                   <pic:spPr>
                     <a:xfrm>
                       <a:off x="0" y="0"/>
-                      <a:ext cx="3200400" cy="2809875"/>
+                      <a:ext cx="5274310" cy="2863022"/>
                     </a:xfrm>
                     <a:prstGeom prst="rect">
                       <a:avLst/>
@@ -543,74 +578,40 @@
         <w:rPr>
           <w:rFonts w:hint="eastAsia"/>
         </w:rPr>
-        <w:t>快速添加必须包含的字段</w:t>
-      </w:r>
-    </w:p>
-    <w:p>
-      <w:pPr>
-        <w:ind w:left="420"/>
-      </w:pPr>
-      <w:r>
-        <w:rPr>
-          <w:rFonts w:hint="eastAsia"/>
-        </w:rPr>
-        <w:t>在</w:t>
-      </w:r>
-      <w:r>
-        <w:t>test</w:t>
-      </w:r>
-      <w:r>
-        <w:rPr>
-          <w:rFonts w:hint="eastAsia"/>
-        </w:rPr>
-        <w:t>/jeesite.erm</w:t>
-      </w:r>
-      <w:r>
-        <w:rPr>
-          <w:rFonts w:hint="eastAsia"/>
-        </w:rPr>
-        <w:t>文件中已内置两个字段组，分别是</w:t>
-      </w:r>
-      <w:r>
-        <w:rPr>
-          <w:rFonts w:hint="eastAsia"/>
-        </w:rPr>
-        <w:t>common</w:t>
-      </w:r>
-      <w:r>
-        <w:rPr>
-          <w:rFonts w:hint="eastAsia"/>
-        </w:rPr>
-        <w:t>和</w:t>
-      </w:r>
-      <w:r>
-        <w:rPr>
-          <w:rFonts w:hint="eastAsia"/>
-        </w:rPr>
-        <w:t>tree_field</w:t>
-      </w:r>
-      <w:r>
-        <w:rPr>
-          <w:rFonts w:hint="eastAsia"/>
-        </w:rPr>
-        <w:t>，在表编辑界面中可快速选择并添加相应字段，如下图：</w:t>
+        <w:t>树结构必须包含的字段</w:t>
+      </w:r>
+    </w:p>
+    <w:p>
+      <w:pPr>
+        <w:ind w:firstLine="420"/>
+      </w:pPr>
+      <w:r>
+        <w:rPr>
+          <w:rFonts w:hint="eastAsia"/>
+        </w:rPr>
+        <w:t>红框内为必须有的字段：</w:t>
       </w:r>
     </w:p>
     <w:p>
       <w:pPr>
         <w:spacing w:after="160"/>
-        <w:ind w:firstLine="420"/>
-      </w:pPr>
+      </w:pPr>
+      <w:r>
+        <w:rPr>
+          <w:rFonts w:hint="eastAsia"/>
+        </w:rPr>
+        <w:lastRenderedPageBreak/>
+        <w:tab/>
+      </w:r>
       <w:r>
         <w:rPr>
           <w:noProof/>
         </w:rPr>
-        <w:lastRenderedPageBreak/>
         <w:drawing>
-          <wp:inline distT="0" distB="0" distL="0" distR="0" wp14:anchorId="123318C6" wp14:editId="2EDDFD8A">
-            <wp:extent cx="5274310" cy="4945276"/>
-            <wp:effectExtent l="0" t="0" r="2540" b="8255"/>
-            <wp:docPr id="11" name="图片 11"/>
+          <wp:inline distT="0" distB="0" distL="0" distR="0" wp14:anchorId="1D65DF70" wp14:editId="043458E1">
+            <wp:extent cx="3200400" cy="2809875"/>
+            <wp:effectExtent l="0" t="0" r="0" b="9525"/>
+            <wp:docPr id="8" name="图片 8"/>
             <wp:cNvGraphicFramePr>
               <a:graphicFrameLocks xmlns:a="http://schemas.openxmlformats.org/drawingml/2006/main" noChangeAspect="1"/>
             </wp:cNvGraphicFramePr>
@@ -630,7 +631,7 @@
                   <pic:spPr>
                     <a:xfrm>
                       <a:off x="0" y="0"/>
-                      <a:ext cx="5274310" cy="4945276"/>
+                      <a:ext cx="3200400" cy="2809875"/>
                     </a:xfrm>
                     <a:prstGeom prst="rect">
                       <a:avLst/>
@@ -645,49 +646,90 @@
     </w:p>
     <w:p>
       <w:pPr>
-        <w:pStyle w:val="2"/>
-      </w:pPr>
-      <w:r>
-        <w:rPr>
-          <w:rFonts w:hint="eastAsia"/>
-        </w:rPr>
-        <w:t>业务表配置</w:t>
-      </w:r>
-    </w:p>
-    <w:p>
-      <w:pPr>
         <w:pStyle w:val="3"/>
       </w:pPr>
       <w:r>
         <w:rPr>
           <w:rFonts w:hint="eastAsia"/>
         </w:rPr>
-        <w:t>第一步</w:t>
-      </w:r>
-      <w:r>
-        <w:rPr>
-          <w:rFonts w:hint="eastAsia"/>
-        </w:rPr>
-        <w:t>，选择表</w:t>
-      </w:r>
-    </w:p>
-    <w:p>
-      <w:pPr>
-        <w:pStyle w:val="a0"/>
-        <w:ind w:firstLine="480"/>
+        <w:t>快速添加必须包含的字段</w:t>
+      </w:r>
+    </w:p>
+    <w:p>
+      <w:pPr>
+        <w:ind w:left="420"/>
+      </w:pPr>
+      <w:r>
+        <w:rPr>
+          <w:rFonts w:hint="eastAsia"/>
+        </w:rPr>
+        <w:t>在</w:t>
+      </w:r>
+      <w:r>
+        <w:t>test</w:t>
+      </w:r>
+      <w:r>
+        <w:rPr>
+          <w:rFonts w:hint="eastAsia"/>
+        </w:rPr>
+        <w:t>/</w:t>
+      </w:r>
+      <w:proofErr w:type="spellStart"/>
+      <w:r>
+        <w:rPr>
+          <w:rFonts w:hint="eastAsia"/>
+        </w:rPr>
+        <w:t>jeesite.erm</w:t>
+      </w:r>
+      <w:proofErr w:type="spellEnd"/>
+      <w:r>
+        <w:rPr>
+          <w:rFonts w:hint="eastAsia"/>
+        </w:rPr>
+        <w:t>文件中已内置两个字段组，分别是</w:t>
+      </w:r>
+      <w:r>
+        <w:rPr>
+          <w:rFonts w:hint="eastAsia"/>
+        </w:rPr>
+        <w:t>common</w:t>
+      </w:r>
+      <w:r>
+        <w:rPr>
+          <w:rFonts w:hint="eastAsia"/>
+        </w:rPr>
+        <w:t>和</w:t>
+      </w:r>
+      <w:proofErr w:type="spellStart"/>
+      <w:r>
+        <w:rPr>
+          <w:rFonts w:hint="eastAsia"/>
+        </w:rPr>
+        <w:t>tree_field</w:t>
+      </w:r>
+      <w:proofErr w:type="spellEnd"/>
+      <w:r>
+        <w:rPr>
+          <w:rFonts w:hint="eastAsia"/>
+        </w:rPr>
+        <w:t>，在表编辑界面中可快速选择并添加相应字段，如下图：</w:t>
+      </w:r>
+    </w:p>
+    <w:p>
+      <w:pPr>
+        <w:spacing w:after="160"/>
+        <w:ind w:firstLine="420"/>
+      </w:pPr>
+      <w:r>
         <w:rPr>
           <w:noProof/>
         </w:rPr>
-      </w:pPr>
-      <w:r>
-        <w:rPr>
-          <w:noProof/>
-        </w:rPr>
+        <w:lastRenderedPageBreak/>
         <w:drawing>
-          <wp:inline distT="0" distB="0" distL="0" distR="0" wp14:anchorId="0C3CA80C" wp14:editId="0E0782E5">
-            <wp:extent cx="5219700" cy="1485900"/>
-            <wp:effectExtent l="0" t="0" r="0" b="0"/>
-            <wp:docPr id="22" name="图片 22"/>
+          <wp:inline distT="0" distB="0" distL="0" distR="0" wp14:anchorId="123318C6" wp14:editId="2EDDFD8A">
+            <wp:extent cx="5274310" cy="4945276"/>
+            <wp:effectExtent l="0" t="0" r="2540" b="8255"/>
+            <wp:docPr id="11" name="图片 11"/>
             <wp:cNvGraphicFramePr>
               <a:graphicFrameLocks xmlns:a="http://schemas.openxmlformats.org/drawingml/2006/main" noChangeAspect="1"/>
             </wp:cNvGraphicFramePr>
@@ -707,7 +749,7 @@
                   <pic:spPr>
                     <a:xfrm>
                       <a:off x="0" y="0"/>
-                      <a:ext cx="5219700" cy="1485900"/>
+                      <a:ext cx="5274310" cy="4945276"/>
                     </a:xfrm>
                     <a:prstGeom prst="rect">
                       <a:avLst/>
@@ -722,41 +764,49 @@
     </w:p>
     <w:p>
       <w:pPr>
+        <w:pStyle w:val="2"/>
+      </w:pPr>
+      <w:r>
+        <w:rPr>
+          <w:rFonts w:hint="eastAsia"/>
+        </w:rPr>
+        <w:t>业务表配置</w:t>
+      </w:r>
+    </w:p>
+    <w:p>
+      <w:pPr>
         <w:pStyle w:val="3"/>
-        <w:rPr>
-          <w:noProof/>
-        </w:rPr>
-      </w:pPr>
-      <w:r>
-        <w:rPr>
-          <w:rFonts w:hint="eastAsia"/>
-          <w:noProof/>
-        </w:rPr>
-        <w:lastRenderedPageBreak/>
-        <w:t>第二步</w:t>
-      </w:r>
-      <w:r>
-        <w:rPr>
-          <w:rFonts w:hint="eastAsia"/>
-          <w:noProof/>
-        </w:rPr>
-        <w:t>，配置表</w:t>
+      </w:pPr>
+      <w:r>
+        <w:rPr>
+          <w:rFonts w:hint="eastAsia"/>
+        </w:rPr>
+        <w:t>第一步</w:t>
+      </w:r>
+      <w:r>
+        <w:rPr>
+          <w:rFonts w:hint="eastAsia"/>
+        </w:rPr>
+        <w:t>，选择表</w:t>
       </w:r>
     </w:p>
     <w:p>
       <w:pPr>
         <w:pStyle w:val="a0"/>
         <w:ind w:firstLine="480"/>
-      </w:pPr>
-      <w:r>
         <w:rPr>
           <w:noProof/>
         </w:rPr>
+      </w:pPr>
+      <w:r>
+        <w:rPr>
+          <w:noProof/>
+        </w:rPr>
         <w:drawing>
-          <wp:inline distT="0" distB="0" distL="0" distR="0" wp14:anchorId="3729561D" wp14:editId="7B48C996">
-            <wp:extent cx="5274310" cy="3799457"/>
-            <wp:effectExtent l="0" t="0" r="2540" b="0"/>
-            <wp:docPr id="21" name="图片 21"/>
+          <wp:inline distT="0" distB="0" distL="0" distR="0" wp14:anchorId="0C3CA80C" wp14:editId="0E0782E5">
+            <wp:extent cx="5219700" cy="1485900"/>
+            <wp:effectExtent l="0" t="0" r="0" b="0"/>
+            <wp:docPr id="22" name="图片 22"/>
             <wp:cNvGraphicFramePr>
               <a:graphicFrameLocks xmlns:a="http://schemas.openxmlformats.org/drawingml/2006/main" noChangeAspect="1"/>
             </wp:cNvGraphicFramePr>
@@ -776,7 +826,7 @@
                   <pic:spPr>
                     <a:xfrm>
                       <a:off x="0" y="0"/>
-                      <a:ext cx="5274310" cy="3799457"/>
+                      <a:ext cx="5219700" cy="1485900"/>
                     </a:xfrm>
                     <a:prstGeom prst="rect">
                       <a:avLst/>
@@ -791,740 +841,25 @@
     </w:p>
     <w:p>
       <w:pPr>
-        <w:pStyle w:val="a0"/>
-        <w:numPr>
-          <w:ilvl w:val="0"/>
-          <w:numId w:val="33"/>
-        </w:numPr>
-        <w:ind w:firstLineChars="0"/>
-      </w:pPr>
-      <w:r>
-        <w:rPr>
-          <w:rFonts w:hint="eastAsia"/>
-        </w:rPr>
-        <w:t>表名：物理表表名</w:t>
-      </w:r>
-    </w:p>
-    <w:p>
-      <w:pPr>
-        <w:pStyle w:val="a0"/>
-        <w:numPr>
-          <w:ilvl w:val="0"/>
-          <w:numId w:val="33"/>
-        </w:numPr>
-        <w:ind w:firstLineChars="0"/>
-      </w:pPr>
-      <w:r>
-        <w:rPr>
-          <w:rFonts w:hint="eastAsia"/>
-        </w:rPr>
-        <w:t>说明：物理表表</w:t>
-      </w:r>
-      <w:r>
-        <w:rPr>
-          <w:rFonts w:hint="eastAsia"/>
-        </w:rPr>
-        <w:t>描述</w:t>
-      </w:r>
-    </w:p>
-    <w:p>
-      <w:pPr>
-        <w:pStyle w:val="a0"/>
-        <w:numPr>
-          <w:ilvl w:val="0"/>
-          <w:numId w:val="33"/>
-        </w:numPr>
-        <w:ind w:firstLineChars="0"/>
-      </w:pPr>
-      <w:r>
-        <w:rPr>
-          <w:rFonts w:hint="eastAsia"/>
-        </w:rPr>
-        <w:t>类名：生成表关联的实体类名称</w:t>
-      </w:r>
-    </w:p>
-    <w:p>
-      <w:pPr>
-        <w:pStyle w:val="a0"/>
-        <w:numPr>
-          <w:ilvl w:val="0"/>
-          <w:numId w:val="33"/>
-        </w:numPr>
-        <w:ind w:firstLineChars="0"/>
-      </w:pPr>
-      <w:r>
-        <w:rPr>
-          <w:rFonts w:hint="eastAsia"/>
-        </w:rPr>
-        <w:t>父表表名：关联父表的表名，外键：当前表关联父表的主键</w:t>
-      </w:r>
-      <w:r>
-        <w:rPr>
-          <w:rFonts w:hint="eastAsia"/>
-        </w:rPr>
-        <w:t>，如果当前表为子表，需在此指定父表及外键。</w:t>
-      </w:r>
-      <w:r>
-        <w:rPr>
-          <w:rFonts w:hint="eastAsia"/>
-          <w:color w:val="FF0000"/>
-        </w:rPr>
-        <w:t>外键字段需在字段列表中手动设置属性名（对象</w:t>
-      </w:r>
-      <w:r>
-        <w:rPr>
-          <w:rFonts w:hint="eastAsia"/>
-          <w:color w:val="FF0000"/>
-        </w:rPr>
-        <w:t>.</w:t>
-      </w:r>
-      <w:r>
-        <w:rPr>
-          <w:rFonts w:hint="eastAsia"/>
-          <w:color w:val="FF0000"/>
-        </w:rPr>
-        <w:t>主键，例如：将</w:t>
-      </w:r>
-      <w:r>
-        <w:rPr>
-          <w:rFonts w:hint="eastAsia"/>
-          <w:color w:val="FF0000"/>
-        </w:rPr>
-        <w:t>userId</w:t>
-      </w:r>
-      <w:r>
-        <w:rPr>
-          <w:rFonts w:hint="eastAsia"/>
-          <w:color w:val="FF0000"/>
-        </w:rPr>
-        <w:t>修改为</w:t>
-      </w:r>
-      <w:r>
-        <w:rPr>
-          <w:rFonts w:hint="eastAsia"/>
-          <w:color w:val="FF0000"/>
-        </w:rPr>
-        <w:t>user.id</w:t>
-      </w:r>
-      <w:r>
-        <w:rPr>
-          <w:rFonts w:hint="eastAsia"/>
-          <w:color w:val="FF0000"/>
-        </w:rPr>
-        <w:t>）</w:t>
-      </w:r>
-    </w:p>
-    <w:p>
-      <w:pPr>
-        <w:pStyle w:val="a0"/>
-        <w:numPr>
-          <w:ilvl w:val="0"/>
-          <w:numId w:val="33"/>
-        </w:numPr>
-        <w:ind w:firstLineChars="0"/>
-      </w:pPr>
-      <w:r>
-        <w:rPr>
-          <w:rFonts w:hint="eastAsia"/>
-        </w:rPr>
-        <w:t>列名：数据表定义的字段名称</w:t>
-      </w:r>
-    </w:p>
-    <w:p>
-      <w:pPr>
-        <w:pStyle w:val="a0"/>
-        <w:numPr>
-          <w:ilvl w:val="0"/>
-          <w:numId w:val="33"/>
-        </w:numPr>
-        <w:ind w:firstLineChars="0"/>
-      </w:pPr>
-      <w:r>
-        <w:rPr>
-          <w:rFonts w:hint="eastAsia"/>
-        </w:rPr>
-        <w:t>说明：数据表定义的字段注释</w:t>
-      </w:r>
-    </w:p>
-    <w:p>
-      <w:pPr>
-        <w:pStyle w:val="a0"/>
-        <w:numPr>
-          <w:ilvl w:val="0"/>
-          <w:numId w:val="33"/>
-        </w:numPr>
-        <w:ind w:firstLineChars="0"/>
-      </w:pPr>
-      <w:r>
-        <w:rPr>
-          <w:rFonts w:hint="eastAsia"/>
-        </w:rPr>
-        <w:t>物理类型：数据表定义字段类型</w:t>
-      </w:r>
-    </w:p>
-    <w:p>
-      <w:pPr>
-        <w:pStyle w:val="a0"/>
-        <w:numPr>
-          <w:ilvl w:val="0"/>
-          <w:numId w:val="33"/>
-        </w:numPr>
-        <w:ind w:firstLineChars="0"/>
-      </w:pPr>
-      <w:r>
-        <w:rPr>
-          <w:rFonts w:hint="eastAsia"/>
-        </w:rPr>
-        <w:t>Java</w:t>
-      </w:r>
-      <w:r>
-        <w:rPr>
-          <w:rFonts w:hint="eastAsia"/>
-        </w:rPr>
-        <w:t>类型：</w:t>
-      </w:r>
-      <w:r>
-        <w:rPr>
-          <w:rFonts w:hint="eastAsia"/>
-        </w:rPr>
-        <w:t>实体对象的属性字段类型</w:t>
-      </w:r>
-    </w:p>
-    <w:p>
-      <w:pPr>
-        <w:pStyle w:val="a0"/>
-        <w:numPr>
-          <w:ilvl w:val="0"/>
-          <w:numId w:val="33"/>
-        </w:numPr>
-        <w:ind w:firstLineChars="0"/>
-      </w:pPr>
-      <w:r>
-        <w:rPr>
-          <w:rFonts w:hint="eastAsia"/>
-        </w:rPr>
-        <w:t>Java</w:t>
-      </w:r>
-      <w:r>
-        <w:rPr>
-          <w:rFonts w:hint="eastAsia"/>
-        </w:rPr>
-        <w:t>属性名称</w:t>
-      </w:r>
-      <w:r>
-        <w:rPr>
-          <w:rFonts w:hint="eastAsia"/>
-        </w:rPr>
-        <w:t>：</w:t>
-      </w:r>
-      <w:r>
-        <w:rPr>
-          <w:rFonts w:hint="eastAsia"/>
-        </w:rPr>
-        <w:t>实体对象的属性字段（对象名</w:t>
-      </w:r>
-      <w:r>
-        <w:rPr>
-          <w:rFonts w:hint="eastAsia"/>
-        </w:rPr>
-        <w:t>.</w:t>
-      </w:r>
-      <w:r>
-        <w:rPr>
-          <w:rFonts w:hint="eastAsia"/>
-        </w:rPr>
-        <w:t>属性名</w:t>
-      </w:r>
-      <w:r>
-        <w:rPr>
-          <w:rFonts w:hint="eastAsia"/>
-        </w:rPr>
-        <w:t>|</w:t>
-      </w:r>
-      <w:r>
-        <w:rPr>
-          <w:rFonts w:hint="eastAsia"/>
-        </w:rPr>
-        <w:t>属性名</w:t>
-      </w:r>
-      <w:r>
-        <w:rPr>
-          <w:rFonts w:hint="eastAsia"/>
-        </w:rPr>
-        <w:t>2|</w:t>
-      </w:r>
-      <w:r>
-        <w:rPr>
-          <w:rFonts w:hint="eastAsia"/>
-        </w:rPr>
-        <w:t>属性名</w:t>
-      </w:r>
-      <w:r>
-        <w:rPr>
-          <w:rFonts w:hint="eastAsia"/>
-        </w:rPr>
-        <w:t>3</w:t>
-      </w:r>
-      <w:r>
-        <w:rPr>
-          <w:rFonts w:hint="eastAsia"/>
-        </w:rPr>
-        <w:t>，例如：用户</w:t>
-      </w:r>
-      <w:r>
-        <w:rPr>
-          <w:rFonts w:hint="eastAsia"/>
-        </w:rPr>
-        <w:t>user.id|name|loginName</w:t>
-      </w:r>
-      <w:r>
-        <w:rPr>
-          <w:rFonts w:hint="eastAsia"/>
-        </w:rPr>
-        <w:t>，属性名</w:t>
-      </w:r>
-      <w:r>
-        <w:rPr>
-          <w:rFonts w:hint="eastAsia"/>
-        </w:rPr>
-        <w:t>2</w:t>
-      </w:r>
-      <w:r>
-        <w:rPr>
-          <w:rFonts w:hint="eastAsia"/>
-        </w:rPr>
-        <w:t>和属性名</w:t>
-      </w:r>
-      <w:r>
-        <w:rPr>
-          <w:rFonts w:hint="eastAsia"/>
-        </w:rPr>
-        <w:t>3</w:t>
-      </w:r>
-      <w:r>
-        <w:rPr>
-          <w:rFonts w:hint="eastAsia"/>
-        </w:rPr>
-        <w:t>为</w:t>
-      </w:r>
-      <w:r>
-        <w:rPr>
-          <w:rFonts w:hint="eastAsia"/>
-        </w:rPr>
-        <w:t>Join</w:t>
-      </w:r>
-      <w:r>
-        <w:rPr>
-          <w:rFonts w:hint="eastAsia"/>
-        </w:rPr>
-        <w:t>时关联查询的字段）</w:t>
-      </w:r>
-    </w:p>
-    <w:p>
-      <w:pPr>
-        <w:pStyle w:val="a0"/>
-        <w:numPr>
-          <w:ilvl w:val="0"/>
-          <w:numId w:val="33"/>
-        </w:numPr>
-        <w:ind w:firstLineChars="0"/>
-      </w:pPr>
-      <w:r>
-        <w:rPr>
-          <w:rFonts w:hint="eastAsia"/>
-        </w:rPr>
-        <w:t>主键：是否是主键字段</w:t>
-      </w:r>
-    </w:p>
-    <w:p>
-      <w:pPr>
-        <w:pStyle w:val="a0"/>
-        <w:numPr>
-          <w:ilvl w:val="0"/>
-          <w:numId w:val="33"/>
-        </w:numPr>
-        <w:ind w:firstLineChars="0"/>
-      </w:pPr>
-      <w:r>
-        <w:rPr>
-          <w:rFonts w:hint="eastAsia"/>
+        <w:pStyle w:val="3"/>
+        <w:rPr>
+          <w:noProof/>
+        </w:rPr>
+      </w:pPr>
+      <w:r>
+        <w:rPr>
+          <w:rFonts w:hint="eastAsia"/>
+          <w:noProof/>
         </w:rPr>
         <w:lastRenderedPageBreak/>
-        <w:t>可空：该字段是否可为空</w:t>
-      </w:r>
-    </w:p>
-    <w:p>
-      <w:pPr>
-        <w:pStyle w:val="a0"/>
-        <w:numPr>
-          <w:ilvl w:val="0"/>
-          <w:numId w:val="33"/>
-        </w:numPr>
-        <w:ind w:firstLineChars="0"/>
-      </w:pPr>
-      <w:r>
-        <w:rPr>
-          <w:rFonts w:hint="eastAsia"/>
-        </w:rPr>
-        <w:t>插入：是否是插入字段，如果是则包含在</w:t>
-      </w:r>
-      <w:r>
-        <w:rPr>
-          <w:rFonts w:hint="eastAsia"/>
-        </w:rPr>
-        <w:t>insert</w:t>
-      </w:r>
-      <w:r>
-        <w:rPr>
-          <w:rFonts w:hint="eastAsia"/>
-        </w:rPr>
-        <w:t>语句里</w:t>
-      </w:r>
-    </w:p>
-    <w:p>
-      <w:pPr>
-        <w:pStyle w:val="a0"/>
-        <w:numPr>
-          <w:ilvl w:val="0"/>
-          <w:numId w:val="33"/>
-        </w:numPr>
-        <w:ind w:firstLineChars="0"/>
-      </w:pPr>
-      <w:r>
-        <w:rPr>
-          <w:rFonts w:hint="eastAsia"/>
-        </w:rPr>
-        <w:t>编辑：是否是编辑字段，如果是则包含在</w:t>
-      </w:r>
-      <w:r>
-        <w:rPr>
-          <w:rFonts w:hint="eastAsia"/>
-        </w:rPr>
-        <w:t>update</w:t>
-      </w:r>
-      <w:r>
-        <w:rPr>
-          <w:rFonts w:hint="eastAsia"/>
-        </w:rPr>
-        <w:t>语句里</w:t>
-      </w:r>
-    </w:p>
-    <w:p>
-      <w:pPr>
-        <w:pStyle w:val="a0"/>
-        <w:numPr>
-          <w:ilvl w:val="0"/>
-          <w:numId w:val="33"/>
-        </w:numPr>
-        <w:ind w:firstLineChars="0"/>
-      </w:pPr>
-      <w:r>
-        <w:rPr>
-          <w:rFonts w:hint="eastAsia"/>
-        </w:rPr>
-        <w:t>列表：是否是列表查询，如果是则包含在列表页的表格列里。</w:t>
-      </w:r>
-    </w:p>
-    <w:p>
-      <w:pPr>
-        <w:pStyle w:val="a0"/>
-        <w:numPr>
-          <w:ilvl w:val="0"/>
-          <w:numId w:val="33"/>
-        </w:numPr>
-        <w:ind w:firstLineChars="0"/>
-      </w:pPr>
-      <w:r>
-        <w:rPr>
-          <w:rFonts w:hint="eastAsia"/>
-        </w:rPr>
-        <w:t>查询：是否是查询字段，如果是则包含在查询页的查询列表里。</w:t>
-      </w:r>
-    </w:p>
-    <w:p>
-      <w:pPr>
-        <w:pStyle w:val="a0"/>
-        <w:numPr>
-          <w:ilvl w:val="0"/>
-          <w:numId w:val="33"/>
-        </w:numPr>
-        <w:ind w:firstLineChars="0"/>
-      </w:pPr>
-      <w:r>
-        <w:rPr>
-          <w:rFonts w:hint="eastAsia"/>
-        </w:rPr>
-        <w:t>查询方式：查询字段的查询方式</w:t>
-      </w:r>
-      <w:r>
-        <w:rPr>
-          <w:rFonts w:hint="eastAsia"/>
-        </w:rPr>
-        <w:t>，也就是</w:t>
-      </w:r>
-      <w:r>
-        <w:rPr>
-          <w:rFonts w:hint="eastAsia"/>
-        </w:rPr>
-        <w:t>where</w:t>
-      </w:r>
-      <w:r>
-        <w:rPr>
-          <w:rFonts w:hint="eastAsia"/>
-        </w:rPr>
-        <w:t>后的条件</w:t>
-      </w:r>
-      <w:r>
-        <w:rPr>
-          <w:rFonts w:hint="eastAsia"/>
-        </w:rPr>
-        <w:t>表达式</w:t>
-      </w:r>
-      <w:r>
-        <w:rPr>
-          <w:rFonts w:hint="eastAsia"/>
-        </w:rPr>
-        <w:t>，如：字段</w:t>
-      </w:r>
-      <w:r>
-        <w:rPr>
-          <w:rFonts w:hint="eastAsia"/>
-        </w:rPr>
-        <w:t>1=</w:t>
-      </w:r>
-      <w:r>
-        <w:rPr>
-          <w:rFonts w:hint="eastAsia"/>
-        </w:rPr>
-        <w:t>字段</w:t>
-      </w:r>
-      <w:r>
-        <w:rPr>
-          <w:rFonts w:hint="eastAsia"/>
-        </w:rPr>
-        <w:t>2</w:t>
-      </w:r>
-      <w:r>
-        <w:rPr>
-          <w:rFonts w:hint="eastAsia"/>
-        </w:rPr>
-        <w:t xml:space="preserve"> </w:t>
-      </w:r>
-      <w:r>
-        <w:rPr>
-          <w:rFonts w:hint="eastAsia"/>
-        </w:rPr>
-        <w:t xml:space="preserve"> AND </w:t>
-      </w:r>
-      <w:r>
-        <w:rPr>
-          <w:rFonts w:hint="eastAsia"/>
-        </w:rPr>
-        <w:t xml:space="preserve"> </w:t>
-      </w:r>
-      <w:r>
-        <w:rPr>
-          <w:rFonts w:hint="eastAsia"/>
-        </w:rPr>
-        <w:t>字段</w:t>
-      </w:r>
-      <w:r>
-        <w:rPr>
-          <w:rFonts w:hint="eastAsia"/>
-        </w:rPr>
-        <w:t>3&gt;</w:t>
-      </w:r>
-      <w:r>
-        <w:rPr>
-          <w:rFonts w:hint="eastAsia"/>
-        </w:rPr>
-        <w:t>字段</w:t>
-      </w:r>
-      <w:r>
-        <w:rPr>
-          <w:rFonts w:hint="eastAsia"/>
-        </w:rPr>
-        <w:t>4</w:t>
-      </w:r>
-      <w:r>
-        <w:rPr>
-          <w:rFonts w:hint="eastAsia"/>
-        </w:rPr>
-        <w:t xml:space="preserve"> </w:t>
-      </w:r>
-      <w:r>
-        <w:rPr>
-          <w:rFonts w:hint="eastAsia"/>
-        </w:rPr>
-        <w:t xml:space="preserve"> AND </w:t>
-      </w:r>
-      <w:r>
-        <w:rPr>
-          <w:rFonts w:hint="eastAsia"/>
-        </w:rPr>
-        <w:t xml:space="preserve"> </w:t>
-      </w:r>
-      <w:r>
-        <w:rPr>
-          <w:rFonts w:hint="eastAsia"/>
-        </w:rPr>
-        <w:t>字段</w:t>
-      </w:r>
-      <w:r>
-        <w:rPr>
-          <w:rFonts w:hint="eastAsia"/>
-        </w:rPr>
-        <w:t>5 !=</w:t>
-      </w:r>
-      <w:r>
-        <w:rPr>
-          <w:rFonts w:hint="eastAsia"/>
-        </w:rPr>
-        <w:t>字段</w:t>
-      </w:r>
-      <w:r>
-        <w:rPr>
-          <w:rFonts w:hint="eastAsia"/>
-        </w:rPr>
-        <w:t>6</w:t>
-      </w:r>
-      <w:r>
-        <w:rPr>
-          <w:rFonts w:hint="eastAsia"/>
-        </w:rPr>
-        <w:t>。</w:t>
-      </w:r>
-    </w:p>
-    <w:p>
-      <w:pPr>
-        <w:pStyle w:val="a0"/>
-        <w:numPr>
-          <w:ilvl w:val="0"/>
-          <w:numId w:val="33"/>
-        </w:numPr>
-        <w:ind w:firstLineChars="0"/>
-      </w:pPr>
-      <w:r>
-        <w:rPr>
-          <w:rFonts w:hint="eastAsia"/>
-        </w:rPr>
-        <w:t>字段生成方案：</w:t>
-      </w:r>
-      <w:r>
-        <w:rPr>
-          <w:rFonts w:hint="eastAsia"/>
-        </w:rPr>
-        <w:t>表单中字段生成的</w:t>
-      </w:r>
-      <w:r>
-        <w:rPr>
-          <w:rFonts w:hint="eastAsia"/>
-        </w:rPr>
-        <w:t>样式，</w:t>
-      </w:r>
-      <w:r>
-        <w:rPr>
-          <w:rFonts w:hint="eastAsia"/>
-        </w:rPr>
-        <w:t>如：</w:t>
-      </w:r>
-      <w:r>
-        <w:rPr>
-          <w:rFonts w:hint="eastAsia"/>
-        </w:rPr>
-        <w:t>input</w:t>
-      </w:r>
-      <w:r>
-        <w:rPr>
-          <w:rFonts w:hint="eastAsia"/>
-        </w:rPr>
-        <w:t>，</w:t>
-      </w:r>
-      <w:r>
-        <w:rPr>
-          <w:rFonts w:hint="eastAsia"/>
-        </w:rPr>
-        <w:t>select</w:t>
-      </w:r>
-      <w:r>
-        <w:rPr>
-          <w:rFonts w:hint="eastAsia"/>
-        </w:rPr>
-        <w:t>，</w:t>
-      </w:r>
-      <w:r>
-        <w:rPr>
-          <w:rFonts w:hint="eastAsia"/>
-        </w:rPr>
-        <w:t>treeselect</w:t>
-      </w:r>
-      <w:r>
-        <w:rPr>
-          <w:rFonts w:hint="eastAsia"/>
-        </w:rPr>
-        <w:t>，</w:t>
-      </w:r>
-      <w:r>
-        <w:rPr>
-          <w:rFonts w:hint="eastAsia"/>
-        </w:rPr>
-        <w:t>areatext</w:t>
-      </w:r>
-      <w:r>
-        <w:rPr>
-          <w:rFonts w:hint="eastAsia"/>
-        </w:rPr>
-        <w:t>等等</w:t>
-      </w:r>
-    </w:p>
-    <w:p>
-      <w:pPr>
-        <w:pStyle w:val="a0"/>
-        <w:numPr>
-          <w:ilvl w:val="0"/>
-          <w:numId w:val="33"/>
-        </w:numPr>
-        <w:ind w:firstLineChars="0"/>
-        <w:rPr>
-          <w:color w:val="FF0000"/>
-        </w:rPr>
-      </w:pPr>
-      <w:r>
-        <w:rPr>
-          <w:rFonts w:hint="eastAsia"/>
-          <w:color w:val="FF0000"/>
-        </w:rPr>
-        <w:t>字典</w:t>
-      </w:r>
-      <w:r>
-        <w:rPr>
-          <w:rFonts w:hint="eastAsia"/>
-          <w:color w:val="FF0000"/>
-        </w:rPr>
-        <w:t>类型：如果字段生成方案为：下拉框、复选框、单选框，则该字段必须指</w:t>
-      </w:r>
-      <w:r>
-        <w:rPr>
-          <w:rFonts w:hint="eastAsia"/>
-          <w:color w:val="FF0000"/>
-        </w:rPr>
-        <w:t>定一个字典类型，字典类型为字段管理中的字典类型。</w:t>
-      </w:r>
-    </w:p>
-    <w:p>
-      <w:pPr>
-        <w:pStyle w:val="a0"/>
-        <w:numPr>
-          <w:ilvl w:val="0"/>
-          <w:numId w:val="33"/>
-        </w:numPr>
-        <w:ind w:firstLineChars="0"/>
-      </w:pPr>
-      <w:r>
-        <w:rPr>
-          <w:rFonts w:hint="eastAsia"/>
-        </w:rPr>
-        <w:t>排序：字段生成的先后顺序，升序。</w:t>
+        <w:t>第二步</w:t>
+      </w:r>
+      <w:r>
+        <w:rPr>
+          <w:rFonts w:hint="eastAsia"/>
+          <w:noProof/>
+        </w:rPr>
+        <w:t>，配置表</w:t>
       </w:r>
     </w:p>
     <w:p>
@@ -1532,32 +867,15 @@
         <w:pStyle w:val="a0"/>
         <w:ind w:firstLine="480"/>
       </w:pPr>
-    </w:p>
-    <w:p>
-      <w:pPr>
-        <w:pStyle w:val="2"/>
-      </w:pPr>
-      <w:r>
-        <w:rPr>
-          <w:rFonts w:hint="eastAsia"/>
-        </w:rPr>
-        <w:t>生成方案配置</w:t>
-      </w:r>
-    </w:p>
-    <w:p>
-      <w:pPr>
-        <w:pStyle w:val="a0"/>
-        <w:ind w:firstLine="480"/>
-      </w:pPr>
       <w:r>
         <w:rPr>
           <w:noProof/>
         </w:rPr>
         <w:drawing>
-          <wp:inline distT="0" distB="0" distL="0" distR="0" wp14:anchorId="689A7D7D" wp14:editId="724D40D9">
-            <wp:extent cx="5274310" cy="2960695"/>
+          <wp:inline distT="0" distB="0" distL="0" distR="0" wp14:anchorId="3729561D" wp14:editId="7B48C996">
+            <wp:extent cx="5274310" cy="3799457"/>
             <wp:effectExtent l="0" t="0" r="2540" b="0"/>
-            <wp:docPr id="23" name="图片 23"/>
+            <wp:docPr id="21" name="图片 21"/>
             <wp:cNvGraphicFramePr>
               <a:graphicFrameLocks xmlns:a="http://schemas.openxmlformats.org/drawingml/2006/main" noChangeAspect="1"/>
             </wp:cNvGraphicFramePr>
@@ -1577,7 +895,7 @@
                   <pic:spPr>
                     <a:xfrm>
                       <a:off x="0" y="0"/>
-                      <a:ext cx="5274310" cy="2960695"/>
+                      <a:ext cx="5274310" cy="3799457"/>
                     </a:xfrm>
                     <a:prstGeom prst="rect">
                       <a:avLst/>
@@ -1595,7 +913,7 @@
         <w:pStyle w:val="a0"/>
         <w:numPr>
           <w:ilvl w:val="0"/>
-          <w:numId w:val="34"/>
+          <w:numId w:val="33"/>
         </w:numPr>
         <w:ind w:firstLineChars="0"/>
       </w:pPr>
@@ -1603,7 +921,7 @@
         <w:rPr>
           <w:rFonts w:hint="eastAsia"/>
         </w:rPr>
-        <w:t>方案名称：自定的方案名称，随意写即可。</w:t>
+        <w:t>表名：物理表表名</w:t>
       </w:r>
     </w:p>
     <w:p>
@@ -1611,7 +929,7 @@
         <w:pStyle w:val="a0"/>
         <w:numPr>
           <w:ilvl w:val="0"/>
-          <w:numId w:val="34"/>
+          <w:numId w:val="33"/>
         </w:numPr>
         <w:ind w:firstLineChars="0"/>
       </w:pPr>
@@ -1619,46 +937,13 @@
         <w:rPr>
           <w:rFonts w:hint="eastAsia"/>
         </w:rPr>
-        <w:t>模板分类：生成的模板，目前</w:t>
-      </w:r>
-      <w:r>
-        <w:rPr>
-          <w:rFonts w:hint="eastAsia"/>
-        </w:rPr>
-        <w:t>可生成如下模板</w:t>
-      </w:r>
-      <w:r>
-        <w:rPr>
-          <w:rFonts w:hint="eastAsia"/>
-        </w:rPr>
-        <w:t>：</w:t>
-      </w:r>
-      <w:r>
-        <w:rPr>
-          <w:rFonts w:hint="eastAsia"/>
-          <w:color w:val="FF0000"/>
-        </w:rPr>
-        <w:t>增删改查（单表）、增删改查（一对多）、仅持久层（</w:t>
-      </w:r>
-      <w:r>
-        <w:rPr>
-          <w:rFonts w:hint="eastAsia"/>
-          <w:color w:val="FF0000"/>
-        </w:rPr>
-        <w:t>dao/entity/mapper</w:t>
-      </w:r>
-      <w:r>
-        <w:rPr>
-          <w:rFonts w:hint="eastAsia"/>
-          <w:color w:val="FF0000"/>
-        </w:rPr>
-        <w:t>）、树结构表（一体）</w:t>
-      </w:r>
-      <w:r>
-        <w:rPr>
-          <w:rFonts w:hint="eastAsia"/>
-        </w:rPr>
-        <w:t>。</w:t>
+        <w:t>说明：物理表表</w:t>
+      </w:r>
+      <w:r>
+        <w:rPr>
+          <w:rFonts w:hint="eastAsia"/>
+        </w:rPr>
+        <w:t>描述</w:t>
       </w:r>
     </w:p>
     <w:p>
@@ -1666,7 +951,7 @@
         <w:pStyle w:val="a0"/>
         <w:numPr>
           <w:ilvl w:val="0"/>
-          <w:numId w:val="34"/>
+          <w:numId w:val="33"/>
         </w:numPr>
         <w:ind w:firstLineChars="0"/>
       </w:pPr>
@@ -1674,7 +959,7 @@
         <w:rPr>
           <w:rFonts w:hint="eastAsia"/>
         </w:rPr>
-        <w:t>生成包路径：生成哪个包下。</w:t>
+        <w:t>类名：生成表关联的实体类名称</w:t>
       </w:r>
     </w:p>
     <w:p>
@@ -1682,7 +967,7 @@
         <w:pStyle w:val="a0"/>
         <w:numPr>
           <w:ilvl w:val="0"/>
-          <w:numId w:val="34"/>
+          <w:numId w:val="33"/>
         </w:numPr>
         <w:ind w:firstLineChars="0"/>
       </w:pPr>
@@ -1690,21 +975,73 @@
         <w:rPr>
           <w:rFonts w:hint="eastAsia"/>
         </w:rPr>
-        <w:lastRenderedPageBreak/>
-        <w:t>生成模块名：生成包下的模块名称，</w:t>
-      </w:r>
+        <w:t>父表表名：关联父表的表名，外键：当前表关联父表的主键</w:t>
+      </w:r>
+      <w:r>
+        <w:rPr>
+          <w:rFonts w:hint="eastAsia"/>
+        </w:rPr>
+        <w:t>，如果当前表为子表，需在此指定父表及外键。</w:t>
+      </w:r>
+      <w:proofErr w:type="gramStart"/>
       <w:r>
         <w:rPr>
           <w:rFonts w:hint="eastAsia"/>
           <w:color w:val="FF0000"/>
         </w:rPr>
-        <w:t>模块名称下进行分层</w:t>
-      </w:r>
-      <w:r>
-        <w:rPr>
-          <w:rFonts w:hint="eastAsia"/>
-        </w:rPr>
-        <w:t>。</w:t>
+        <w:t>外键字段</w:t>
+      </w:r>
+      <w:proofErr w:type="gramEnd"/>
+      <w:r>
+        <w:rPr>
+          <w:rFonts w:hint="eastAsia"/>
+          <w:color w:val="FF0000"/>
+        </w:rPr>
+        <w:t>需在字段列表中手动设置属性名（对象</w:t>
+      </w:r>
+      <w:r>
+        <w:rPr>
+          <w:rFonts w:hint="eastAsia"/>
+          <w:color w:val="FF0000"/>
+        </w:rPr>
+        <w:t>.</w:t>
+      </w:r>
+      <w:r>
+        <w:rPr>
+          <w:rFonts w:hint="eastAsia"/>
+          <w:color w:val="FF0000"/>
+        </w:rPr>
+        <w:t>主键，例如：将</w:t>
+      </w:r>
+      <w:proofErr w:type="spellStart"/>
+      <w:r>
+        <w:rPr>
+          <w:rFonts w:hint="eastAsia"/>
+          <w:color w:val="FF0000"/>
+        </w:rPr>
+        <w:t>userId</w:t>
+      </w:r>
+      <w:proofErr w:type="spellEnd"/>
+      <w:r>
+        <w:rPr>
+          <w:rFonts w:hint="eastAsia"/>
+          <w:color w:val="FF0000"/>
+        </w:rPr>
+        <w:t>修改为</w:t>
+      </w:r>
+      <w:r>
+        <w:rPr>
+          <w:rFonts w:hint="eastAsia"/>
+          <w:color w:val="FF0000"/>
+        </w:rPr>
+        <w:t>user.id</w:t>
+      </w:r>
+      <w:r>
+        <w:rPr>
+          <w:rFonts w:hint="eastAsia"/>
+          <w:color w:val="FF0000"/>
+        </w:rPr>
+        <w:t>）</w:t>
       </w:r>
     </w:p>
     <w:p>
@@ -1712,7 +1049,7 @@
         <w:pStyle w:val="a0"/>
         <w:numPr>
           <w:ilvl w:val="0"/>
-          <w:numId w:val="34"/>
+          <w:numId w:val="33"/>
         </w:numPr>
         <w:ind w:firstLineChars="0"/>
       </w:pPr>
@@ -1720,7 +1057,7 @@
         <w:rPr>
           <w:rFonts w:hint="eastAsia"/>
         </w:rPr>
-        <w:t>生成子模块名：分层下的文件夹，可为空。</w:t>
+        <w:t>列名：数据表定义的字段名称</w:t>
       </w:r>
     </w:p>
     <w:p>
@@ -1728,7 +1065,7 @@
         <w:pStyle w:val="a0"/>
         <w:numPr>
           <w:ilvl w:val="0"/>
-          <w:numId w:val="34"/>
+          <w:numId w:val="33"/>
         </w:numPr>
         <w:ind w:firstLineChars="0"/>
       </w:pPr>
@@ -1736,7 +1073,7 @@
         <w:rPr>
           <w:rFonts w:hint="eastAsia"/>
         </w:rPr>
-        <w:t>生成功描述：生成到类注释里。</w:t>
+        <w:t>说明：数据表定义的字段注释</w:t>
       </w:r>
     </w:p>
     <w:p>
@@ -1744,7 +1081,7 @@
         <w:pStyle w:val="a0"/>
         <w:numPr>
           <w:ilvl w:val="0"/>
-          <w:numId w:val="34"/>
+          <w:numId w:val="33"/>
         </w:numPr>
         <w:ind w:firstLineChars="0"/>
       </w:pPr>
@@ -1752,19 +1089,7 @@
         <w:rPr>
           <w:rFonts w:hint="eastAsia"/>
         </w:rPr>
-        <w:t>生成功能名：生成功能提示，如</w:t>
-      </w:r>
-      <w:r>
-        <w:rPr>
-          <w:rFonts w:hint="eastAsia"/>
-        </w:rPr>
-        <w:t>TAB</w:t>
-      </w:r>
-      <w:r>
-        <w:rPr>
-          <w:rFonts w:hint="eastAsia"/>
-        </w:rPr>
-        <w:t>上、列表上、提示信息等。</w:t>
+        <w:t>物理类型：数据表定义字段类型</w:t>
       </w:r>
     </w:p>
     <w:p>
@@ -1772,7 +1097,7 @@
         <w:pStyle w:val="a0"/>
         <w:numPr>
           <w:ilvl w:val="0"/>
-          <w:numId w:val="34"/>
+          <w:numId w:val="33"/>
         </w:numPr>
         <w:ind w:firstLineChars="0"/>
       </w:pPr>
@@ -1780,7 +1105,19 @@
         <w:rPr>
           <w:rFonts w:hint="eastAsia"/>
         </w:rPr>
-        <w:t>生成功能作者：开发者姓名</w:t>
+        <w:t>Java</w:t>
+      </w:r>
+      <w:r>
+        <w:rPr>
+          <w:rFonts w:hint="eastAsia"/>
+        </w:rPr>
+        <w:t>类型：</w:t>
+      </w:r>
+      <w:r>
+        <w:rPr>
+          <w:rFonts w:hint="eastAsia"/>
+        </w:rPr>
+        <w:t>实体对象的属性字段类型</w:t>
       </w:r>
     </w:p>
     <w:p>
@@ -1788,7 +1125,7 @@
         <w:pStyle w:val="a0"/>
         <w:numPr>
           <w:ilvl w:val="0"/>
-          <w:numId w:val="34"/>
+          <w:numId w:val="33"/>
         </w:numPr>
         <w:ind w:firstLineChars="0"/>
       </w:pPr>
@@ -1796,18 +1133,123 @@
         <w:rPr>
           <w:rFonts w:hint="eastAsia"/>
         </w:rPr>
-        <w:t>生成选项：是否替换现有文件，提供重复生成，覆盖原有文件。</w:t>
-      </w:r>
-    </w:p>
-    <w:p>
-      <w:pPr>
-        <w:pStyle w:val="2"/>
-      </w:pPr>
-      <w:r>
-        <w:rPr>
-          <w:rFonts w:hint="eastAsia"/>
-        </w:rPr>
-        <w:t>菜单权限</w:t>
+        <w:t>Java</w:t>
+      </w:r>
+      <w:r>
+        <w:rPr>
+          <w:rFonts w:hint="eastAsia"/>
+        </w:rPr>
+        <w:t>属性名称</w:t>
+      </w:r>
+      <w:r>
+        <w:rPr>
+          <w:rFonts w:hint="eastAsia"/>
+        </w:rPr>
+        <w:t>：</w:t>
+      </w:r>
+      <w:r>
+        <w:rPr>
+          <w:rFonts w:hint="eastAsia"/>
+        </w:rPr>
+        <w:t>实体对象的属性字段（对象名</w:t>
+      </w:r>
+      <w:r>
+        <w:rPr>
+          <w:rFonts w:hint="eastAsia"/>
+        </w:rPr>
+        <w:t>.</w:t>
+      </w:r>
+      <w:r>
+        <w:rPr>
+          <w:rFonts w:hint="eastAsia"/>
+        </w:rPr>
+        <w:t>属性名</w:t>
+      </w:r>
+      <w:r>
+        <w:rPr>
+          <w:rFonts w:hint="eastAsia"/>
+        </w:rPr>
+        <w:t>|</w:t>
+      </w:r>
+      <w:r>
+        <w:rPr>
+          <w:rFonts w:hint="eastAsia"/>
+        </w:rPr>
+        <w:t>属性名</w:t>
+      </w:r>
+      <w:r>
+        <w:rPr>
+          <w:rFonts w:hint="eastAsia"/>
+        </w:rPr>
+        <w:t>2|</w:t>
+      </w:r>
+      <w:r>
+        <w:rPr>
+          <w:rFonts w:hint="eastAsia"/>
+        </w:rPr>
+        <w:t>属性名</w:t>
+      </w:r>
+      <w:r>
+        <w:rPr>
+          <w:rFonts w:hint="eastAsia"/>
+        </w:rPr>
+        <w:t>3</w:t>
+      </w:r>
+      <w:r>
+        <w:rPr>
+          <w:rFonts w:hint="eastAsia"/>
+        </w:rPr>
+        <w:t>，例如：用户</w:t>
+      </w:r>
+      <w:proofErr w:type="spellStart"/>
+      <w:r>
+        <w:rPr>
+          <w:rFonts w:hint="eastAsia"/>
+        </w:rPr>
+        <w:t>user.id|name|loginName</w:t>
+      </w:r>
+      <w:proofErr w:type="spellEnd"/>
+      <w:r>
+        <w:rPr>
+          <w:rFonts w:hint="eastAsia"/>
+        </w:rPr>
+        <w:t>，属性名</w:t>
+      </w:r>
+      <w:r>
+        <w:rPr>
+          <w:rFonts w:hint="eastAsia"/>
+        </w:rPr>
+        <w:t>2</w:t>
+      </w:r>
+      <w:r>
+        <w:rPr>
+          <w:rFonts w:hint="eastAsia"/>
+        </w:rPr>
+        <w:t>和属性名</w:t>
+      </w:r>
+      <w:r>
+        <w:rPr>
+          <w:rFonts w:hint="eastAsia"/>
+        </w:rPr>
+        <w:t>3</w:t>
+      </w:r>
+      <w:r>
+        <w:rPr>
+          <w:rFonts w:hint="eastAsia"/>
+        </w:rPr>
+        <w:t>为</w:t>
+      </w:r>
+      <w:r>
+        <w:rPr>
+          <w:rFonts w:hint="eastAsia"/>
+        </w:rPr>
+        <w:t>Join</w:t>
+      </w:r>
+      <w:r>
+        <w:rPr>
+          <w:rFonts w:hint="eastAsia"/>
+        </w:rPr>
+        <w:t>时关联查询的字段）</w:t>
       </w:r>
     </w:p>
     <w:p>
@@ -1815,57 +1257,410 @@
         <w:pStyle w:val="a0"/>
         <w:numPr>
           <w:ilvl w:val="0"/>
-          <w:numId w:val="36"/>
+          <w:numId w:val="33"/>
         </w:numPr>
-        <w:spacing w:after="160"/>
         <w:ind w:firstLineChars="0"/>
       </w:pPr>
       <w:r>
         <w:rPr>
           <w:rFonts w:hint="eastAsia"/>
         </w:rPr>
-        <w:t>根据控制器</w:t>
-      </w:r>
-      <w:r>
-        <w:rPr>
-          <w:rFonts w:hint="eastAsia"/>
-        </w:rPr>
-        <w:t>@RequestMapping</w:t>
-      </w:r>
-      <w:r>
-        <w:rPr>
-          <w:rFonts w:hint="eastAsia"/>
-        </w:rPr>
-        <w:t>及</w:t>
-      </w:r>
-      <w:r>
-        <w:rPr>
-          <w:rFonts w:hint="eastAsia"/>
-        </w:rPr>
-        <w:t>@RequiresPermissions</w:t>
-      </w:r>
-      <w:r>
-        <w:rPr>
-          <w:rFonts w:hint="eastAsia"/>
-        </w:rPr>
-        <w:t>添加菜单</w:t>
-      </w:r>
-      <w:r>
-        <w:rPr>
-          <w:rFonts w:hint="eastAsia"/>
-        </w:rPr>
-        <w:t>和权限标志</w:t>
-      </w:r>
-    </w:p>
-    <w:p>
-      <w:pPr>
-        <w:pStyle w:val="2"/>
-      </w:pPr>
-      <w:r>
-        <w:rPr>
-          <w:rFonts w:hint="eastAsia"/>
-        </w:rPr>
-        <w:t>生成示例</w:t>
+        <w:t>主键：是否是主键字段</w:t>
+      </w:r>
+    </w:p>
+    <w:p>
+      <w:pPr>
+        <w:pStyle w:val="a0"/>
+        <w:numPr>
+          <w:ilvl w:val="0"/>
+          <w:numId w:val="33"/>
+        </w:numPr>
+        <w:ind w:firstLineChars="0"/>
+      </w:pPr>
+      <w:r>
+        <w:rPr>
+          <w:rFonts w:hint="eastAsia"/>
+        </w:rPr>
+        <w:lastRenderedPageBreak/>
+        <w:t>可空：该字段是否可为空</w:t>
+      </w:r>
+    </w:p>
+    <w:p>
+      <w:pPr>
+        <w:pStyle w:val="a0"/>
+        <w:numPr>
+          <w:ilvl w:val="0"/>
+          <w:numId w:val="33"/>
+        </w:numPr>
+        <w:ind w:firstLineChars="0"/>
+      </w:pPr>
+      <w:r>
+        <w:rPr>
+          <w:rFonts w:hint="eastAsia"/>
+        </w:rPr>
+        <w:t>插入：是否是插入字段，如果是则包含在</w:t>
+      </w:r>
+      <w:r>
+        <w:rPr>
+          <w:rFonts w:hint="eastAsia"/>
+        </w:rPr>
+        <w:t>insert</w:t>
+      </w:r>
+      <w:r>
+        <w:rPr>
+          <w:rFonts w:hint="eastAsia"/>
+        </w:rPr>
+        <w:t>语句里</w:t>
+      </w:r>
+    </w:p>
+    <w:p>
+      <w:pPr>
+        <w:pStyle w:val="a0"/>
+        <w:numPr>
+          <w:ilvl w:val="0"/>
+          <w:numId w:val="33"/>
+        </w:numPr>
+        <w:ind w:firstLineChars="0"/>
+      </w:pPr>
+      <w:r>
+        <w:rPr>
+          <w:rFonts w:hint="eastAsia"/>
+        </w:rPr>
+        <w:t>编辑：是否是编辑字段，如果是则包含在</w:t>
+      </w:r>
+      <w:r>
+        <w:rPr>
+          <w:rFonts w:hint="eastAsia"/>
+        </w:rPr>
+        <w:t>update</w:t>
+      </w:r>
+      <w:r>
+        <w:rPr>
+          <w:rFonts w:hint="eastAsia"/>
+        </w:rPr>
+        <w:t>语句里</w:t>
+      </w:r>
+    </w:p>
+    <w:p>
+      <w:pPr>
+        <w:pStyle w:val="a0"/>
+        <w:numPr>
+          <w:ilvl w:val="0"/>
+          <w:numId w:val="33"/>
+        </w:numPr>
+        <w:ind w:firstLineChars="0"/>
+      </w:pPr>
+      <w:r>
+        <w:rPr>
+          <w:rFonts w:hint="eastAsia"/>
+        </w:rPr>
+        <w:t>列表：是否是列表查询，如果是则包含在列表页的表格列里。</w:t>
+      </w:r>
+    </w:p>
+    <w:p>
+      <w:pPr>
+        <w:pStyle w:val="a0"/>
+        <w:numPr>
+          <w:ilvl w:val="0"/>
+          <w:numId w:val="33"/>
+        </w:numPr>
+        <w:ind w:firstLineChars="0"/>
+      </w:pPr>
+      <w:r>
+        <w:rPr>
+          <w:rFonts w:hint="eastAsia"/>
+        </w:rPr>
+        <w:t>查询：是否是查询字段，如果是则包含在查询页的查询列表里。</w:t>
+      </w:r>
+    </w:p>
+    <w:p>
+      <w:pPr>
+        <w:pStyle w:val="a0"/>
+        <w:numPr>
+          <w:ilvl w:val="0"/>
+          <w:numId w:val="33"/>
+        </w:numPr>
+        <w:ind w:firstLineChars="0"/>
+      </w:pPr>
+      <w:r>
+        <w:rPr>
+          <w:rFonts w:hint="eastAsia"/>
+        </w:rPr>
+        <w:t>查询方式：查询字段的查询方式</w:t>
+      </w:r>
+      <w:r>
+        <w:rPr>
+          <w:rFonts w:hint="eastAsia"/>
+        </w:rPr>
+        <w:t>，也就是</w:t>
+      </w:r>
+      <w:r>
+        <w:rPr>
+          <w:rFonts w:hint="eastAsia"/>
+        </w:rPr>
+        <w:t>where</w:t>
+      </w:r>
+      <w:r>
+        <w:rPr>
+          <w:rFonts w:hint="eastAsia"/>
+        </w:rPr>
+        <w:t>后的条件</w:t>
+      </w:r>
+      <w:r>
+        <w:rPr>
+          <w:rFonts w:hint="eastAsia"/>
+        </w:rPr>
+        <w:t>表达式</w:t>
+      </w:r>
+      <w:r>
+        <w:rPr>
+          <w:rFonts w:hint="eastAsia"/>
+        </w:rPr>
+        <w:t>，如：字段</w:t>
+      </w:r>
+      <w:r>
+        <w:rPr>
+          <w:rFonts w:hint="eastAsia"/>
+        </w:rPr>
+        <w:t>1=</w:t>
+      </w:r>
+      <w:r>
+        <w:rPr>
+          <w:rFonts w:hint="eastAsia"/>
+        </w:rPr>
+        <w:t>字段</w:t>
+      </w:r>
+      <w:r>
+        <w:rPr>
+          <w:rFonts w:hint="eastAsia"/>
+        </w:rPr>
+        <w:t>2</w:t>
+      </w:r>
+      <w:r>
+        <w:rPr>
+          <w:rFonts w:hint="eastAsia"/>
+        </w:rPr>
+        <w:t xml:space="preserve"> </w:t>
+      </w:r>
+      <w:r>
+        <w:rPr>
+          <w:rFonts w:hint="eastAsia"/>
+        </w:rPr>
+        <w:t xml:space="preserve"> AND </w:t>
+      </w:r>
+      <w:r>
+        <w:rPr>
+          <w:rFonts w:hint="eastAsia"/>
+        </w:rPr>
+        <w:t xml:space="preserve"> </w:t>
+      </w:r>
+      <w:r>
+        <w:rPr>
+          <w:rFonts w:hint="eastAsia"/>
+        </w:rPr>
+        <w:t>字段</w:t>
+      </w:r>
+      <w:r>
+        <w:rPr>
+          <w:rFonts w:hint="eastAsia"/>
+        </w:rPr>
+        <w:t>3&gt;</w:t>
+      </w:r>
+      <w:r>
+        <w:rPr>
+          <w:rFonts w:hint="eastAsia"/>
+        </w:rPr>
+        <w:t>字段</w:t>
+      </w:r>
+      <w:r>
+        <w:rPr>
+          <w:rFonts w:hint="eastAsia"/>
+        </w:rPr>
+        <w:t>4</w:t>
+      </w:r>
+      <w:r>
+        <w:rPr>
+          <w:rFonts w:hint="eastAsia"/>
+        </w:rPr>
+        <w:t xml:space="preserve"> </w:t>
+      </w:r>
+      <w:r>
+        <w:rPr>
+          <w:rFonts w:hint="eastAsia"/>
+        </w:rPr>
+        <w:t xml:space="preserve"> AND </w:t>
+      </w:r>
+      <w:r>
+        <w:rPr>
+          <w:rFonts w:hint="eastAsia"/>
+        </w:rPr>
+        <w:t xml:space="preserve"> </w:t>
+      </w:r>
+      <w:r>
+        <w:rPr>
+          <w:rFonts w:hint="eastAsia"/>
+        </w:rPr>
+        <w:t>字段</w:t>
+      </w:r>
+      <w:r>
+        <w:rPr>
+          <w:rFonts w:hint="eastAsia"/>
+        </w:rPr>
+        <w:t>5 !=</w:t>
+      </w:r>
+      <w:r>
+        <w:rPr>
+          <w:rFonts w:hint="eastAsia"/>
+        </w:rPr>
+        <w:t>字段</w:t>
+      </w:r>
+      <w:r>
+        <w:rPr>
+          <w:rFonts w:hint="eastAsia"/>
+        </w:rPr>
+        <w:t>6</w:t>
+      </w:r>
+      <w:r>
+        <w:rPr>
+          <w:rFonts w:hint="eastAsia"/>
+        </w:rPr>
+        <w:t>。</w:t>
+      </w:r>
+    </w:p>
+    <w:p>
+      <w:pPr>
+        <w:pStyle w:val="a0"/>
+        <w:numPr>
+          <w:ilvl w:val="0"/>
+          <w:numId w:val="33"/>
+        </w:numPr>
+        <w:ind w:firstLineChars="0"/>
+      </w:pPr>
+      <w:r>
+        <w:rPr>
+          <w:rFonts w:hint="eastAsia"/>
+        </w:rPr>
+        <w:t>字段生成方案：</w:t>
+      </w:r>
+      <w:r>
+        <w:rPr>
+          <w:rFonts w:hint="eastAsia"/>
+        </w:rPr>
+        <w:t>表单中字段生成的</w:t>
+      </w:r>
+      <w:r>
+        <w:rPr>
+          <w:rFonts w:hint="eastAsia"/>
+        </w:rPr>
+        <w:t>样式，</w:t>
+      </w:r>
+      <w:r>
+        <w:rPr>
+          <w:rFonts w:hint="eastAsia"/>
+        </w:rPr>
+        <w:t>如：</w:t>
+      </w:r>
+      <w:r>
+        <w:rPr>
+          <w:rFonts w:hint="eastAsia"/>
+        </w:rPr>
+        <w:t>input</w:t>
+      </w:r>
+      <w:r>
+        <w:rPr>
+          <w:rFonts w:hint="eastAsia"/>
+        </w:rPr>
+        <w:t>，</w:t>
+      </w:r>
+      <w:r>
+        <w:rPr>
+          <w:rFonts w:hint="eastAsia"/>
+        </w:rPr>
+        <w:t>select</w:t>
+      </w:r>
+      <w:r>
+        <w:rPr>
+          <w:rFonts w:hint="eastAsia"/>
+        </w:rPr>
+        <w:t>，</w:t>
+      </w:r>
+      <w:proofErr w:type="spellStart"/>
+      <w:r>
+        <w:rPr>
+          <w:rFonts w:hint="eastAsia"/>
+        </w:rPr>
+        <w:t>treeselect</w:t>
+      </w:r>
+      <w:proofErr w:type="spellEnd"/>
+      <w:r>
+        <w:rPr>
+          <w:rFonts w:hint="eastAsia"/>
+        </w:rPr>
+        <w:t>，</w:t>
+      </w:r>
+      <w:proofErr w:type="spellStart"/>
+      <w:r>
+        <w:rPr>
+          <w:rFonts w:hint="eastAsia"/>
+        </w:rPr>
+        <w:t>areatext</w:t>
+      </w:r>
+      <w:proofErr w:type="spellEnd"/>
+      <w:r>
+        <w:rPr>
+          <w:rFonts w:hint="eastAsia"/>
+        </w:rPr>
+        <w:t>等等</w:t>
+      </w:r>
+    </w:p>
+    <w:p>
+      <w:pPr>
+        <w:pStyle w:val="a0"/>
+        <w:numPr>
+          <w:ilvl w:val="0"/>
+          <w:numId w:val="33"/>
+        </w:numPr>
+        <w:ind w:firstLineChars="0"/>
+        <w:rPr>
+          <w:color w:val="FF0000"/>
+        </w:rPr>
+      </w:pPr>
+      <w:r>
+        <w:rPr>
+          <w:rFonts w:hint="eastAsia"/>
+          <w:color w:val="FF0000"/>
+        </w:rPr>
+        <w:t>字典</w:t>
+      </w:r>
+      <w:r>
+        <w:rPr>
+          <w:rFonts w:hint="eastAsia"/>
+          <w:color w:val="FF0000"/>
+        </w:rPr>
+        <w:t>类型：如果字段生成方案为：下拉框、复选框、单选框，则该字段必须指</w:t>
+      </w:r>
+      <w:r>
+        <w:rPr>
+          <w:rFonts w:hint="eastAsia"/>
+          <w:color w:val="FF0000"/>
+        </w:rPr>
+        <w:t>定一个字典类型，字典类型为字段管理中的字典类型。</w:t>
+      </w:r>
+    </w:p>
+    <w:p>
+      <w:pPr>
+        <w:pStyle w:val="a0"/>
+        <w:numPr>
+          <w:ilvl w:val="0"/>
+          <w:numId w:val="33"/>
+        </w:numPr>
+        <w:ind w:firstLineChars="0"/>
+      </w:pPr>
+      <w:r>
+        <w:rPr>
+          <w:rFonts w:hint="eastAsia"/>
+        </w:rPr>
+        <w:t>排序：字段生成的先后顺序，升序。</w:t>
       </w:r>
     </w:p>
     <w:p>
@@ -1873,64 +1668,16 @@
         <w:pStyle w:val="a0"/>
         <w:ind w:firstLine="480"/>
       </w:pPr>
-      <w:r>
-        <w:rPr>
-          <w:rFonts w:hint="eastAsia"/>
-        </w:rPr>
-        <w:t>导入“</w:t>
-      </w:r>
-      <w:r>
-        <w:rPr>
-          <w:rFonts w:hint="eastAsia"/>
-        </w:rPr>
-        <w:t>db/gen/</w:t>
-      </w:r>
-      <w:r>
-        <w:t>example</w:t>
-      </w:r>
-      <w:r>
-        <w:t>_xx</w:t>
-      </w:r>
-      <w:r>
-        <w:t>.sql</w:t>
-      </w:r>
-      <w:r>
-        <w:t>”</w:t>
-      </w:r>
-      <w:r>
-        <w:rPr>
-          <w:rFonts w:hint="eastAsia"/>
-        </w:rPr>
-        <w:t>文件</w:t>
-      </w:r>
-      <w:r>
-        <w:rPr>
-          <w:rFonts w:hint="eastAsia"/>
-        </w:rPr>
-        <w:t>（默认已导入）</w:t>
-      </w:r>
-      <w:r>
-        <w:rPr>
-          <w:rFonts w:hint="eastAsia"/>
-        </w:rPr>
-        <w:t>，将导入“业务表配置”、</w:t>
-      </w:r>
-      <w:r>
-        <w:rPr>
-          <w:rFonts w:hint="eastAsia"/>
-        </w:rPr>
-        <w:t>“生成方案配置”、“菜单权限”示例信息，生成代码后效果如下：</w:t>
-      </w:r>
-    </w:p>
-    <w:p>
-      <w:pPr>
-        <w:pStyle w:val="3"/>
-      </w:pPr>
-      <w:r>
-        <w:rPr>
-          <w:rFonts w:hint="eastAsia"/>
-        </w:rPr>
-        <w:t>菜单</w:t>
+    </w:p>
+    <w:p>
+      <w:pPr>
+        <w:pStyle w:val="2"/>
+      </w:pPr>
+      <w:r>
+        <w:rPr>
+          <w:rFonts w:hint="eastAsia"/>
+        </w:rPr>
+        <w:t>生成方案配置</w:t>
       </w:r>
     </w:p>
     <w:p>
@@ -1943,10 +1690,10 @@
           <w:noProof/>
         </w:rPr>
         <w:drawing>
-          <wp:inline distT="0" distB="0" distL="0" distR="0" wp14:anchorId="722063FC" wp14:editId="6453C90D">
-            <wp:extent cx="5274310" cy="2436927"/>
-            <wp:effectExtent l="0" t="0" r="2540" b="1905"/>
-            <wp:docPr id="3" name="图片 3"/>
+          <wp:inline distT="0" distB="0" distL="0" distR="0" wp14:anchorId="689A7D7D" wp14:editId="724D40D9">
+            <wp:extent cx="5274310" cy="2960695"/>
+            <wp:effectExtent l="0" t="0" r="2540" b="0"/>
+            <wp:docPr id="23" name="图片 23"/>
             <wp:cNvGraphicFramePr>
               <a:graphicFrameLocks xmlns:a="http://schemas.openxmlformats.org/drawingml/2006/main" noChangeAspect="1"/>
             </wp:cNvGraphicFramePr>
@@ -1966,7 +1713,7 @@
                   <pic:spPr>
                     <a:xfrm>
                       <a:off x="0" y="0"/>
-                      <a:ext cx="5274310" cy="2436927"/>
+                      <a:ext cx="5274310" cy="2960695"/>
                     </a:xfrm>
                     <a:prstGeom prst="rect">
                       <a:avLst/>
@@ -1981,14 +1728,372 @@
     </w:p>
     <w:p>
       <w:pPr>
-        <w:pStyle w:val="3"/>
+        <w:pStyle w:val="a0"/>
+        <w:numPr>
+          <w:ilvl w:val="0"/>
+          <w:numId w:val="34"/>
+        </w:numPr>
+        <w:ind w:firstLineChars="0"/>
+      </w:pPr>
+      <w:r>
+        <w:rPr>
+          <w:rFonts w:hint="eastAsia"/>
+        </w:rPr>
+        <w:t>方案名称：自定的方案名称，</w:t>
+      </w:r>
+      <w:proofErr w:type="gramStart"/>
+      <w:r>
+        <w:rPr>
+          <w:rFonts w:hint="eastAsia"/>
+        </w:rPr>
+        <w:t>随意写即可</w:t>
+      </w:r>
+      <w:proofErr w:type="gramEnd"/>
+      <w:r>
+        <w:rPr>
+          <w:rFonts w:hint="eastAsia"/>
+        </w:rPr>
+        <w:t>。</w:t>
+      </w:r>
+    </w:p>
+    <w:p>
+      <w:pPr>
+        <w:pStyle w:val="a0"/>
+        <w:numPr>
+          <w:ilvl w:val="0"/>
+          <w:numId w:val="34"/>
+        </w:numPr>
+        <w:ind w:firstLineChars="0"/>
+      </w:pPr>
+      <w:r>
+        <w:rPr>
+          <w:rFonts w:hint="eastAsia"/>
+        </w:rPr>
+        <w:t>模板分类：生成的模板，目前</w:t>
+      </w:r>
+      <w:r>
+        <w:rPr>
+          <w:rFonts w:hint="eastAsia"/>
+        </w:rPr>
+        <w:t>可生成如下模板</w:t>
+      </w:r>
+      <w:r>
+        <w:rPr>
+          <w:rFonts w:hint="eastAsia"/>
+        </w:rPr>
+        <w:t>：</w:t>
+      </w:r>
+      <w:r>
+        <w:rPr>
+          <w:rFonts w:hint="eastAsia"/>
+          <w:color w:val="FF0000"/>
+        </w:rPr>
+        <w:t>增删改查（单表）、增删改查（一对多）、仅持久层（</w:t>
+      </w:r>
+      <w:proofErr w:type="spellStart"/>
+      <w:r>
+        <w:rPr>
+          <w:rFonts w:hint="eastAsia"/>
+          <w:color w:val="FF0000"/>
+        </w:rPr>
+        <w:t>dao</w:t>
+      </w:r>
+      <w:proofErr w:type="spellEnd"/>
+      <w:r>
+        <w:rPr>
+          <w:rFonts w:hint="eastAsia"/>
+          <w:color w:val="FF0000"/>
+        </w:rPr>
+        <w:t>/entity/mapper</w:t>
+      </w:r>
+      <w:r>
+        <w:rPr>
+          <w:rFonts w:hint="eastAsia"/>
+          <w:color w:val="FF0000"/>
+        </w:rPr>
+        <w:t>）、树结构表（一体）</w:t>
+      </w:r>
+      <w:r>
+        <w:rPr>
+          <w:rFonts w:hint="eastAsia"/>
+        </w:rPr>
+        <w:t>。</w:t>
+      </w:r>
+    </w:p>
+    <w:p>
+      <w:pPr>
+        <w:pStyle w:val="a0"/>
+        <w:numPr>
+          <w:ilvl w:val="0"/>
+          <w:numId w:val="34"/>
+        </w:numPr>
+        <w:ind w:firstLineChars="0"/>
+      </w:pPr>
+      <w:r>
+        <w:rPr>
+          <w:rFonts w:hint="eastAsia"/>
+        </w:rPr>
+        <w:t>生成包路径：生成哪个包下。</w:t>
+      </w:r>
+    </w:p>
+    <w:p>
+      <w:pPr>
+        <w:pStyle w:val="a0"/>
+        <w:numPr>
+          <w:ilvl w:val="0"/>
+          <w:numId w:val="34"/>
+        </w:numPr>
+        <w:ind w:firstLineChars="0"/>
       </w:pPr>
       <w:r>
         <w:rPr>
           <w:rFonts w:hint="eastAsia"/>
         </w:rPr>
         <w:lastRenderedPageBreak/>
-        <w:t>单表</w:t>
+        <w:t>生成模块名：生成</w:t>
+      </w:r>
+      <w:bookmarkStart w:id="0" w:name="_GoBack"/>
+      <w:bookmarkEnd w:id="0"/>
+      <w:r>
+        <w:rPr>
+          <w:rFonts w:hint="eastAsia"/>
+        </w:rPr>
+        <w:t>包下的模块名称，</w:t>
+      </w:r>
+      <w:r>
+        <w:rPr>
+          <w:rFonts w:hint="eastAsia"/>
+          <w:color w:val="FF0000"/>
+        </w:rPr>
+        <w:t>模块名称下进行分层</w:t>
+      </w:r>
+      <w:r>
+        <w:rPr>
+          <w:rFonts w:hint="eastAsia"/>
+        </w:rPr>
+        <w:t>。</w:t>
+      </w:r>
+    </w:p>
+    <w:p>
+      <w:pPr>
+        <w:pStyle w:val="a0"/>
+        <w:numPr>
+          <w:ilvl w:val="0"/>
+          <w:numId w:val="34"/>
+        </w:numPr>
+        <w:ind w:firstLineChars="0"/>
+      </w:pPr>
+      <w:r>
+        <w:rPr>
+          <w:rFonts w:hint="eastAsia"/>
+        </w:rPr>
+        <w:t>生成子模块名：分层下的文件夹，可为空。</w:t>
+      </w:r>
+    </w:p>
+    <w:p>
+      <w:pPr>
+        <w:pStyle w:val="a0"/>
+        <w:numPr>
+          <w:ilvl w:val="0"/>
+          <w:numId w:val="34"/>
+        </w:numPr>
+        <w:ind w:firstLineChars="0"/>
+      </w:pPr>
+      <w:proofErr w:type="gramStart"/>
+      <w:r>
+        <w:rPr>
+          <w:rFonts w:hint="eastAsia"/>
+        </w:rPr>
+        <w:t>生成功</w:t>
+      </w:r>
+      <w:proofErr w:type="gramEnd"/>
+      <w:r>
+        <w:rPr>
+          <w:rFonts w:hint="eastAsia"/>
+        </w:rPr>
+        <w:t>描述：生成</w:t>
+      </w:r>
+      <w:proofErr w:type="gramStart"/>
+      <w:r>
+        <w:rPr>
+          <w:rFonts w:hint="eastAsia"/>
+        </w:rPr>
+        <w:t>到类注释</w:t>
+      </w:r>
+      <w:proofErr w:type="gramEnd"/>
+      <w:r>
+        <w:rPr>
+          <w:rFonts w:hint="eastAsia"/>
+        </w:rPr>
+        <w:t>里。</w:t>
+      </w:r>
+    </w:p>
+    <w:p>
+      <w:pPr>
+        <w:pStyle w:val="a0"/>
+        <w:numPr>
+          <w:ilvl w:val="0"/>
+          <w:numId w:val="34"/>
+        </w:numPr>
+        <w:ind w:firstLineChars="0"/>
+      </w:pPr>
+      <w:r>
+        <w:rPr>
+          <w:rFonts w:hint="eastAsia"/>
+        </w:rPr>
+        <w:t>生成功能名：生成功能提示，如</w:t>
+      </w:r>
+      <w:r>
+        <w:rPr>
+          <w:rFonts w:hint="eastAsia"/>
+        </w:rPr>
+        <w:t>TAB</w:t>
+      </w:r>
+      <w:r>
+        <w:rPr>
+          <w:rFonts w:hint="eastAsia"/>
+        </w:rPr>
+        <w:t>上、列表上、提示信息等。</w:t>
+      </w:r>
+    </w:p>
+    <w:p>
+      <w:pPr>
+        <w:pStyle w:val="a0"/>
+        <w:numPr>
+          <w:ilvl w:val="0"/>
+          <w:numId w:val="34"/>
+        </w:numPr>
+        <w:ind w:firstLineChars="0"/>
+      </w:pPr>
+      <w:r>
+        <w:rPr>
+          <w:rFonts w:hint="eastAsia"/>
+        </w:rPr>
+        <w:t>生成功能作者：开发者姓名</w:t>
+      </w:r>
+    </w:p>
+    <w:p>
+      <w:pPr>
+        <w:pStyle w:val="a0"/>
+        <w:numPr>
+          <w:ilvl w:val="0"/>
+          <w:numId w:val="34"/>
+        </w:numPr>
+        <w:ind w:firstLineChars="0"/>
+        <w:rPr>
+          <w:rFonts w:hint="eastAsia"/>
+        </w:rPr>
+      </w:pPr>
+      <w:r>
+        <w:rPr>
+          <w:rFonts w:hint="eastAsia"/>
+        </w:rPr>
+        <w:t>生成选项：是否替换现有文件，提供重复生成，覆盖原有文件。</w:t>
+      </w:r>
+    </w:p>
+    <w:p>
+      <w:pPr>
+        <w:pStyle w:val="a0"/>
+        <w:numPr>
+          <w:ilvl w:val="0"/>
+          <w:numId w:val="34"/>
+        </w:numPr>
+        <w:ind w:firstLineChars="0"/>
+        <w:rPr>
+          <w:color w:val="FF0000"/>
+        </w:rPr>
+      </w:pPr>
+      <w:r>
+        <w:rPr>
+          <w:rFonts w:hint="eastAsia"/>
+          <w:color w:val="FF0000"/>
+        </w:rPr>
+        <w:t>生成之后需要刷新工程目录</w:t>
+      </w:r>
+    </w:p>
+    <w:p>
+      <w:pPr>
+        <w:pStyle w:val="2"/>
+      </w:pPr>
+      <w:r>
+        <w:rPr>
+          <w:rFonts w:hint="eastAsia"/>
+        </w:rPr>
+        <w:t>菜单权限</w:t>
+      </w:r>
+    </w:p>
+    <w:p>
+      <w:pPr>
+        <w:pStyle w:val="a0"/>
+        <w:numPr>
+          <w:ilvl w:val="0"/>
+          <w:numId w:val="36"/>
+        </w:numPr>
+        <w:spacing w:after="160"/>
+        <w:ind w:firstLineChars="0"/>
+      </w:pPr>
+      <w:r>
+        <w:rPr>
+          <w:rFonts w:hint="eastAsia"/>
+        </w:rPr>
+        <w:t>根据控制器</w:t>
+      </w:r>
+      <w:r>
+        <w:rPr>
+          <w:rFonts w:hint="eastAsia"/>
+        </w:rPr>
+        <w:t>@</w:t>
+      </w:r>
+      <w:proofErr w:type="spellStart"/>
+      <w:r>
+        <w:rPr>
+          <w:rFonts w:hint="eastAsia"/>
+        </w:rPr>
+        <w:t>RequestMapping</w:t>
+      </w:r>
+      <w:proofErr w:type="spellEnd"/>
+      <w:r>
+        <w:rPr>
+          <w:rFonts w:hint="eastAsia"/>
+        </w:rPr>
+        <w:t>及</w:t>
+      </w:r>
+      <w:r>
+        <w:rPr>
+          <w:rFonts w:hint="eastAsia"/>
+        </w:rPr>
+        <w:t>@</w:t>
+      </w:r>
+      <w:proofErr w:type="spellStart"/>
+      <w:r>
+        <w:rPr>
+          <w:rFonts w:hint="eastAsia"/>
+        </w:rPr>
+        <w:t>RequiresPermissions</w:t>
+      </w:r>
+      <w:proofErr w:type="spellEnd"/>
+      <w:r>
+        <w:rPr>
+          <w:rFonts w:hint="eastAsia"/>
+        </w:rPr>
+        <w:t>添加菜单</w:t>
+      </w:r>
+      <w:r>
+        <w:rPr>
+          <w:rFonts w:hint="eastAsia"/>
+        </w:rPr>
+        <w:t>和权限标志</w:t>
+      </w:r>
+    </w:p>
+    <w:p>
+      <w:pPr>
+        <w:pStyle w:val="2"/>
+      </w:pPr>
+      <w:r>
+        <w:rPr>
+          <w:rFonts w:hint="eastAsia"/>
+        </w:rPr>
+        <w:t>生成示例</w:t>
       </w:r>
     </w:p>
     <w:p>
@@ -1998,13 +2103,88 @@
       </w:pPr>
       <w:r>
         <w:rPr>
+          <w:rFonts w:hint="eastAsia"/>
+        </w:rPr>
+        <w:t>导入“</w:t>
+      </w:r>
+      <w:proofErr w:type="spellStart"/>
+      <w:r>
+        <w:rPr>
+          <w:rFonts w:hint="eastAsia"/>
+        </w:rPr>
+        <w:t>db</w:t>
+      </w:r>
+      <w:proofErr w:type="spellEnd"/>
+      <w:r>
+        <w:rPr>
+          <w:rFonts w:hint="eastAsia"/>
+        </w:rPr>
+        <w:t>/gen/</w:t>
+      </w:r>
+      <w:proofErr w:type="spellStart"/>
+      <w:r>
+        <w:t>example</w:t>
+      </w:r>
+      <w:r>
+        <w:t>_xx</w:t>
+      </w:r>
+      <w:r>
+        <w:t>.sql</w:t>
+      </w:r>
+      <w:proofErr w:type="spellEnd"/>
+      <w:r>
+        <w:t>”</w:t>
+      </w:r>
+      <w:r>
+        <w:rPr>
+          <w:rFonts w:hint="eastAsia"/>
+        </w:rPr>
+        <w:t>文件</w:t>
+      </w:r>
+      <w:r>
+        <w:rPr>
+          <w:rFonts w:hint="eastAsia"/>
+        </w:rPr>
+        <w:t>（默认已导入）</w:t>
+      </w:r>
+      <w:r>
+        <w:rPr>
+          <w:rFonts w:hint="eastAsia"/>
+        </w:rPr>
+        <w:t>，将导入“业务表配置”、</w:t>
+      </w:r>
+      <w:r>
+        <w:rPr>
+          <w:rFonts w:hint="eastAsia"/>
+        </w:rPr>
+        <w:t>“生成方案配置”、“菜单权限”示例信息，生成代码后效果如下：</w:t>
+      </w:r>
+    </w:p>
+    <w:p>
+      <w:pPr>
+        <w:pStyle w:val="3"/>
+      </w:pPr>
+      <w:r>
+        <w:rPr>
+          <w:rFonts w:hint="eastAsia"/>
+        </w:rPr>
+        <w:t>菜单</w:t>
+      </w:r>
+    </w:p>
+    <w:p>
+      <w:pPr>
+        <w:pStyle w:val="a0"/>
+        <w:ind w:firstLine="480"/>
+      </w:pPr>
+      <w:r>
+        <w:rPr>
           <w:noProof/>
         </w:rPr>
         <w:drawing>
-          <wp:inline distT="0" distB="0" distL="0" distR="0" wp14:anchorId="6D2822DA" wp14:editId="37CDE3AE">
-            <wp:extent cx="5274310" cy="1317357"/>
-            <wp:effectExtent l="0" t="0" r="2540" b="0"/>
-            <wp:docPr id="15" name="图片 15"/>
+          <wp:inline distT="0" distB="0" distL="0" distR="0" wp14:anchorId="722063FC" wp14:editId="6453C90D">
+            <wp:extent cx="5274310" cy="2436927"/>
+            <wp:effectExtent l="0" t="0" r="2540" b="1905"/>
+            <wp:docPr id="3" name="图片 3"/>
             <wp:cNvGraphicFramePr>
               <a:graphicFrameLocks xmlns:a="http://schemas.openxmlformats.org/drawingml/2006/main" noChangeAspect="1"/>
             </wp:cNvGraphicFramePr>
@@ -2024,7 +2204,7 @@
                   <pic:spPr>
                     <a:xfrm>
                       <a:off x="0" y="0"/>
-                      <a:ext cx="5274310" cy="1317357"/>
+                      <a:ext cx="5274310" cy="2436927"/>
                     </a:xfrm>
                     <a:prstGeom prst="rect">
                       <a:avLst/>
@@ -2039,6 +2219,18 @@
     </w:p>
     <w:p>
       <w:pPr>
+        <w:pStyle w:val="3"/>
+      </w:pPr>
+      <w:r>
+        <w:rPr>
+          <w:rFonts w:hint="eastAsia"/>
+        </w:rPr>
+        <w:lastRenderedPageBreak/>
+        <w:t>单表</w:t>
+      </w:r>
+    </w:p>
+    <w:p>
+      <w:pPr>
         <w:pStyle w:val="a0"/>
         <w:ind w:firstLine="480"/>
       </w:pPr>
@@ -2047,10 +2239,10 @@
           <w:noProof/>
         </w:rPr>
         <w:drawing>
-          <wp:inline distT="0" distB="0" distL="0" distR="0" wp14:anchorId="70A465FF" wp14:editId="6DE9D508">
-            <wp:extent cx="5274310" cy="3901402"/>
-            <wp:effectExtent l="0" t="0" r="2540" b="4445"/>
-            <wp:docPr id="16" name="图片 16"/>
+          <wp:inline distT="0" distB="0" distL="0" distR="0" wp14:anchorId="6D2822DA" wp14:editId="37CDE3AE">
+            <wp:extent cx="5274310" cy="1317357"/>
+            <wp:effectExtent l="0" t="0" r="2540" b="0"/>
+            <wp:docPr id="15" name="图片 15"/>
             <wp:cNvGraphicFramePr>
               <a:graphicFrameLocks xmlns:a="http://schemas.openxmlformats.org/drawingml/2006/main" noChangeAspect="1"/>
             </wp:cNvGraphicFramePr>
@@ -2070,7 +2262,7 @@
                   <pic:spPr>
                     <a:xfrm>
                       <a:off x="0" y="0"/>
-                      <a:ext cx="5274310" cy="3901402"/>
+                      <a:ext cx="5274310" cy="1317357"/>
                     </a:xfrm>
                     <a:prstGeom prst="rect">
                       <a:avLst/>
@@ -2085,17 +2277,6 @@
     </w:p>
     <w:p>
       <w:pPr>
-        <w:pStyle w:val="3"/>
-      </w:pPr>
-      <w:r>
-        <w:rPr>
-          <w:rFonts w:hint="eastAsia"/>
-        </w:rPr>
-        <w:t>主子表</w:t>
-      </w:r>
-    </w:p>
-    <w:p>
-      <w:pPr>
         <w:pStyle w:val="a0"/>
         <w:ind w:firstLine="480"/>
       </w:pPr>
@@ -2104,10 +2285,10 @@
           <w:noProof/>
         </w:rPr>
         <w:drawing>
-          <wp:inline distT="0" distB="0" distL="0" distR="0" wp14:anchorId="7585567F" wp14:editId="175431BD">
-            <wp:extent cx="5274310" cy="1171458"/>
-            <wp:effectExtent l="0" t="0" r="2540" b="0"/>
-            <wp:docPr id="17" name="图片 17"/>
+          <wp:inline distT="0" distB="0" distL="0" distR="0" wp14:anchorId="70A465FF" wp14:editId="6DE9D508">
+            <wp:extent cx="5274310" cy="3901402"/>
+            <wp:effectExtent l="0" t="0" r="2540" b="4445"/>
+            <wp:docPr id="16" name="图片 16"/>
             <wp:cNvGraphicFramePr>
               <a:graphicFrameLocks xmlns:a="http://schemas.openxmlformats.org/drawingml/2006/main" noChangeAspect="1"/>
             </wp:cNvGraphicFramePr>
@@ -2127,7 +2308,7 @@
                   <pic:spPr>
                     <a:xfrm>
                       <a:off x="0" y="0"/>
-                      <a:ext cx="5274310" cy="1171458"/>
+                      <a:ext cx="5274310" cy="3901402"/>
                     </a:xfrm>
                     <a:prstGeom prst="rect">
                       <a:avLst/>
@@ -2142,6 +2323,17 @@
     </w:p>
     <w:p>
       <w:pPr>
+        <w:pStyle w:val="3"/>
+      </w:pPr>
+      <w:r>
+        <w:rPr>
+          <w:rFonts w:hint="eastAsia"/>
+        </w:rPr>
+        <w:t>主子表</w:t>
+      </w:r>
+    </w:p>
+    <w:p>
+      <w:pPr>
         <w:pStyle w:val="a0"/>
         <w:ind w:firstLine="480"/>
       </w:pPr>
@@ -2149,12 +2341,11 @@
         <w:rPr>
           <w:noProof/>
         </w:rPr>
-        <w:lastRenderedPageBreak/>
         <w:drawing>
-          <wp:inline distT="0" distB="0" distL="0" distR="0" wp14:anchorId="1404CCD8" wp14:editId="17334241">
-            <wp:extent cx="5274310" cy="3550392"/>
+          <wp:inline distT="0" distB="0" distL="0" distR="0" wp14:anchorId="7585567F" wp14:editId="175431BD">
+            <wp:extent cx="5274310" cy="1171458"/>
             <wp:effectExtent l="0" t="0" r="2540" b="0"/>
-            <wp:docPr id="18" name="图片 18"/>
+            <wp:docPr id="17" name="图片 17"/>
             <wp:cNvGraphicFramePr>
               <a:graphicFrameLocks xmlns:a="http://schemas.openxmlformats.org/drawingml/2006/main" noChangeAspect="1"/>
             </wp:cNvGraphicFramePr>
@@ -2174,7 +2365,7 @@
                   <pic:spPr>
                     <a:xfrm>
                       <a:off x="0" y="0"/>
-                      <a:ext cx="5274310" cy="3550392"/>
+                      <a:ext cx="5274310" cy="1171458"/>
                     </a:xfrm>
                     <a:prstGeom prst="rect">
                       <a:avLst/>
@@ -2189,17 +2380,6 @@
     </w:p>
     <w:p>
       <w:pPr>
-        <w:pStyle w:val="3"/>
-      </w:pPr>
-      <w:r>
-        <w:rPr>
-          <w:rFonts w:hint="eastAsia"/>
-        </w:rPr>
-        <w:t>树结构</w:t>
-      </w:r>
-    </w:p>
-    <w:p>
-      <w:pPr>
         <w:pStyle w:val="a0"/>
         <w:ind w:firstLine="480"/>
       </w:pPr>
@@ -2207,11 +2387,12 @@
         <w:rPr>
           <w:noProof/>
         </w:rPr>
+        <w:lastRenderedPageBreak/>
         <w:drawing>
-          <wp:inline distT="0" distB="0" distL="0" distR="0" wp14:anchorId="36E6C751" wp14:editId="4E793EE6">
-            <wp:extent cx="5274310" cy="3023571"/>
-            <wp:effectExtent l="0" t="0" r="2540" b="5715"/>
-            <wp:docPr id="19" name="图片 19"/>
+          <wp:inline distT="0" distB="0" distL="0" distR="0" wp14:anchorId="1404CCD8" wp14:editId="17334241">
+            <wp:extent cx="5274310" cy="3550392"/>
+            <wp:effectExtent l="0" t="0" r="2540" b="0"/>
+            <wp:docPr id="18" name="图片 18"/>
             <wp:cNvGraphicFramePr>
               <a:graphicFrameLocks xmlns:a="http://schemas.openxmlformats.org/drawingml/2006/main" noChangeAspect="1"/>
             </wp:cNvGraphicFramePr>
@@ -2231,7 +2412,7 @@
                   <pic:spPr>
                     <a:xfrm>
                       <a:off x="0" y="0"/>
-                      <a:ext cx="5274310" cy="3023571"/>
+                      <a:ext cx="5274310" cy="3550392"/>
                     </a:xfrm>
                     <a:prstGeom prst="rect">
                       <a:avLst/>
@@ -2246,6 +2427,17 @@
     </w:p>
     <w:p>
       <w:pPr>
+        <w:pStyle w:val="3"/>
+      </w:pPr>
+      <w:r>
+        <w:rPr>
+          <w:rFonts w:hint="eastAsia"/>
+        </w:rPr>
+        <w:t>树结构</w:t>
+      </w:r>
+    </w:p>
+    <w:p>
+      <w:pPr>
         <w:pStyle w:val="a0"/>
         <w:ind w:firstLine="480"/>
       </w:pPr>
@@ -2253,12 +2445,11 @@
         <w:rPr>
           <w:noProof/>
         </w:rPr>
-        <w:lastRenderedPageBreak/>
         <w:drawing>
-          <wp:inline distT="0" distB="0" distL="0" distR="0" wp14:anchorId="1C6EDA8B" wp14:editId="63C2C9EE">
-            <wp:extent cx="5274310" cy="2810524"/>
-            <wp:effectExtent l="0" t="0" r="2540" b="8890"/>
-            <wp:docPr id="20" name="图片 20"/>
+          <wp:inline distT="0" distB="0" distL="0" distR="0" wp14:anchorId="36E6C751" wp14:editId="4E793EE6">
+            <wp:extent cx="5274310" cy="3023571"/>
+            <wp:effectExtent l="0" t="0" r="2540" b="5715"/>
+            <wp:docPr id="19" name="图片 19"/>
             <wp:cNvGraphicFramePr>
               <a:graphicFrameLocks xmlns:a="http://schemas.openxmlformats.org/drawingml/2006/main" noChangeAspect="1"/>
             </wp:cNvGraphicFramePr>
@@ -2278,7 +2469,7 @@
                   <pic:spPr>
                     <a:xfrm>
                       <a:off x="0" y="0"/>
-                      <a:ext cx="5274310" cy="2810524"/>
+                      <a:ext cx="5274310" cy="3023571"/>
                     </a:xfrm>
                     <a:prstGeom prst="rect">
                       <a:avLst/>
@@ -2293,65 +2484,19 @@
     </w:p>
     <w:p>
       <w:pPr>
-        <w:pStyle w:val="2"/>
-      </w:pPr>
-      <w:r>
-        <w:rPr>
-          <w:rFonts w:hint="eastAsia"/>
-        </w:rPr>
-        <w:t>主子表</w:t>
-      </w:r>
-      <w:r>
-        <w:rPr>
-          <w:rFonts w:hint="eastAsia"/>
-        </w:rPr>
-        <w:t>（一对多）</w:t>
-      </w:r>
-      <w:r>
-        <w:rPr>
-          <w:rFonts w:hint="eastAsia"/>
-        </w:rPr>
-        <w:t>注意事项</w:t>
-      </w:r>
-    </w:p>
-    <w:p>
-      <w:pPr>
         <w:pStyle w:val="a0"/>
         <w:ind w:firstLine="480"/>
       </w:pPr>
       <w:r>
         <w:rPr>
-          <w:rFonts w:hint="eastAsia"/>
-        </w:rPr>
-        <w:t>一对多生成需要配置一个主表，和一个或多个子表。</w:t>
-      </w:r>
-    </w:p>
-    <w:p>
-      <w:pPr>
-        <w:pStyle w:val="a0"/>
-        <w:ind w:firstLine="480"/>
-      </w:pPr>
-      <w:r>
-        <w:rPr>
-          <w:rFonts w:hint="eastAsia"/>
-        </w:rPr>
-        <w:t>子表配置需要指定父表表名和外键，如下：</w:t>
-      </w:r>
-    </w:p>
-    <w:p>
-      <w:pPr>
-        <w:pStyle w:val="a0"/>
-        <w:ind w:firstLine="480"/>
-      </w:pPr>
-      <w:r>
-        <w:rPr>
           <w:noProof/>
         </w:rPr>
+        <w:lastRenderedPageBreak/>
         <w:drawing>
-          <wp:inline distT="0" distB="0" distL="0" distR="0" wp14:anchorId="631F4969" wp14:editId="42502B8B">
-            <wp:extent cx="5274310" cy="2494309"/>
-            <wp:effectExtent l="0" t="0" r="2540" b="1270"/>
-            <wp:docPr id="6" name="图片 6"/>
+          <wp:inline distT="0" distB="0" distL="0" distR="0" wp14:anchorId="1C6EDA8B" wp14:editId="63C2C9EE">
+            <wp:extent cx="5274310" cy="2810524"/>
+            <wp:effectExtent l="0" t="0" r="2540" b="8890"/>
+            <wp:docPr id="20" name="图片 20"/>
             <wp:cNvGraphicFramePr>
               <a:graphicFrameLocks xmlns:a="http://schemas.openxmlformats.org/drawingml/2006/main" noChangeAspect="1"/>
             </wp:cNvGraphicFramePr>
@@ -2371,7 +2516,7 @@
                   <pic:spPr>
                     <a:xfrm>
                       <a:off x="0" y="0"/>
-                      <a:ext cx="5274310" cy="2494309"/>
+                      <a:ext cx="5274310" cy="2810524"/>
                     </a:xfrm>
                     <a:prstGeom prst="rect">
                       <a:avLst/>
@@ -2386,6 +2531,29 @@
     </w:p>
     <w:p>
       <w:pPr>
+        <w:pStyle w:val="2"/>
+      </w:pPr>
+      <w:r>
+        <w:rPr>
+          <w:rFonts w:hint="eastAsia"/>
+        </w:rPr>
+        <w:t>主子表</w:t>
+      </w:r>
+      <w:r>
+        <w:rPr>
+          <w:rFonts w:hint="eastAsia"/>
+        </w:rPr>
+        <w:t>（一对多）</w:t>
+      </w:r>
+      <w:r>
+        <w:rPr>
+          <w:rFonts w:hint="eastAsia"/>
+        </w:rPr>
+        <w:t>注意事项</w:t>
+      </w:r>
+    </w:p>
+    <w:p>
+      <w:pPr>
         <w:pStyle w:val="a0"/>
         <w:ind w:firstLine="480"/>
       </w:pPr>
@@ -2393,7 +2561,7 @@
         <w:rPr>
           <w:rFonts w:hint="eastAsia"/>
         </w:rPr>
-        <w:t>表配置结果，如下：</w:t>
+        <w:t>一对多生成需要配置一个主表，和一个或多个子表。</w:t>
       </w:r>
     </w:p>
     <w:p>
@@ -2401,15 +2569,35 @@
         <w:pStyle w:val="a0"/>
         <w:ind w:firstLine="480"/>
       </w:pPr>
+      <w:proofErr w:type="gramStart"/>
+      <w:r>
+        <w:rPr>
+          <w:rFonts w:hint="eastAsia"/>
+        </w:rPr>
+        <w:t>子表配置</w:t>
+      </w:r>
+      <w:proofErr w:type="gramEnd"/>
+      <w:r>
+        <w:rPr>
+          <w:rFonts w:hint="eastAsia"/>
+        </w:rPr>
+        <w:t>需要指定父表表名和外键，如下：</w:t>
+      </w:r>
+    </w:p>
+    <w:p>
+      <w:pPr>
+        <w:pStyle w:val="a0"/>
+        <w:ind w:firstLine="480"/>
+      </w:pPr>
       <w:r>
         <w:rPr>
           <w:noProof/>
         </w:rPr>
         <w:drawing>
-          <wp:inline distT="0" distB="0" distL="0" distR="0" wp14:anchorId="18A34AA4" wp14:editId="4B733292">
-            <wp:extent cx="5274310" cy="633650"/>
-            <wp:effectExtent l="0" t="0" r="2540" b="0"/>
-            <wp:docPr id="9" name="图片 9"/>
+          <wp:inline distT="0" distB="0" distL="0" distR="0" wp14:anchorId="631F4969" wp14:editId="42502B8B">
+            <wp:extent cx="5274310" cy="2494309"/>
+            <wp:effectExtent l="0" t="0" r="2540" b="1270"/>
+            <wp:docPr id="6" name="图片 6"/>
             <wp:cNvGraphicFramePr>
               <a:graphicFrameLocks xmlns:a="http://schemas.openxmlformats.org/drawingml/2006/main" noChangeAspect="1"/>
             </wp:cNvGraphicFramePr>
@@ -2429,7 +2617,7 @@
                   <pic:spPr>
                     <a:xfrm>
                       <a:off x="0" y="0"/>
-                      <a:ext cx="5274310" cy="633650"/>
+                      <a:ext cx="5274310" cy="2494309"/>
                     </a:xfrm>
                     <a:prstGeom prst="rect">
                       <a:avLst/>
@@ -2451,7 +2639,7 @@
         <w:rPr>
           <w:rFonts w:hint="eastAsia"/>
         </w:rPr>
-        <w:t>生成方案中选择“增删改查（一对多）”，业务表表名选择“主表”，如下：</w:t>
+        <w:t>表配置结果，如下：</w:t>
       </w:r>
     </w:p>
     <w:p>
@@ -2463,12 +2651,11 @@
         <w:rPr>
           <w:noProof/>
         </w:rPr>
-        <w:lastRenderedPageBreak/>
         <w:drawing>
-          <wp:inline distT="0" distB="0" distL="0" distR="0" wp14:anchorId="1D67DF56" wp14:editId="34EFA6FB">
-            <wp:extent cx="5274310" cy="4474007"/>
-            <wp:effectExtent l="0" t="0" r="2540" b="3175"/>
-            <wp:docPr id="10" name="图片 10"/>
+          <wp:inline distT="0" distB="0" distL="0" distR="0" wp14:anchorId="18A34AA4" wp14:editId="4B733292">
+            <wp:extent cx="5274310" cy="633650"/>
+            <wp:effectExtent l="0" t="0" r="2540" b="0"/>
+            <wp:docPr id="9" name="图片 9"/>
             <wp:cNvGraphicFramePr>
               <a:graphicFrameLocks xmlns:a="http://schemas.openxmlformats.org/drawingml/2006/main" noChangeAspect="1"/>
             </wp:cNvGraphicFramePr>
@@ -2488,6 +2675,79 @@
                   <pic:spPr>
                     <a:xfrm>
                       <a:off x="0" y="0"/>
+                      <a:ext cx="5274310" cy="633650"/>
+                    </a:xfrm>
+                    <a:prstGeom prst="rect">
+                      <a:avLst/>
+                    </a:prstGeom>
+                  </pic:spPr>
+                </pic:pic>
+              </a:graphicData>
+            </a:graphic>
+          </wp:inline>
+        </w:drawing>
+      </w:r>
+    </w:p>
+    <w:p>
+      <w:pPr>
+        <w:pStyle w:val="a0"/>
+        <w:ind w:firstLine="480"/>
+      </w:pPr>
+      <w:r>
+        <w:rPr>
+          <w:rFonts w:hint="eastAsia"/>
+        </w:rPr>
+        <w:t>生成方案中选择“增删改查（一对多）”，业务表表</w:t>
+      </w:r>
+      <w:proofErr w:type="gramStart"/>
+      <w:r>
+        <w:rPr>
+          <w:rFonts w:hint="eastAsia"/>
+        </w:rPr>
+        <w:t>名选择</w:t>
+      </w:r>
+      <w:proofErr w:type="gramEnd"/>
+      <w:r>
+        <w:rPr>
+          <w:rFonts w:hint="eastAsia"/>
+        </w:rPr>
+        <w:t>“主表”，如下：</w:t>
+      </w:r>
+    </w:p>
+    <w:p>
+      <w:pPr>
+        <w:pStyle w:val="a0"/>
+        <w:ind w:firstLine="480"/>
+      </w:pPr>
+      <w:r>
+        <w:rPr>
+          <w:noProof/>
+        </w:rPr>
+        <w:lastRenderedPageBreak/>
+        <w:drawing>
+          <wp:inline distT="0" distB="0" distL="0" distR="0" wp14:anchorId="1D67DF56" wp14:editId="34EFA6FB">
+            <wp:extent cx="5274310" cy="4474007"/>
+            <wp:effectExtent l="0" t="0" r="2540" b="3175"/>
+            <wp:docPr id="10" name="图片 10"/>
+            <wp:cNvGraphicFramePr>
+              <a:graphicFrameLocks xmlns:a="http://schemas.openxmlformats.org/drawingml/2006/main" noChangeAspect="1"/>
+            </wp:cNvGraphicFramePr>
+            <a:graphic xmlns:a="http://schemas.openxmlformats.org/drawingml/2006/main">
+              <a:graphicData uri="http://schemas.openxmlformats.org/drawingml/2006/picture">
+                <pic:pic xmlns:pic="http://schemas.openxmlformats.org/drawingml/2006/picture">
+                  <pic:nvPicPr>
+                    <pic:cNvPr id="0" name=""/>
+                    <pic:cNvPicPr/>
+                  </pic:nvPicPr>
+                  <pic:blipFill>
+                    <a:blip r:embed="rId24"/>
+                    <a:stretch>
+                      <a:fillRect/>
+                    </a:stretch>
+                  </pic:blipFill>
+                  <pic:spPr>
+                    <a:xfrm>
+                      <a:off x="0" y="0"/>
                       <a:ext cx="5274310" cy="4474007"/>
                     </a:xfrm>
                     <a:prstGeom prst="rect">
@@ -2512,8 +2772,6 @@
         </w:rPr>
         <w:t>其它操作与单表生成相同。</w:t>
       </w:r>
-      <w:bookmarkStart w:id="0" w:name="_GoBack"/>
-      <w:bookmarkEnd w:id="0"/>
     </w:p>
     <w:sectPr>
       <w:pgSz w:w="11906" w:h="16838"/>
@@ -2526,7 +2784,7 @@
 </file>
 
 <file path=word/endnotes.xml><?xml version="1.0" encoding="utf-8"?>
-<w:endnotes xmlns:wpc="http://schemas.microsoft.com/office/word/2010/wordprocessingCanvas" xmlns:mc="http://schemas.openxmlformats.org/markup-compatibility/2006" xmlns:o="urn:schemas-microsoft-com:office:office" xmlns:r="http://schemas.openxmlformats.org/officeDocument/2006/relationships" xmlns:m="http://schemas.openxmlformats.org/officeDocument/2006/math" xmlns:v="urn:schemas-microsoft-com:vml" xmlns:wp14="http://schemas.microsoft.com/office/word/2010/wordprocessingDrawing" xmlns:wp="http://schemas.openxmlformats.org/drawingml/2006/wordprocessingDrawing" xmlns:w10="urn:schemas-microsoft-com:office:word" xmlns:w="http://schemas.openxmlformats.org/wordprocessingml/2006/main" xmlns:w14="http://schemas.microsoft.com/office/word/2010/wordml" xmlns:w15="http://schemas.microsoft.com/office/word/2012/wordml" xmlns:wpg="http://schemas.microsoft.com/office/word/2010/wordprocessingGroup" xmlns:wpi="http://schemas.microsoft.com/office/word/2010/wordprocessingInk" xmlns:wne="http://schemas.microsoft.com/office/word/2006/wordml" xmlns:wps="http://schemas.microsoft.com/office/word/2010/wordprocessingShape" mc:Ignorable="w14 w15 wp14">
+<w:endnotes xmlns:wpc="http://schemas.microsoft.com/office/word/2010/wordprocessingCanvas" xmlns:mc="http://schemas.openxmlformats.org/markup-compatibility/2006" xmlns:o="urn:schemas-microsoft-com:office:office" xmlns:r="http://schemas.openxmlformats.org/officeDocument/2006/relationships" xmlns:m="http://schemas.openxmlformats.org/officeDocument/2006/math" xmlns:v="urn:schemas-microsoft-com:vml" xmlns:wp14="http://schemas.microsoft.com/office/word/2010/wordprocessingDrawing" xmlns:wp="http://schemas.openxmlformats.org/drawingml/2006/wordprocessingDrawing" xmlns:w10="urn:schemas-microsoft-com:office:word" xmlns:w="http://schemas.openxmlformats.org/wordprocessingml/2006/main" xmlns:w14="http://schemas.microsoft.com/office/word/2010/wordml" xmlns:wpg="http://schemas.microsoft.com/office/word/2010/wordprocessingGroup" xmlns:wpi="http://schemas.microsoft.com/office/word/2010/wordprocessingInk" xmlns:wne="http://schemas.microsoft.com/office/word/2006/wordml" xmlns:wps="http://schemas.microsoft.com/office/word/2010/wordprocessingShape" mc:Ignorable="w14 wp14">
   <w:endnote w:type="separator" w:id="-1">
     <w:p>
       <w:pPr>
@@ -2551,7 +2809,7 @@
 </file>
 
 <file path=word/footnotes.xml><?xml version="1.0" encoding="utf-8"?>
-<w:footnotes xmlns:wpc="http://schemas.microsoft.com/office/word/2010/wordprocessingCanvas" xmlns:mc="http://schemas.openxmlformats.org/markup-compatibility/2006" xmlns:o="urn:schemas-microsoft-com:office:office" xmlns:r="http://schemas.openxmlformats.org/officeDocument/2006/relationships" xmlns:m="http://schemas.openxmlformats.org/officeDocument/2006/math" xmlns:v="urn:schemas-microsoft-com:vml" xmlns:wp14="http://schemas.microsoft.com/office/word/2010/wordprocessingDrawing" xmlns:wp="http://schemas.openxmlformats.org/drawingml/2006/wordprocessingDrawing" xmlns:w10="urn:schemas-microsoft-com:office:word" xmlns:w="http://schemas.openxmlformats.org/wordprocessingml/2006/main" xmlns:w14="http://schemas.microsoft.com/office/word/2010/wordml" xmlns:w15="http://schemas.microsoft.com/office/word/2012/wordml" xmlns:wpg="http://schemas.microsoft.com/office/word/2010/wordprocessingGroup" xmlns:wpi="http://schemas.microsoft.com/office/word/2010/wordprocessingInk" xmlns:wne="http://schemas.microsoft.com/office/word/2006/wordml" xmlns:wps="http://schemas.microsoft.com/office/word/2010/wordprocessingShape" mc:Ignorable="w14 w15 wp14">
+<w:footnotes xmlns:wpc="http://schemas.microsoft.com/office/word/2010/wordprocessingCanvas" xmlns:mc="http://schemas.openxmlformats.org/markup-compatibility/2006" xmlns:o="urn:schemas-microsoft-com:office:office" xmlns:r="http://schemas.openxmlformats.org/officeDocument/2006/relationships" xmlns:m="http://schemas.openxmlformats.org/officeDocument/2006/math" xmlns:v="urn:schemas-microsoft-com:vml" xmlns:wp14="http://schemas.microsoft.com/office/word/2010/wordprocessingDrawing" xmlns:wp="http://schemas.openxmlformats.org/drawingml/2006/wordprocessingDrawing" xmlns:w10="urn:schemas-microsoft-com:office:word" xmlns:w="http://schemas.openxmlformats.org/wordprocessingml/2006/main" xmlns:w14="http://schemas.microsoft.com/office/word/2010/wordml" xmlns:wpg="http://schemas.microsoft.com/office/word/2010/wordprocessingGroup" xmlns:wpi="http://schemas.microsoft.com/office/word/2010/wordprocessingInk" xmlns:wne="http://schemas.microsoft.com/office/word/2006/wordml" xmlns:wps="http://schemas.microsoft.com/office/word/2010/wordprocessingShape" mc:Ignorable="w14 wp14">
   <w:footnote w:type="separator" w:id="-1">
     <w:p>
       <w:pPr>
@@ -2576,7 +2834,7 @@
 </file>
 
 <file path=word/numbering.xml><?xml version="1.0" encoding="utf-8"?>
-<w:numbering xmlns:wpc="http://schemas.microsoft.com/office/word/2010/wordprocessingCanvas" xmlns:mc="http://schemas.openxmlformats.org/markup-compatibility/2006" xmlns:o="urn:schemas-microsoft-com:office:office" xmlns:r="http://schemas.openxmlformats.org/officeDocument/2006/relationships" xmlns:m="http://schemas.openxmlformats.org/officeDocument/2006/math" xmlns:v="urn:schemas-microsoft-com:vml" xmlns:wp14="http://schemas.microsoft.com/office/word/2010/wordprocessingDrawing" xmlns:wp="http://schemas.openxmlformats.org/drawingml/2006/wordprocessingDrawing" xmlns:w10="urn:schemas-microsoft-com:office:word" xmlns:w="http://schemas.openxmlformats.org/wordprocessingml/2006/main" xmlns:w14="http://schemas.microsoft.com/office/word/2010/wordml" xmlns:w15="http://schemas.microsoft.com/office/word/2012/wordml" xmlns:wpg="http://schemas.microsoft.com/office/word/2010/wordprocessingGroup" xmlns:wpi="http://schemas.microsoft.com/office/word/2010/wordprocessingInk" xmlns:wne="http://schemas.microsoft.com/office/word/2006/wordml" xmlns:wps="http://schemas.microsoft.com/office/word/2010/wordprocessingShape" mc:Ignorable="w14 w15 wp14">
+<w:numbering xmlns:wpc="http://schemas.microsoft.com/office/word/2010/wordprocessingCanvas" xmlns:mc="http://schemas.openxmlformats.org/markup-compatibility/2006" xmlns:o="urn:schemas-microsoft-com:office:office" xmlns:r="http://schemas.openxmlformats.org/officeDocument/2006/relationships" xmlns:m="http://schemas.openxmlformats.org/officeDocument/2006/math" xmlns:v="urn:schemas-microsoft-com:vml" xmlns:wp14="http://schemas.microsoft.com/office/word/2010/wordprocessingDrawing" xmlns:wp="http://schemas.openxmlformats.org/drawingml/2006/wordprocessingDrawing" xmlns:w10="urn:schemas-microsoft-com:office:word" xmlns:w="http://schemas.openxmlformats.org/wordprocessingml/2006/main" xmlns:w14="http://schemas.microsoft.com/office/word/2010/wordml" xmlns:wpg="http://schemas.microsoft.com/office/word/2010/wordprocessingGroup" xmlns:wpi="http://schemas.microsoft.com/office/word/2010/wordprocessingInk" xmlns:wne="http://schemas.microsoft.com/office/word/2006/wordml" xmlns:wps="http://schemas.microsoft.com/office/word/2010/wordprocessingShape" mc:Ignorable="w14 wp14">
   <w:abstractNum w:abstractNumId="0">
     <w:nsid w:val="01DB69EF"/>
     <w:multiLevelType w:val="hybridMultilevel"/>
@@ -6289,7 +6547,7 @@
 </file>
 
 <file path=word/styles.xml><?xml version="1.0" encoding="utf-8"?>
-<w:styles xmlns:mc="http://schemas.openxmlformats.org/markup-compatibility/2006" xmlns:r="http://schemas.openxmlformats.org/officeDocument/2006/relationships" xmlns:w="http://schemas.openxmlformats.org/wordprocessingml/2006/main" xmlns:w14="http://schemas.microsoft.com/office/word/2010/wordml" xmlns:w15="http://schemas.microsoft.com/office/word/2012/wordml" mc:Ignorable="w14 w15">
+<w:styles xmlns:mc="http://schemas.openxmlformats.org/markup-compatibility/2006" xmlns:r="http://schemas.openxmlformats.org/officeDocument/2006/relationships" xmlns:w="http://schemas.openxmlformats.org/wordprocessingml/2006/main" xmlns:w14="http://schemas.microsoft.com/office/word/2010/wordml" mc:Ignorable="w14">
   <w:docDefaults>
     <w:rPrDefault>
       <w:rPr>
@@ -6299,378 +6557,885 @@
     </w:rPrDefault>
     <w:pPrDefault/>
   </w:docDefaults>
-  <w:latentStyles w:defLockedState="0" w:defUIPriority="99" w:defSemiHidden="0" w:defUnhideWhenUsed="0" w:defQFormat="0" w:count="371">
-    <w:lsdException w:name="Normal" w:uiPriority="0" w:qFormat="1"/>
-    <w:lsdException w:name="heading 1" w:uiPriority="0" w:qFormat="1"/>
-    <w:lsdException w:name="heading 2" w:semiHidden="1" w:uiPriority="0" w:unhideWhenUsed="1" w:qFormat="1"/>
-    <w:lsdException w:name="heading 3" w:semiHidden="1" w:uiPriority="0" w:unhideWhenUsed="1" w:qFormat="1"/>
-    <w:lsdException w:name="heading 4" w:semiHidden="1" w:uiPriority="0" w:unhideWhenUsed="1" w:qFormat="1"/>
-    <w:lsdException w:name="heading 5" w:semiHidden="1" w:uiPriority="0" w:unhideWhenUsed="1" w:qFormat="1"/>
-    <w:lsdException w:name="heading 6" w:semiHidden="1" w:uiPriority="0" w:unhideWhenUsed="1" w:qFormat="1"/>
-    <w:lsdException w:name="heading 7" w:semiHidden="1" w:uiPriority="0" w:unhideWhenUsed="1" w:qFormat="1"/>
-    <w:lsdException w:name="heading 8" w:semiHidden="1" w:uiPriority="0" w:unhideWhenUsed="1" w:qFormat="1"/>
-    <w:lsdException w:name="heading 9" w:semiHidden="1" w:uiPriority="0" w:unhideWhenUsed="1" w:qFormat="1"/>
-    <w:lsdException w:name="index 1" w:semiHidden="1" w:unhideWhenUsed="1"/>
-    <w:lsdException w:name="index 2" w:semiHidden="1" w:unhideWhenUsed="1"/>
-    <w:lsdException w:name="index 3" w:semiHidden="1" w:unhideWhenUsed="1"/>
-    <w:lsdException w:name="index 4" w:semiHidden="1" w:unhideWhenUsed="1"/>
-    <w:lsdException w:name="index 5" w:semiHidden="1" w:unhideWhenUsed="1"/>
-    <w:lsdException w:name="index 6" w:semiHidden="1" w:unhideWhenUsed="1"/>
-    <w:lsdException w:name="index 7" w:semiHidden="1" w:unhideWhenUsed="1"/>
-    <w:lsdException w:name="index 8" w:semiHidden="1" w:unhideWhenUsed="1"/>
-    <w:lsdException w:name="index 9" w:semiHidden="1" w:unhideWhenUsed="1"/>
-    <w:lsdException w:name="toc 1" w:semiHidden="1" w:uiPriority="39" w:unhideWhenUsed="1"/>
-    <w:lsdException w:name="toc 2" w:semiHidden="1" w:uiPriority="39" w:unhideWhenUsed="1"/>
-    <w:lsdException w:name="toc 3" w:semiHidden="1" w:uiPriority="39" w:unhideWhenUsed="1"/>
-    <w:lsdException w:name="toc 4" w:semiHidden="1" w:uiPriority="39" w:unhideWhenUsed="1"/>
-    <w:lsdException w:name="toc 5" w:semiHidden="1" w:uiPriority="39" w:unhideWhenUsed="1"/>
-    <w:lsdException w:name="toc 6" w:semiHidden="1" w:uiPriority="39" w:unhideWhenUsed="1"/>
-    <w:lsdException w:name="toc 7" w:semiHidden="1" w:uiPriority="39" w:unhideWhenUsed="1"/>
-    <w:lsdException w:name="toc 8" w:semiHidden="1" w:uiPriority="39" w:unhideWhenUsed="1"/>
-    <w:lsdException w:name="toc 9" w:semiHidden="1" w:uiPriority="39" w:unhideWhenUsed="1"/>
-    <w:lsdException w:name="Normal Indent" w:semiHidden="1" w:unhideWhenUsed="1"/>
-    <w:lsdException w:name="footnote text" w:semiHidden="1" w:unhideWhenUsed="1"/>
-    <w:lsdException w:name="annotation text" w:semiHidden="1" w:unhideWhenUsed="1"/>
-    <w:lsdException w:name="header" w:semiHidden="1" w:unhideWhenUsed="1"/>
-    <w:lsdException w:name="footer" w:semiHidden="1" w:unhideWhenUsed="1"/>
-    <w:lsdException w:name="index heading" w:semiHidden="1" w:unhideWhenUsed="1"/>
-    <w:lsdException w:name="caption" w:semiHidden="1" w:uiPriority="0" w:unhideWhenUsed="1" w:qFormat="1"/>
-    <w:lsdException w:name="table of figures" w:semiHidden="1" w:unhideWhenUsed="1"/>
-    <w:lsdException w:name="envelope address" w:semiHidden="1" w:unhideWhenUsed="1"/>
-    <w:lsdException w:name="envelope return" w:semiHidden="1" w:unhideWhenUsed="1"/>
-    <w:lsdException w:name="footnote reference" w:semiHidden="1" w:unhideWhenUsed="1"/>
-    <w:lsdException w:name="annotation reference" w:semiHidden="1" w:unhideWhenUsed="1"/>
-    <w:lsdException w:name="line number" w:semiHidden="1" w:unhideWhenUsed="1"/>
-    <w:lsdException w:name="page number" w:semiHidden="1" w:unhideWhenUsed="1"/>
-    <w:lsdException w:name="endnote reference" w:semiHidden="1" w:unhideWhenUsed="1"/>
-    <w:lsdException w:name="endnote text" w:semiHidden="1" w:unhideWhenUsed="1"/>
-    <w:lsdException w:name="table of authorities" w:semiHidden="1" w:unhideWhenUsed="1"/>
-    <w:lsdException w:name="macro" w:semiHidden="1" w:unhideWhenUsed="1"/>
-    <w:lsdException w:name="toa heading" w:semiHidden="1" w:unhideWhenUsed="1"/>
-    <w:lsdException w:name="List" w:semiHidden="1" w:unhideWhenUsed="1"/>
-    <w:lsdException w:name="List Bullet" w:semiHidden="1" w:unhideWhenUsed="1"/>
-    <w:lsdException w:name="List Number" w:semiHidden="1" w:unhideWhenUsed="1"/>
-    <w:lsdException w:name="List 2" w:semiHidden="1" w:unhideWhenUsed="1"/>
-    <w:lsdException w:name="List 3" w:semiHidden="1" w:unhideWhenUsed="1"/>
-    <w:lsdException w:name="List 4" w:semiHidden="1" w:unhideWhenUsed="1"/>
-    <w:lsdException w:name="List 5" w:semiHidden="1" w:unhideWhenUsed="1"/>
-    <w:lsdException w:name="List Bullet 2" w:semiHidden="1" w:unhideWhenUsed="1"/>
-    <w:lsdException w:name="List Bullet 3" w:semiHidden="1" w:unhideWhenUsed="1"/>
-    <w:lsdException w:name="List Bullet 4" w:semiHidden="1" w:unhideWhenUsed="1"/>
-    <w:lsdException w:name="List Bullet 5" w:semiHidden="1" w:unhideWhenUsed="1"/>
-    <w:lsdException w:name="List Number 2" w:semiHidden="1" w:unhideWhenUsed="1"/>
-    <w:lsdException w:name="List Number 3" w:semiHidden="1" w:unhideWhenUsed="1"/>
-    <w:lsdException w:name="List Number 4" w:semiHidden="1" w:unhideWhenUsed="1"/>
-    <w:lsdException w:name="List Number 5" w:semiHidden="1" w:unhideWhenUsed="1"/>
-    <w:lsdException w:name="Title" w:uiPriority="0" w:qFormat="1"/>
-    <w:lsdException w:name="Closing" w:semiHidden="1" w:unhideWhenUsed="1"/>
-    <w:lsdException w:name="Signature" w:semiHidden="1" w:unhideWhenUsed="1"/>
-    <w:lsdException w:name="Default Paragraph Font" w:semiHidden="1" w:uiPriority="1" w:unhideWhenUsed="1"/>
-    <w:lsdException w:name="Body Text" w:semiHidden="1" w:unhideWhenUsed="1"/>
-    <w:lsdException w:name="Body Text Indent" w:semiHidden="1" w:unhideWhenUsed="1"/>
-    <w:lsdException w:name="List Continue" w:semiHidden="1" w:unhideWhenUsed="1"/>
-    <w:lsdException w:name="List Continue 2" w:semiHidden="1" w:unhideWhenUsed="1"/>
-    <w:lsdException w:name="List Continue 3" w:semiHidden="1" w:unhideWhenUsed="1"/>
-    <w:lsdException w:name="List Continue 4" w:semiHidden="1" w:unhideWhenUsed="1"/>
-    <w:lsdException w:name="List Continue 5" w:semiHidden="1" w:unhideWhenUsed="1"/>
-    <w:lsdException w:name="Message Header" w:semiHidden="1" w:unhideWhenUsed="1"/>
-    <w:lsdException w:name="Subtitle" w:uiPriority="0" w:qFormat="1"/>
-    <w:lsdException w:name="Salutation" w:semiHidden="1" w:unhideWhenUsed="1"/>
-    <w:lsdException w:name="Date" w:semiHidden="1" w:unhideWhenUsed="1"/>
-    <w:lsdException w:name="Body Text First Indent" w:semiHidden="1" w:unhideWhenUsed="1"/>
-    <w:lsdException w:name="Body Text First Indent 2" w:semiHidden="1" w:unhideWhenUsed="1"/>
-    <w:lsdException w:name="Note Heading" w:semiHidden="1" w:unhideWhenUsed="1"/>
-    <w:lsdException w:name="Body Text 2" w:semiHidden="1" w:unhideWhenUsed="1"/>
-    <w:lsdException w:name="Body Text 3" w:semiHidden="1" w:unhideWhenUsed="1"/>
-    <w:lsdException w:name="Body Text Indent 2" w:semiHidden="1" w:unhideWhenUsed="1"/>
-    <w:lsdException w:name="Body Text Indent 3" w:semiHidden="1" w:unhideWhenUsed="1"/>
-    <w:lsdException w:name="Block Text" w:semiHidden="1" w:unhideWhenUsed="1"/>
-    <w:lsdException w:name="Hyperlink" w:semiHidden="1" w:unhideWhenUsed="1"/>
-    <w:lsdException w:name="FollowedHyperlink" w:semiHidden="1" w:unhideWhenUsed="1"/>
-    <w:lsdException w:name="Strong" w:uiPriority="0" w:qFormat="1"/>
-    <w:lsdException w:name="Emphasis" w:uiPriority="0" w:qFormat="1"/>
-    <w:lsdException w:name="Document Map" w:semiHidden="1" w:unhideWhenUsed="1"/>
-    <w:lsdException w:name="Plain Text" w:semiHidden="1" w:unhideWhenUsed="1"/>
-    <w:lsdException w:name="E-mail Signature" w:semiHidden="1" w:unhideWhenUsed="1"/>
-    <w:lsdException w:name="HTML Top of Form" w:semiHidden="1" w:unhideWhenUsed="1"/>
-    <w:lsdException w:name="HTML Bottom of Form" w:semiHidden="1" w:unhideWhenUsed="1"/>
-    <w:lsdException w:name="Normal (Web)" w:semiHidden="1" w:unhideWhenUsed="1"/>
-    <w:lsdException w:name="HTML Acronym" w:semiHidden="1" w:unhideWhenUsed="1"/>
-    <w:lsdException w:name="HTML Address" w:semiHidden="1" w:unhideWhenUsed="1"/>
-    <w:lsdException w:name="HTML Cite" w:semiHidden="1" w:unhideWhenUsed="1"/>
-    <w:lsdException w:name="HTML Code" w:semiHidden="1" w:unhideWhenUsed="1"/>
-    <w:lsdException w:name="HTML Definition" w:semiHidden="1" w:unhideWhenUsed="1"/>
-    <w:lsdException w:name="HTML Keyboard" w:semiHidden="1" w:unhideWhenUsed="1"/>
-    <w:lsdException w:name="HTML Preformatted" w:semiHidden="1" w:unhideWhenUsed="1"/>
-    <w:lsdException w:name="HTML Sample" w:semiHidden="1" w:unhideWhenUsed="1"/>
-    <w:lsdException w:name="HTML Typewriter" w:semiHidden="1" w:unhideWhenUsed="1"/>
-    <w:lsdException w:name="HTML Variable" w:semiHidden="1" w:unhideWhenUsed="1"/>
-    <w:lsdException w:name="Normal Table" w:semiHidden="1" w:unhideWhenUsed="1"/>
-    <w:lsdException w:name="annotation subject" w:semiHidden="1" w:unhideWhenUsed="1"/>
-    <w:lsdException w:name="No List" w:semiHidden="1" w:unhideWhenUsed="1"/>
-    <w:lsdException w:name="Outline List 1" w:semiHidden="1" w:unhideWhenUsed="1"/>
-    <w:lsdException w:name="Outline List 2" w:semiHidden="1" w:unhideWhenUsed="1"/>
-    <w:lsdException w:name="Outline List 3" w:semiHidden="1" w:unhideWhenUsed="1"/>
-    <w:lsdException w:name="Table Simple 1" w:semiHidden="1" w:unhideWhenUsed="1"/>
-    <w:lsdException w:name="Table Simple 2" w:semiHidden="1" w:unhideWhenUsed="1"/>
-    <w:lsdException w:name="Table Simple 3" w:semiHidden="1" w:unhideWhenUsed="1"/>
-    <w:lsdException w:name="Table Classic 1" w:semiHidden="1" w:unhideWhenUsed="1"/>
-    <w:lsdException w:name="Table Classic 2" w:semiHidden="1" w:unhideWhenUsed="1"/>
-    <w:lsdException w:name="Table Classic 3" w:semiHidden="1" w:unhideWhenUsed="1"/>
-    <w:lsdException w:name="Table Classic 4" w:semiHidden="1" w:unhideWhenUsed="1"/>
-    <w:lsdException w:name="Table Colorful 1" w:semiHidden="1" w:unhideWhenUsed="1"/>
-    <w:lsdException w:name="Table Colorful 2" w:semiHidden="1" w:unhideWhenUsed="1"/>
-    <w:lsdException w:name="Table Colorful 3" w:semiHidden="1" w:unhideWhenUsed="1"/>
-    <w:lsdException w:name="Table Columns 1" w:semiHidden="1" w:unhideWhenUsed="1"/>
-    <w:lsdException w:name="Table Columns 2" w:semiHidden="1" w:unhideWhenUsed="1"/>
-    <w:lsdException w:name="Table Columns 3" w:semiHidden="1" w:unhideWhenUsed="1"/>
-    <w:lsdException w:name="Table Columns 4" w:semiHidden="1" w:unhideWhenUsed="1"/>
-    <w:lsdException w:name="Table Columns 5" w:semiHidden="1" w:unhideWhenUsed="1"/>
-    <w:lsdException w:name="Table Grid 1" w:semiHidden="1" w:unhideWhenUsed="1"/>
-    <w:lsdException w:name="Table Grid 2" w:semiHidden="1" w:unhideWhenUsed="1"/>
-    <w:lsdException w:name="Table Grid 3" w:semiHidden="1" w:unhideWhenUsed="1"/>
-    <w:lsdException w:name="Table Grid 4" w:semiHidden="1" w:unhideWhenUsed="1"/>
-    <w:lsdException w:name="Table Grid 5" w:semiHidden="1" w:unhideWhenUsed="1"/>
-    <w:lsdException w:name="Table Grid 6" w:semiHidden="1" w:unhideWhenUsed="1"/>
-    <w:lsdException w:name="Table Grid 7" w:semiHidden="1" w:unhideWhenUsed="1"/>
-    <w:lsdException w:name="Table Grid 8" w:semiHidden="1" w:unhideWhenUsed="1"/>
-    <w:lsdException w:name="Table List 1" w:semiHidden="1" w:unhideWhenUsed="1"/>
-    <w:lsdException w:name="Table List 2" w:semiHidden="1" w:unhideWhenUsed="1"/>
-    <w:lsdException w:name="Table List 3" w:semiHidden="1" w:unhideWhenUsed="1"/>
-    <w:lsdException w:name="Table List 4" w:semiHidden="1" w:unhideWhenUsed="1"/>
-    <w:lsdException w:name="Table List 5" w:semiHidden="1" w:unhideWhenUsed="1"/>
-    <w:lsdException w:name="Table List 6" w:semiHidden="1" w:unhideWhenUsed="1"/>
-    <w:lsdException w:name="Table List 7" w:semiHidden="1" w:unhideWhenUsed="1"/>
-    <w:lsdException w:name="Table List 8" w:semiHidden="1" w:unhideWhenUsed="1"/>
-    <w:lsdException w:name="Table 3D effects 1" w:semiHidden="1" w:unhideWhenUsed="1"/>
-    <w:lsdException w:name="Table 3D effects 2" w:semiHidden="1" w:unhideWhenUsed="1"/>
-    <w:lsdException w:name="Table 3D effects 3" w:semiHidden="1" w:unhideWhenUsed="1"/>
-    <w:lsdException w:name="Table Contemporary" w:semiHidden="1" w:unhideWhenUsed="1"/>
-    <w:lsdException w:name="Table Elegant" w:semiHidden="1" w:unhideWhenUsed="1"/>
-    <w:lsdException w:name="Table Professional" w:semiHidden="1" w:unhideWhenUsed="1"/>
-    <w:lsdException w:name="Table Subtle 1" w:semiHidden="1" w:unhideWhenUsed="1"/>
-    <w:lsdException w:name="Table Subtle 2" w:semiHidden="1" w:unhideWhenUsed="1"/>
-    <w:lsdException w:name="Table Web 1" w:semiHidden="1" w:unhideWhenUsed="1"/>
-    <w:lsdException w:name="Table Web 2" w:semiHidden="1" w:unhideWhenUsed="1"/>
-    <w:lsdException w:name="Table Web 3" w:semiHidden="1" w:unhideWhenUsed="1"/>
-    <w:lsdException w:name="Balloon Text" w:semiHidden="1" w:unhideWhenUsed="1"/>
-    <w:lsdException w:name="Table Grid" w:uiPriority="59"/>
-    <w:lsdException w:name="Table Theme" w:semiHidden="1" w:unhideWhenUsed="1"/>
-    <w:lsdException w:name="Placeholder Text" w:semiHidden="1"/>
-    <w:lsdException w:name="No Spacing" w:uiPriority="1" w:qFormat="1"/>
-    <w:lsdException w:name="Light Shading" w:uiPriority="60"/>
-    <w:lsdException w:name="Light List" w:uiPriority="61"/>
-    <w:lsdException w:name="Light Grid" w:uiPriority="62"/>
-    <w:lsdException w:name="Medium Shading 1" w:uiPriority="63"/>
-    <w:lsdException w:name="Medium Shading 2" w:uiPriority="64"/>
-    <w:lsdException w:name="Medium List 1" w:uiPriority="65"/>
-    <w:lsdException w:name="Medium List 2" w:uiPriority="66"/>
-    <w:lsdException w:name="Medium Grid 1" w:uiPriority="67"/>
-    <w:lsdException w:name="Medium Grid 2" w:uiPriority="68"/>
-    <w:lsdException w:name="Medium Grid 3" w:uiPriority="69"/>
-    <w:lsdException w:name="Dark List" w:uiPriority="70"/>
-    <w:lsdException w:name="Colorful Shading" w:uiPriority="71"/>
-    <w:lsdException w:name="Colorful List" w:uiPriority="72"/>
-    <w:lsdException w:name="Colorful Grid" w:uiPriority="73"/>
-    <w:lsdException w:name="Light Shading Accent 1" w:uiPriority="60"/>
-    <w:lsdException w:name="Light List Accent 1" w:uiPriority="61"/>
-    <w:lsdException w:name="Light Grid Accent 1" w:uiPriority="62"/>
-    <w:lsdException w:name="Medium Shading 1 Accent 1" w:uiPriority="63"/>
-    <w:lsdException w:name="Medium Shading 2 Accent 1" w:uiPriority="64"/>
-    <w:lsdException w:name="Medium List 1 Accent 1" w:uiPriority="65"/>
-    <w:lsdException w:name="Revision" w:semiHidden="1"/>
-    <w:lsdException w:name="List Paragraph" w:uiPriority="34" w:qFormat="1"/>
-    <w:lsdException w:name="Quote" w:uiPriority="29" w:qFormat="1"/>
-    <w:lsdException w:name="Intense Quote" w:uiPriority="30" w:qFormat="1"/>
-    <w:lsdException w:name="Medium List 2 Accent 1" w:uiPriority="66"/>
-    <w:lsdException w:name="Medium Grid 1 Accent 1" w:uiPriority="67"/>
-    <w:lsdException w:name="Medium Grid 2 Accent 1" w:uiPriority="68"/>
-    <w:lsdException w:name="Medium Grid 3 Accent 1" w:uiPriority="69"/>
-    <w:lsdException w:name="Dark List Accent 1" w:uiPriority="70"/>
-    <w:lsdException w:name="Colorful Shading Accent 1" w:uiPriority="71"/>
-    <w:lsdException w:name="Colorful List Accent 1" w:uiPriority="72"/>
-    <w:lsdException w:name="Colorful Grid Accent 1" w:uiPriority="73"/>
-    <w:lsdException w:name="Light Shading Accent 2" w:uiPriority="60"/>
-    <w:lsdException w:name="Light List Accent 2" w:uiPriority="61"/>
-    <w:lsdException w:name="Light Grid Accent 2" w:uiPriority="62"/>
-    <w:lsdException w:name="Medium Shading 1 Accent 2" w:uiPriority="63"/>
-    <w:lsdException w:name="Medium Shading 2 Accent 2" w:uiPriority="64"/>
-    <w:lsdException w:name="Medium List 1 Accent 2" w:uiPriority="65"/>
-    <w:lsdException w:name="Medium List 2 Accent 2" w:uiPriority="66"/>
-    <w:lsdException w:name="Medium Grid 1 Accent 2" w:uiPriority="67"/>
-    <w:lsdException w:name="Medium Grid 2 Accent 2" w:uiPriority="68"/>
-    <w:lsdException w:name="Medium Grid 3 Accent 2" w:uiPriority="69"/>
-    <w:lsdException w:name="Dark List Accent 2" w:uiPriority="70"/>
-    <w:lsdException w:name="Colorful Shading Accent 2" w:uiPriority="71"/>
-    <w:lsdException w:name="Colorful List Accent 2" w:uiPriority="72"/>
-    <w:lsdException w:name="Colorful Grid Accent 2" w:uiPriority="73"/>
-    <w:lsdException w:name="Light Shading Accent 3" w:uiPriority="60"/>
-    <w:lsdException w:name="Light List Accent 3" w:uiPriority="61"/>
-    <w:lsdException w:name="Light Grid Accent 3" w:uiPriority="62"/>
-    <w:lsdException w:name="Medium Shading 1 Accent 3" w:uiPriority="63"/>
-    <w:lsdException w:name="Medium Shading 2 Accent 3" w:uiPriority="64"/>
-    <w:lsdException w:name="Medium List 1 Accent 3" w:uiPriority="65"/>
-    <w:lsdException w:name="Medium List 2 Accent 3" w:uiPriority="66"/>
-    <w:lsdException w:name="Medium Grid 1 Accent 3" w:uiPriority="67"/>
-    <w:lsdException w:name="Medium Grid 2 Accent 3" w:uiPriority="68"/>
-    <w:lsdException w:name="Medium Grid 3 Accent 3" w:uiPriority="69"/>
-    <w:lsdException w:name="Dark List Accent 3" w:uiPriority="70"/>
-    <w:lsdException w:name="Colorful Shading Accent 3" w:uiPriority="71"/>
-    <w:lsdException w:name="Colorful List Accent 3" w:uiPriority="72"/>
-    <w:lsdException w:name="Colorful Grid Accent 3" w:uiPriority="73"/>
-    <w:lsdException w:name="Light Shading Accent 4" w:uiPriority="60"/>
-    <w:lsdException w:name="Light List Accent 4" w:uiPriority="61"/>
-    <w:lsdException w:name="Light Grid Accent 4" w:uiPriority="62"/>
-    <w:lsdException w:name="Medium Shading 1 Accent 4" w:uiPriority="63"/>
-    <w:lsdException w:name="Medium Shading 2 Accent 4" w:uiPriority="64"/>
-    <w:lsdException w:name="Medium List 1 Accent 4" w:uiPriority="65"/>
-    <w:lsdException w:name="Medium List 2 Accent 4" w:uiPriority="66"/>
-    <w:lsdException w:name="Medium Grid 1 Accent 4" w:uiPriority="67"/>
-    <w:lsdException w:name="Medium Grid 2 Accent 4" w:uiPriority="68"/>
-    <w:lsdException w:name="Medium Grid 3 Accent 4" w:uiPriority="69"/>
-    <w:lsdException w:name="Dark List Accent 4" w:uiPriority="70"/>
-    <w:lsdException w:name="Colorful Shading Accent 4" w:uiPriority="71"/>
-    <w:lsdException w:name="Colorful List Accent 4" w:uiPriority="72"/>
-    <w:lsdException w:name="Colorful Grid Accent 4" w:uiPriority="73"/>
-    <w:lsdException w:name="Light Shading Accent 5" w:uiPriority="60"/>
-    <w:lsdException w:name="Light List Accent 5" w:uiPriority="61"/>
-    <w:lsdException w:name="Light Grid Accent 5" w:uiPriority="62"/>
-    <w:lsdException w:name="Medium Shading 1 Accent 5" w:uiPriority="63"/>
-    <w:lsdException w:name="Medium Shading 2 Accent 5" w:uiPriority="64"/>
-    <w:lsdException w:name="Medium List 1 Accent 5" w:uiPriority="65"/>
-    <w:lsdException w:name="Medium List 2 Accent 5" w:uiPriority="66"/>
-    <w:lsdException w:name="Medium Grid 1 Accent 5" w:uiPriority="67"/>
-    <w:lsdException w:name="Medium Grid 2 Accent 5" w:uiPriority="68"/>
-    <w:lsdException w:name="Medium Grid 3 Accent 5" w:uiPriority="69"/>
-    <w:lsdException w:name="Dark List Accent 5" w:uiPriority="70"/>
-    <w:lsdException w:name="Colorful Shading Accent 5" w:uiPriority="71"/>
-    <w:lsdException w:name="Colorful List Accent 5" w:uiPriority="72"/>
-    <w:lsdException w:name="Colorful Grid Accent 5" w:uiPriority="73"/>
-    <w:lsdException w:name="Light Shading Accent 6" w:uiPriority="60"/>
-    <w:lsdException w:name="Light List Accent 6" w:uiPriority="61"/>
-    <w:lsdException w:name="Light Grid Accent 6" w:uiPriority="62"/>
-    <w:lsdException w:name="Medium Shading 1 Accent 6" w:uiPriority="63"/>
-    <w:lsdException w:name="Medium Shading 2 Accent 6" w:uiPriority="64"/>
-    <w:lsdException w:name="Medium List 1 Accent 6" w:uiPriority="65"/>
-    <w:lsdException w:name="Medium List 2 Accent 6" w:uiPriority="66"/>
-    <w:lsdException w:name="Medium Grid 1 Accent 6" w:uiPriority="67"/>
-    <w:lsdException w:name="Medium Grid 2 Accent 6" w:uiPriority="68"/>
-    <w:lsdException w:name="Medium Grid 3 Accent 6" w:uiPriority="69"/>
-    <w:lsdException w:name="Dark List Accent 6" w:uiPriority="70"/>
-    <w:lsdException w:name="Colorful Shading Accent 6" w:uiPriority="71"/>
-    <w:lsdException w:name="Colorful List Accent 6" w:uiPriority="72"/>
-    <w:lsdException w:name="Colorful Grid Accent 6" w:uiPriority="73"/>
-    <w:lsdException w:name="Subtle Emphasis" w:uiPriority="19" w:qFormat="1"/>
-    <w:lsdException w:name="Intense Emphasis" w:uiPriority="21" w:qFormat="1"/>
-    <w:lsdException w:name="Subtle Reference" w:uiPriority="31" w:qFormat="1"/>
-    <w:lsdException w:name="Intense Reference" w:uiPriority="32" w:qFormat="1"/>
-    <w:lsdException w:name="Book Title" w:uiPriority="33" w:qFormat="1"/>
-    <w:lsdException w:name="Bibliography" w:semiHidden="1" w:uiPriority="37" w:unhideWhenUsed="1"/>
-    <w:lsdException w:name="TOC Heading" w:semiHidden="1" w:uiPriority="39" w:unhideWhenUsed="1" w:qFormat="1"/>
-    <w:lsdException w:name="Plain Table 1" w:uiPriority="41"/>
-    <w:lsdException w:name="Plain Table 2" w:uiPriority="42"/>
-    <w:lsdException w:name="Plain Table 3" w:uiPriority="43"/>
-    <w:lsdException w:name="Plain Table 4" w:uiPriority="44"/>
-    <w:lsdException w:name="Plain Table 5" w:uiPriority="45"/>
-    <w:lsdException w:name="Grid Table Light" w:uiPriority="40"/>
-    <w:lsdException w:name="Grid Table 1 Light" w:uiPriority="46"/>
-    <w:lsdException w:name="Grid Table 2" w:uiPriority="47"/>
-    <w:lsdException w:name="Grid Table 3" w:uiPriority="48"/>
-    <w:lsdException w:name="Grid Table 4" w:uiPriority="49"/>
-    <w:lsdException w:name="Grid Table 5 Dark" w:uiPriority="50"/>
-    <w:lsdException w:name="Grid Table 6 Colorful" w:uiPriority="51"/>
-    <w:lsdException w:name="Grid Table 7 Colorful" w:uiPriority="52"/>
-    <w:lsdException w:name="Grid Table 1 Light Accent 1" w:uiPriority="46"/>
-    <w:lsdException w:name="Grid Table 2 Accent 1" w:uiPriority="47"/>
-    <w:lsdException w:name="Grid Table 3 Accent 1" w:uiPriority="48"/>
-    <w:lsdException w:name="Grid Table 4 Accent 1" w:uiPriority="49"/>
-    <w:lsdException w:name="Grid Table 5 Dark Accent 1" w:uiPriority="50"/>
-    <w:lsdException w:name="Grid Table 6 Colorful Accent 1" w:uiPriority="51"/>
-    <w:lsdException w:name="Grid Table 7 Colorful Accent 1" w:uiPriority="52"/>
-    <w:lsdException w:name="Grid Table 1 Light Accent 2" w:uiPriority="46"/>
-    <w:lsdException w:name="Grid Table 2 Accent 2" w:uiPriority="47"/>
-    <w:lsdException w:name="Grid Table 3 Accent 2" w:uiPriority="48"/>
-    <w:lsdException w:name="Grid Table 4 Accent 2" w:uiPriority="49"/>
-    <w:lsdException w:name="Grid Table 5 Dark Accent 2" w:uiPriority="50"/>
-    <w:lsdException w:name="Grid Table 6 Colorful Accent 2" w:uiPriority="51"/>
-    <w:lsdException w:name="Grid Table 7 Colorful Accent 2" w:uiPriority="52"/>
-    <w:lsdException w:name="Grid Table 1 Light Accent 3" w:uiPriority="46"/>
-    <w:lsdException w:name="Grid Table 2 Accent 3" w:uiPriority="47"/>
-    <w:lsdException w:name="Grid Table 3 Accent 3" w:uiPriority="48"/>
-    <w:lsdException w:name="Grid Table 4 Accent 3" w:uiPriority="49"/>
-    <w:lsdException w:name="Grid Table 5 Dark Accent 3" w:uiPriority="50"/>
-    <w:lsdException w:name="Grid Table 6 Colorful Accent 3" w:uiPriority="51"/>
-    <w:lsdException w:name="Grid Table 7 Colorful Accent 3" w:uiPriority="52"/>
-    <w:lsdException w:name="Grid Table 1 Light Accent 4" w:uiPriority="46"/>
-    <w:lsdException w:name="Grid Table 2 Accent 4" w:uiPriority="47"/>
-    <w:lsdException w:name="Grid Table 3 Accent 4" w:uiPriority="48"/>
-    <w:lsdException w:name="Grid Table 4 Accent 4" w:uiPriority="49"/>
-    <w:lsdException w:name="Grid Table 5 Dark Accent 4" w:uiPriority="50"/>
-    <w:lsdException w:name="Grid Table 6 Colorful Accent 4" w:uiPriority="51"/>
-    <w:lsdException w:name="Grid Table 7 Colorful Accent 4" w:uiPriority="52"/>
-    <w:lsdException w:name="Grid Table 1 Light Accent 5" w:uiPriority="46"/>
-    <w:lsdException w:name="Grid Table 2 Accent 5" w:uiPriority="47"/>
-    <w:lsdException w:name="Grid Table 3 Accent 5" w:uiPriority="48"/>
-    <w:lsdException w:name="Grid Table 4 Accent 5" w:uiPriority="49"/>
-    <w:lsdException w:name="Grid Table 5 Dark Accent 5" w:uiPriority="50"/>
-    <w:lsdException w:name="Grid Table 6 Colorful Accent 5" w:uiPriority="51"/>
-    <w:lsdException w:name="Grid Table 7 Colorful Accent 5" w:uiPriority="52"/>
-    <w:lsdException w:name="Grid Table 1 Light Accent 6" w:uiPriority="46"/>
-    <w:lsdException w:name="Grid Table 2 Accent 6" w:uiPriority="47"/>
-    <w:lsdException w:name="Grid Table 3 Accent 6" w:uiPriority="48"/>
-    <w:lsdException w:name="Grid Table 4 Accent 6" w:uiPriority="49"/>
-    <w:lsdException w:name="Grid Table 5 Dark Accent 6" w:uiPriority="50"/>
-    <w:lsdException w:name="Grid Table 6 Colorful Accent 6" w:uiPriority="51"/>
-    <w:lsdException w:name="Grid Table 7 Colorful Accent 6" w:uiPriority="52"/>
-    <w:lsdException w:name="List Table 1 Light" w:uiPriority="46"/>
-    <w:lsdException w:name="List Table 2" w:uiPriority="47"/>
-    <w:lsdException w:name="List Table 3" w:uiPriority="48"/>
-    <w:lsdException w:name="List Table 4" w:uiPriority="49"/>
-    <w:lsdException w:name="List Table 5 Dark" w:uiPriority="50"/>
-    <w:lsdException w:name="List Table 6 Colorful" w:uiPriority="51"/>
-    <w:lsdException w:name="List Table 7 Colorful" w:uiPriority="52"/>
-    <w:lsdException w:name="List Table 1 Light Accent 1" w:uiPriority="46"/>
-    <w:lsdException w:name="List Table 2 Accent 1" w:uiPriority="47"/>
-    <w:lsdException w:name="List Table 3 Accent 1" w:uiPriority="48"/>
-    <w:lsdException w:name="List Table 4 Accent 1" w:uiPriority="49"/>
-    <w:lsdException w:name="List Table 5 Dark Accent 1" w:uiPriority="50"/>
-    <w:lsdException w:name="List Table 6 Colorful Accent 1" w:uiPriority="51"/>
-    <w:lsdException w:name="List Table 7 Colorful Accent 1" w:uiPriority="52"/>
-    <w:lsdException w:name="List Table 1 Light Accent 2" w:uiPriority="46"/>
-    <w:lsdException w:name="List Table 2 Accent 2" w:uiPriority="47"/>
-    <w:lsdException w:name="List Table 3 Accent 2" w:uiPriority="48"/>
-    <w:lsdException w:name="List Table 4 Accent 2" w:uiPriority="49"/>
-    <w:lsdException w:name="List Table 5 Dark Accent 2" w:uiPriority="50"/>
-    <w:lsdException w:name="List Table 6 Colorful Accent 2" w:uiPriority="51"/>
-    <w:lsdException w:name="List Table 7 Colorful Accent 2" w:uiPriority="52"/>
-    <w:lsdException w:name="List Table 1 Light Accent 3" w:uiPriority="46"/>
-    <w:lsdException w:name="List Table 2 Accent 3" w:uiPriority="47"/>
-    <w:lsdException w:name="List Table 3 Accent 3" w:uiPriority="48"/>
-    <w:lsdException w:name="List Table 4 Accent 3" w:uiPriority="49"/>
-    <w:lsdException w:name="List Table 5 Dark Accent 3" w:uiPriority="50"/>
-    <w:lsdException w:name="List Table 6 Colorful Accent 3" w:uiPriority="51"/>
-    <w:lsdException w:name="List Table 7 Colorful Accent 3" w:uiPriority="52"/>
-    <w:lsdException w:name="List Table 1 Light Accent 4" w:uiPriority="46"/>
-    <w:lsdException w:name="List Table 2 Accent 4" w:uiPriority="47"/>
-    <w:lsdException w:name="List Table 3 Accent 4" w:uiPriority="48"/>
-    <w:lsdException w:name="List Table 4 Accent 4" w:uiPriority="49"/>
-    <w:lsdException w:name="List Table 5 Dark Accent 4" w:uiPriority="50"/>
-    <w:lsdException w:name="List Table 6 Colorful Accent 4" w:uiPriority="51"/>
-    <w:lsdException w:name="List Table 7 Colorful Accent 4" w:uiPriority="52"/>
-    <w:lsdException w:name="List Table 1 Light Accent 5" w:uiPriority="46"/>
-    <w:lsdException w:name="List Table 2 Accent 5" w:uiPriority="47"/>
-    <w:lsdException w:name="List Table 3 Accent 5" w:uiPriority="48"/>
-    <w:lsdException w:name="List Table 4 Accent 5" w:uiPriority="49"/>
-    <w:lsdException w:name="List Table 5 Dark Accent 5" w:uiPriority="50"/>
-    <w:lsdException w:name="List Table 6 Colorful Accent 5" w:uiPriority="51"/>
-    <w:lsdException w:name="List Table 7 Colorful Accent 5" w:uiPriority="52"/>
-    <w:lsdException w:name="List Table 1 Light Accent 6" w:uiPriority="46"/>
-    <w:lsdException w:name="List Table 2 Accent 6" w:uiPriority="47"/>
-    <w:lsdException w:name="List Table 3 Accent 6" w:uiPriority="48"/>
-    <w:lsdException w:name="List Table 4 Accent 6" w:uiPriority="49"/>
-    <w:lsdException w:name="List Table 5 Dark Accent 6" w:uiPriority="50"/>
-    <w:lsdException w:name="List Table 6 Colorful Accent 6" w:uiPriority="51"/>
-    <w:lsdException w:name="List Table 7 Colorful Accent 6" w:uiPriority="52"/>
+  <w:latentStyles w:defLockedState="0" w:defUIPriority="99" w:defSemiHidden="1" w:defUnhideWhenUsed="1" w:defQFormat="0" w:count="267">
+    <w:lsdException w:name="Normal" w:semiHidden="0" w:uiPriority="0" w:unhideWhenUsed="0" w:qFormat="1"/>
+    <w:lsdException w:name="heading 1" w:semiHidden="0" w:uiPriority="0" w:unhideWhenUsed="0" w:qFormat="1"/>
+    <w:lsdException w:name="heading 2" w:uiPriority="0" w:qFormat="1"/>
+    <w:lsdException w:name="heading 3" w:uiPriority="0" w:qFormat="1"/>
+    <w:lsdException w:name="heading 4" w:uiPriority="0" w:qFormat="1"/>
+    <w:lsdException w:name="heading 5" w:uiPriority="0" w:qFormat="1"/>
+    <w:lsdException w:name="heading 6" w:uiPriority="0" w:qFormat="1"/>
+    <w:lsdException w:name="heading 7" w:uiPriority="0" w:qFormat="1"/>
+    <w:lsdException w:name="heading 8" w:uiPriority="0" w:qFormat="1"/>
+    <w:lsdException w:name="heading 9" w:uiPriority="0" w:qFormat="1"/>
+    <w:lsdException w:name="toc 1" w:uiPriority="39"/>
+    <w:lsdException w:name="toc 2" w:uiPriority="39"/>
+    <w:lsdException w:name="toc 3" w:uiPriority="39"/>
+    <w:lsdException w:name="toc 4" w:uiPriority="39"/>
+    <w:lsdException w:name="toc 5" w:uiPriority="39"/>
+    <w:lsdException w:name="toc 6" w:uiPriority="39"/>
+    <w:lsdException w:name="toc 7" w:uiPriority="39"/>
+    <w:lsdException w:name="toc 8" w:uiPriority="39"/>
+    <w:lsdException w:name="toc 9" w:uiPriority="39"/>
+    <w:lsdException w:name="caption" w:uiPriority="0" w:qFormat="1"/>
+    <w:lsdException w:name="Title" w:semiHidden="0" w:uiPriority="0" w:unhideWhenUsed="0" w:qFormat="1"/>
+    <w:lsdException w:name="Default Paragraph Font" w:uiPriority="1"/>
+    <w:lsdException w:name="Subtitle" w:semiHidden="0" w:uiPriority="0" w:unhideWhenUsed="0" w:qFormat="1"/>
+    <w:lsdException w:name="Strong" w:semiHidden="0" w:uiPriority="0" w:unhideWhenUsed="0" w:qFormat="1"/>
+    <w:lsdException w:name="Emphasis" w:semiHidden="0" w:uiPriority="0" w:unhideWhenUsed="0" w:qFormat="1"/>
+    <w:lsdException w:name="Table Grid" w:semiHidden="0" w:uiPriority="59" w:unhideWhenUsed="0"/>
+    <w:lsdException w:name="Placeholder Text" w:unhideWhenUsed="0"/>
+    <w:lsdException w:name="No Spacing" w:semiHidden="0" w:uiPriority="1" w:unhideWhenUsed="0" w:qFormat="1"/>
+    <w:lsdException w:name="Light Shading" w:semiHidden="0" w:uiPriority="60" w:unhideWhenUsed="0"/>
+    <w:lsdException w:name="Light List" w:semiHidden="0" w:uiPriority="61" w:unhideWhenUsed="0"/>
+    <w:lsdException w:name="Light Grid" w:semiHidden="0" w:uiPriority="62" w:unhideWhenUsed="0"/>
+    <w:lsdException w:name="Medium Shading 1" w:semiHidden="0" w:uiPriority="63" w:unhideWhenUsed="0"/>
+    <w:lsdException w:name="Medium Shading 2" w:semiHidden="0" w:uiPriority="64" w:unhideWhenUsed="0"/>
+    <w:lsdException w:name="Medium List 1" w:semiHidden="0" w:uiPriority="65" w:unhideWhenUsed="0"/>
+    <w:lsdException w:name="Medium List 2" w:semiHidden="0" w:uiPriority="66" w:unhideWhenUsed="0"/>
+    <w:lsdException w:name="Medium Grid 1" w:semiHidden="0" w:uiPriority="67" w:unhideWhenUsed="0"/>
+    <w:lsdException w:name="Medium Grid 2" w:semiHidden="0" w:uiPriority="68" w:unhideWhenUsed="0"/>
+    <w:lsdException w:name="Medium Grid 3" w:semiHidden="0" w:uiPriority="69" w:unhideWhenUsed="0"/>
+    <w:lsdException w:name="Dark List" w:semiHidden="0" w:uiPriority="70" w:unhideWhenUsed="0"/>
+    <w:lsdException w:name="Colorful Shading" w:semiHidden="0" w:uiPriority="71" w:unhideWhenUsed="0"/>
+    <w:lsdException w:name="Colorful List" w:semiHidden="0" w:uiPriority="72" w:unhideWhenUsed="0"/>
+    <w:lsdException w:name="Colorful Grid" w:semiHidden="0" w:uiPriority="73" w:unhideWhenUsed="0"/>
+    <w:lsdException w:name="Light Shading Accent 1" w:semiHidden="0" w:uiPriority="60" w:unhideWhenUsed="0"/>
+    <w:lsdException w:name="Light List Accent 1" w:semiHidden="0" w:uiPriority="61" w:unhideWhenUsed="0"/>
+    <w:lsdException w:name="Light Grid Accent 1" w:semiHidden="0" w:uiPriority="62" w:unhideWhenUsed="0"/>
+    <w:lsdException w:name="Medium Shading 1 Accent 1" w:semiHidden="0" w:uiPriority="63" w:unhideWhenUsed="0"/>
+    <w:lsdException w:name="Medium Shading 2 Accent 1" w:semiHidden="0" w:uiPriority="64" w:unhideWhenUsed="0"/>
+    <w:lsdException w:name="Medium List 1 Accent 1" w:semiHidden="0" w:uiPriority="65" w:unhideWhenUsed="0"/>
+    <w:lsdException w:name="Revision" w:unhideWhenUsed="0"/>
+    <w:lsdException w:name="List Paragraph" w:semiHidden="0" w:uiPriority="34" w:unhideWhenUsed="0" w:qFormat="1"/>
+    <w:lsdException w:name="Quote" w:semiHidden="0" w:uiPriority="29" w:unhideWhenUsed="0" w:qFormat="1"/>
+    <w:lsdException w:name="Intense Quote" w:semiHidden="0" w:uiPriority="30" w:unhideWhenUsed="0" w:qFormat="1"/>
+    <w:lsdException w:name="Medium List 2 Accent 1" w:semiHidden="0" w:uiPriority="66" w:unhideWhenUsed="0"/>
+    <w:lsdException w:name="Medium Grid 1 Accent 1" w:semiHidden="0" w:uiPriority="67" w:unhideWhenUsed="0"/>
+    <w:lsdException w:name="Medium Grid 2 Accent 1" w:semiHidden="0" w:uiPriority="68" w:unhideWhenUsed="0"/>
+    <w:lsdException w:name="Medium Grid 3 Accent 1" w:semiHidden="0" w:uiPriority="69" w:unhideWhenUsed="0"/>
+    <w:lsdException w:name="Dark List Accent 1" w:semiHidden="0" w:uiPriority="70" w:unhideWhenUsed="0"/>
+    <w:lsdException w:name="Colorful Shading Accent 1" w:semiHidden="0" w:uiPriority="71" w:unhideWhenUsed="0"/>
+    <w:lsdException w:name="Colorful List Accent 1" w:semiHidden="0" w:uiPriority="72" w:unhideWhenUsed="0"/>
+    <w:lsdException w:name="Colorful Grid Accent 1" w:semiHidden="0" w:uiPriority="73" w:unhideWhenUsed="0"/>
+    <w:lsdException w:name="Light Shading Accent 2" w:semiHidden="0" w:uiPriority="60" w:unhideWhenUsed="0"/>
+    <w:lsdException w:name="Light List Accent 2" w:semiHidden="0" w:uiPriority="61" w:unhideWhenUsed="0"/>
+    <w:lsdException w:name="Light Grid Accent 2" w:semiHidden="0" w:uiPriority="62" w:unhideWhenUsed="0"/>
+    <w:lsdException w:name="Medium Shading 1 Accent 2" w:semiHidden="0" w:uiPriority="63" w:unhideWhenUsed="0"/>
+    <w:lsdException w:name="Medium Shading 2 Accent 2" w:semiHidden="0" w:uiPriority="64" w:unhideWhenUsed="0"/>
+    <w:lsdException w:name="Medium List 1 Accent 2" w:semiHidden="0" w:uiPriority="65" w:unhideWhenUsed="0"/>
+    <w:lsdException w:name="Medium List 2 Accent 2" w:semiHidden="0" w:uiPriority="66" w:unhideWhenUsed="0"/>
+    <w:lsdException w:name="Medium Grid 1 Accent 2" w:semiHidden="0" w:uiPriority="67" w:unhideWhenUsed="0"/>
+    <w:lsdException w:name="Medium Grid 2 Accent 2" w:semiHidden="0" w:uiPriority="68" w:unhideWhenUsed="0"/>
+    <w:lsdException w:name="Medium Grid 3 Accent 2" w:semiHidden="0" w:uiPriority="69" w:unhideWhenUsed="0"/>
+    <w:lsdException w:name="Dark List Accent 2" w:semiHidden="0" w:uiPriority="70" w:unhideWhenUsed="0"/>
+    <w:lsdException w:name="Colorful Shading Accent 2" w:semiHidden="0" w:uiPriority="71" w:unhideWhenUsed="0"/>
+    <w:lsdException w:name="Colorful List Accent 2" w:semiHidden="0" w:uiPriority="72" w:unhideWhenUsed="0"/>
+    <w:lsdException w:name="Colorful Grid Accent 2" w:semiHidden="0" w:uiPriority="73" w:unhideWhenUsed="0"/>
+    <w:lsdException w:name="Light Shading Accent 3" w:semiHidden="0" w:uiPriority="60" w:unhideWhenUsed="0"/>
+    <w:lsdException w:name="Light List Accent 3" w:semiHidden="0" w:uiPriority="61" w:unhideWhenUsed="0"/>
+    <w:lsdException w:name="Light Grid Accent 3" w:semiHidden="0" w:uiPriority="62" w:unhideWhenUsed="0"/>
+    <w:lsdException w:name="Medium Shading 1 Accent 3" w:semiHidden="0" w:uiPriority="63" w:unhideWhenUsed="0"/>
+    <w:lsdException w:name="Medium Shading 2 Accent 3" w:semiHidden="0" w:uiPriority="64" w:unhideWhenUsed="0"/>
+    <w:lsdException w:name="Medium List 1 Accent 3" w:semiHidden="0" w:uiPriority="65" w:unhideWhenUsed="0"/>
+    <w:lsdException w:name="Medium List 2 Accent 3" w:semiHidden="0" w:uiPriority="66" w:unhideWhenUsed="0"/>
+    <w:lsdException w:name="Medium Grid 1 Accent 3" w:semiHidden="0" w:uiPriority="67" w:unhideWhenUsed="0"/>
+    <w:lsdException w:name="Medium Grid 2 Accent 3" w:semiHidden="0" w:uiPriority="68" w:unhideWhenUsed="0"/>
+    <w:lsdException w:name="Medium Grid 3 Accent 3" w:semiHidden="0" w:uiPriority="69" w:unhideWhenUsed="0"/>
+    <w:lsdException w:name="Dark List Accent 3" w:semiHidden="0" w:uiPriority="70" w:unhideWhenUsed="0"/>
+    <w:lsdException w:name="Colorful Shading Accent 3" w:semiHidden="0" w:uiPriority="71" w:unhideWhenUsed="0"/>
+    <w:lsdException w:name="Colorful List Accent 3" w:semiHidden="0" w:uiPriority="72" w:unhideWhenUsed="0"/>
+    <w:lsdException w:name="Colorful Grid Accent 3" w:semiHidden="0" w:uiPriority="73" w:unhideWhenUsed="0"/>
+    <w:lsdException w:name="Light Shading Accent 4" w:semiHidden="0" w:uiPriority="60" w:unhideWhenUsed="0"/>
+    <w:lsdException w:name="Light List Accent 4" w:semiHidden="0" w:uiPriority="61" w:unhideWhenUsed="0"/>
+    <w:lsdException w:name="Light Grid Accent 4" w:semiHidden="0" w:uiPriority="62" w:unhideWhenUsed="0"/>
+    <w:lsdException w:name="Medium Shading 1 Accent 4" w:semiHidden="0" w:uiPriority="63" w:unhideWhenUsed="0"/>
+    <w:lsdException w:name="Medium Shading 2 Accent 4" w:semiHidden="0" w:uiPriority="64" w:unhideWhenUsed="0"/>
+    <w:lsdException w:name="Medium List 1 Accent 4" w:semiHidden="0" w:uiPriority="65" w:unhideWhenUsed="0"/>
+    <w:lsdException w:name="Medium List 2 Accent 4" w:semiHidden="0" w:uiPriority="66" w:unhideWhenUsed="0"/>
+    <w:lsdException w:name="Medium Grid 1 Accent 4" w:semiHidden="0" w:uiPriority="67" w:unhideWhenUsed="0"/>
+    <w:lsdException w:name="Medium Grid 2 Accent 4" w:semiHidden="0" w:uiPriority="68" w:unhideWhenUsed="0"/>
+    <w:lsdException w:name="Medium Grid 3 Accent 4" w:semiHidden="0" w:uiPriority="69" w:unhideWhenUsed="0"/>
+    <w:lsdException w:name="Dark List Accent 4" w:semiHidden="0" w:uiPriority="70" w:unhideWhenUsed="0"/>
+    <w:lsdException w:name="Colorful Shading Accent 4" w:semiHidden="0" w:uiPriority="71" w:unhideWhenUsed="0"/>
+    <w:lsdException w:name="Colorful List Accent 4" w:semiHidden="0" w:uiPriority="72" w:unhideWhenUsed="0"/>
+    <w:lsdException w:name="Colorful Grid Accent 4" w:semiHidden="0" w:uiPriority="73" w:unhideWhenUsed="0"/>
+    <w:lsdException w:name="Light Shading Accent 5" w:semiHidden="0" w:uiPriority="60" w:unhideWhenUsed="0"/>
+    <w:lsdException w:name="Light List Accent 5" w:semiHidden="0" w:uiPriority="61" w:unhideWhenUsed="0"/>
+    <w:lsdException w:name="Light Grid Accent 5" w:semiHidden="0" w:uiPriority="62" w:unhideWhenUsed="0"/>
+    <w:lsdException w:name="Medium Shading 1 Accent 5" w:semiHidden="0" w:uiPriority="63" w:unhideWhenUsed="0"/>
+    <w:lsdException w:name="Medium Shading 2 Accent 5" w:semiHidden="0" w:uiPriority="64" w:unhideWhenUsed="0"/>
+    <w:lsdException w:name="Medium List 1 Accent 5" w:semiHidden="0" w:uiPriority="65" w:unhideWhenUsed="0"/>
+    <w:lsdException w:name="Medium List 2 Accent 5" w:semiHidden="0" w:uiPriority="66" w:unhideWhenUsed="0"/>
+    <w:lsdException w:name="Medium Grid 1 Accent 5" w:semiHidden="0" w:uiPriority="67" w:unhideWhenUsed="0"/>
+    <w:lsdException w:name="Medium Grid 2 Accent 5" w:semiHidden="0" w:uiPriority="68" w:unhideWhenUsed="0"/>
+    <w:lsdException w:name="Medium Grid 3 Accent 5" w:semiHidden="0" w:uiPriority="69" w:unhideWhenUsed="0"/>
+    <w:lsdException w:name="Dark List Accent 5" w:semiHidden="0" w:uiPriority="70" w:unhideWhenUsed="0"/>
+    <w:lsdException w:name="Colorful Shading Accent 5" w:semiHidden="0" w:uiPriority="71" w:unhideWhenUsed="0"/>
+    <w:lsdException w:name="Colorful List Accent 5" w:semiHidden="0" w:uiPriority="72" w:unhideWhenUsed="0"/>
+    <w:lsdException w:name="Colorful Grid Accent 5" w:semiHidden="0" w:uiPriority="73" w:unhideWhenUsed="0"/>
+    <w:lsdException w:name="Light Shading Accent 6" w:semiHidden="0" w:uiPriority="60" w:unhideWhenUsed="0"/>
+    <w:lsdException w:name="Light List Accent 6" w:semiHidden="0" w:uiPriority="61" w:unhideWhenUsed="0"/>
+    <w:lsdException w:name="Light Grid Accent 6" w:semiHidden="0" w:uiPriority="62" w:unhideWhenUsed="0"/>
+    <w:lsdException w:name="Medium Shading 1 Accent 6" w:semiHidden="0" w:uiPriority="63" w:unhideWhenUsed="0"/>
+    <w:lsdException w:name="Medium Shading 2 Accent 6" w:semiHidden="0" w:uiPriority="64" w:unhideWhenUsed="0"/>
+    <w:lsdException w:name="Medium List 1 Accent 6" w:semiHidden="0" w:uiPriority="65" w:unhideWhenUsed="0"/>
+    <w:lsdException w:name="Medium List 2 Accent 6" w:semiHidden="0" w:uiPriority="66" w:unhideWhenUsed="0"/>
+    <w:lsdException w:name="Medium Grid 1 Accent 6" w:semiHidden="0" w:uiPriority="67" w:unhideWhenUsed="0"/>
+    <w:lsdException w:name="Medium Grid 2 Accent 6" w:semiHidden="0" w:uiPriority="68" w:unhideWhenUsed="0"/>
+    <w:lsdException w:name="Medium Grid 3 Accent 6" w:semiHidden="0" w:uiPriority="69" w:unhideWhenUsed="0"/>
+    <w:lsdException w:name="Dark List Accent 6" w:semiHidden="0" w:uiPriority="70" w:unhideWhenUsed="0"/>
+    <w:lsdException w:name="Colorful Shading Accent 6" w:semiHidden="0" w:uiPriority="71" w:unhideWhenUsed="0"/>
+    <w:lsdException w:name="Colorful List Accent 6" w:semiHidden="0" w:uiPriority="72" w:unhideWhenUsed="0"/>
+    <w:lsdException w:name="Colorful Grid Accent 6" w:semiHidden="0" w:uiPriority="73" w:unhideWhenUsed="0"/>
+    <w:lsdException w:name="Subtle Emphasis" w:semiHidden="0" w:uiPriority="19" w:unhideWhenUsed="0" w:qFormat="1"/>
+    <w:lsdException w:name="Intense Emphasis" w:semiHidden="0" w:uiPriority="21" w:unhideWhenUsed="0" w:qFormat="1"/>
+    <w:lsdException w:name="Subtle Reference" w:semiHidden="0" w:uiPriority="31" w:unhideWhenUsed="0" w:qFormat="1"/>
+    <w:lsdException w:name="Intense Reference" w:semiHidden="0" w:uiPriority="32" w:unhideWhenUsed="0" w:qFormat="1"/>
+    <w:lsdException w:name="Book Title" w:semiHidden="0" w:uiPriority="33" w:unhideWhenUsed="0" w:qFormat="1"/>
+    <w:lsdException w:name="Bibliography" w:uiPriority="37"/>
+    <w:lsdException w:name="TOC Heading" w:uiPriority="39" w:qFormat="1"/>
+  </w:latentStyles>
+  <w:style w:type="paragraph" w:default="1" w:styleId="a">
+    <w:name w:val="Normal"/>
+    <w:qFormat/>
+    <w:rsid w:val="0013487E"/>
+    <w:pPr>
+      <w:widowControl w:val="0"/>
+      <w:spacing w:line="360" w:lineRule="auto"/>
+      <w:jc w:val="both"/>
+    </w:pPr>
+    <w:rPr>
+      <w:kern w:val="2"/>
+      <w:sz w:val="24"/>
+      <w:szCs w:val="24"/>
+    </w:rPr>
+  </w:style>
+  <w:style w:type="paragraph" w:styleId="1">
+    <w:name w:val="heading 1"/>
+    <w:basedOn w:val="a"/>
+    <w:next w:val="a0"/>
+    <w:link w:val="1Char"/>
+    <w:qFormat/>
+    <w:rsid w:val="00D345E8"/>
+    <w:pPr>
+      <w:keepNext/>
+      <w:keepLines/>
+      <w:numPr>
+        <w:numId w:val="37"/>
+      </w:numPr>
+      <w:spacing w:before="340" w:after="330" w:line="578" w:lineRule="auto"/>
+      <w:outlineLvl w:val="0"/>
+    </w:pPr>
+    <w:rPr>
+      <w:b/>
+      <w:bCs/>
+      <w:kern w:val="44"/>
+      <w:sz w:val="44"/>
+      <w:szCs w:val="44"/>
+    </w:rPr>
+  </w:style>
+  <w:style w:type="paragraph" w:styleId="2">
+    <w:name w:val="heading 2"/>
+    <w:basedOn w:val="a"/>
+    <w:next w:val="a0"/>
+    <w:link w:val="2Char"/>
+    <w:unhideWhenUsed/>
+    <w:qFormat/>
+    <w:rsid w:val="000601A8"/>
+    <w:pPr>
+      <w:keepNext/>
+      <w:keepLines/>
+      <w:numPr>
+        <w:ilvl w:val="1"/>
+        <w:numId w:val="37"/>
+      </w:numPr>
+      <w:spacing w:before="260" w:after="260" w:line="416" w:lineRule="auto"/>
+      <w:outlineLvl w:val="1"/>
+    </w:pPr>
+    <w:rPr>
+      <w:rFonts w:asciiTheme="majorHAnsi" w:eastAsiaTheme="majorEastAsia" w:hAnsiTheme="majorHAnsi" w:cstheme="majorBidi"/>
+      <w:b/>
+      <w:bCs/>
+      <w:sz w:val="32"/>
+      <w:szCs w:val="32"/>
+    </w:rPr>
+  </w:style>
+  <w:style w:type="paragraph" w:styleId="3">
+    <w:name w:val="heading 3"/>
+    <w:basedOn w:val="a"/>
+    <w:next w:val="a"/>
+    <w:link w:val="3Char"/>
+    <w:unhideWhenUsed/>
+    <w:qFormat/>
+    <w:rsid w:val="00341F79"/>
+    <w:pPr>
+      <w:keepNext/>
+      <w:keepLines/>
+      <w:numPr>
+        <w:ilvl w:val="2"/>
+        <w:numId w:val="37"/>
+      </w:numPr>
+      <w:spacing w:before="260" w:after="260" w:line="416" w:lineRule="auto"/>
+      <w:outlineLvl w:val="2"/>
+    </w:pPr>
+    <w:rPr>
+      <w:b/>
+      <w:bCs/>
+      <w:sz w:val="32"/>
+      <w:szCs w:val="32"/>
+    </w:rPr>
+  </w:style>
+  <w:style w:type="paragraph" w:styleId="4">
+    <w:name w:val="heading 4"/>
+    <w:basedOn w:val="a"/>
+    <w:next w:val="a"/>
+    <w:link w:val="4Char"/>
+    <w:unhideWhenUsed/>
+    <w:qFormat/>
+    <w:rsid w:val="00341F79"/>
+    <w:pPr>
+      <w:keepNext/>
+      <w:keepLines/>
+      <w:numPr>
+        <w:ilvl w:val="3"/>
+        <w:numId w:val="37"/>
+      </w:numPr>
+      <w:spacing w:before="280" w:after="290" w:line="376" w:lineRule="auto"/>
+      <w:outlineLvl w:val="3"/>
+    </w:pPr>
+    <w:rPr>
+      <w:rFonts w:asciiTheme="majorHAnsi" w:eastAsiaTheme="majorEastAsia" w:hAnsiTheme="majorHAnsi" w:cstheme="majorBidi"/>
+      <w:b/>
+      <w:bCs/>
+      <w:sz w:val="28"/>
+      <w:szCs w:val="28"/>
+    </w:rPr>
+  </w:style>
+  <w:style w:type="paragraph" w:styleId="5">
+    <w:name w:val="heading 5"/>
+    <w:basedOn w:val="a"/>
+    <w:next w:val="a"/>
+    <w:link w:val="5Char"/>
+    <w:semiHidden/>
+    <w:unhideWhenUsed/>
+    <w:qFormat/>
+    <w:rsid w:val="00341F79"/>
+    <w:pPr>
+      <w:keepNext/>
+      <w:keepLines/>
+      <w:numPr>
+        <w:ilvl w:val="4"/>
+        <w:numId w:val="37"/>
+      </w:numPr>
+      <w:spacing w:before="280" w:after="290" w:line="376" w:lineRule="auto"/>
+      <w:outlineLvl w:val="4"/>
+    </w:pPr>
+    <w:rPr>
+      <w:b/>
+      <w:bCs/>
+      <w:sz w:val="28"/>
+      <w:szCs w:val="28"/>
+    </w:rPr>
+  </w:style>
+  <w:style w:type="paragraph" w:styleId="6">
+    <w:name w:val="heading 6"/>
+    <w:basedOn w:val="a"/>
+    <w:next w:val="a"/>
+    <w:link w:val="6Char"/>
+    <w:semiHidden/>
+    <w:unhideWhenUsed/>
+    <w:qFormat/>
+    <w:rsid w:val="00341F79"/>
+    <w:pPr>
+      <w:keepNext/>
+      <w:keepLines/>
+      <w:numPr>
+        <w:ilvl w:val="5"/>
+        <w:numId w:val="37"/>
+      </w:numPr>
+      <w:spacing w:before="240" w:after="64" w:line="320" w:lineRule="auto"/>
+      <w:outlineLvl w:val="5"/>
+    </w:pPr>
+    <w:rPr>
+      <w:rFonts w:asciiTheme="majorHAnsi" w:eastAsiaTheme="majorEastAsia" w:hAnsiTheme="majorHAnsi" w:cstheme="majorBidi"/>
+      <w:b/>
+      <w:bCs/>
+    </w:rPr>
+  </w:style>
+  <w:style w:type="paragraph" w:styleId="7">
+    <w:name w:val="heading 7"/>
+    <w:basedOn w:val="a"/>
+    <w:next w:val="a"/>
+    <w:link w:val="7Char"/>
+    <w:semiHidden/>
+    <w:unhideWhenUsed/>
+    <w:qFormat/>
+    <w:rsid w:val="00341F79"/>
+    <w:pPr>
+      <w:keepNext/>
+      <w:keepLines/>
+      <w:numPr>
+        <w:ilvl w:val="6"/>
+        <w:numId w:val="37"/>
+      </w:numPr>
+      <w:spacing w:before="240" w:after="64" w:line="320" w:lineRule="auto"/>
+      <w:outlineLvl w:val="6"/>
+    </w:pPr>
+    <w:rPr>
+      <w:b/>
+      <w:bCs/>
+    </w:rPr>
+  </w:style>
+  <w:style w:type="paragraph" w:styleId="8">
+    <w:name w:val="heading 8"/>
+    <w:basedOn w:val="a"/>
+    <w:next w:val="a"/>
+    <w:link w:val="8Char"/>
+    <w:semiHidden/>
+    <w:unhideWhenUsed/>
+    <w:qFormat/>
+    <w:rsid w:val="00341F79"/>
+    <w:pPr>
+      <w:keepNext/>
+      <w:keepLines/>
+      <w:numPr>
+        <w:ilvl w:val="7"/>
+        <w:numId w:val="37"/>
+      </w:numPr>
+      <w:spacing w:before="240" w:after="64" w:line="320" w:lineRule="auto"/>
+      <w:outlineLvl w:val="7"/>
+    </w:pPr>
+    <w:rPr>
+      <w:rFonts w:asciiTheme="majorHAnsi" w:eastAsiaTheme="majorEastAsia" w:hAnsiTheme="majorHAnsi" w:cstheme="majorBidi"/>
+    </w:rPr>
+  </w:style>
+  <w:style w:type="paragraph" w:styleId="9">
+    <w:name w:val="heading 9"/>
+    <w:basedOn w:val="a"/>
+    <w:next w:val="a"/>
+    <w:link w:val="9Char"/>
+    <w:semiHidden/>
+    <w:unhideWhenUsed/>
+    <w:qFormat/>
+    <w:rsid w:val="00341F79"/>
+    <w:pPr>
+      <w:keepNext/>
+      <w:keepLines/>
+      <w:numPr>
+        <w:ilvl w:val="8"/>
+        <w:numId w:val="37"/>
+      </w:numPr>
+      <w:spacing w:before="240" w:after="64" w:line="320" w:lineRule="auto"/>
+      <w:outlineLvl w:val="8"/>
+    </w:pPr>
+    <w:rPr>
+      <w:rFonts w:asciiTheme="majorHAnsi" w:eastAsiaTheme="majorEastAsia" w:hAnsiTheme="majorHAnsi" w:cstheme="majorBidi"/>
+      <w:sz w:val="21"/>
+      <w:szCs w:val="21"/>
+    </w:rPr>
+  </w:style>
+  <w:style w:type="character" w:default="1" w:styleId="a1">
+    <w:name w:val="Default Paragraph Font"/>
+    <w:uiPriority w:val="1"/>
+    <w:semiHidden/>
+    <w:unhideWhenUsed/>
+  </w:style>
+  <w:style w:type="table" w:default="1" w:styleId="a2">
+    <w:name w:val="Normal Table"/>
+    <w:uiPriority w:val="99"/>
+    <w:semiHidden/>
+    <w:unhideWhenUsed/>
+    <w:tblPr>
+      <w:tblInd w:w="0" w:type="dxa"/>
+      <w:tblCellMar>
+        <w:top w:w="0" w:type="dxa"/>
+        <w:left w:w="108" w:type="dxa"/>
+        <w:bottom w:w="0" w:type="dxa"/>
+        <w:right w:w="108" w:type="dxa"/>
+      </w:tblCellMar>
+    </w:tblPr>
+  </w:style>
+  <w:style w:type="numbering" w:default="1" w:styleId="a3">
+    <w:name w:val="No List"/>
+    <w:uiPriority w:val="99"/>
+    <w:semiHidden/>
+    <w:unhideWhenUsed/>
+  </w:style>
+  <w:style w:type="character" w:customStyle="1" w:styleId="1Char">
+    <w:name w:val="标题 1 Char"/>
+    <w:basedOn w:val="a1"/>
+    <w:link w:val="1"/>
+    <w:rsid w:val="00D345E8"/>
+    <w:rPr>
+      <w:b/>
+      <w:bCs/>
+      <w:kern w:val="44"/>
+      <w:sz w:val="44"/>
+      <w:szCs w:val="44"/>
+    </w:rPr>
+  </w:style>
+  <w:style w:type="paragraph" w:styleId="a0">
+    <w:name w:val="List Paragraph"/>
+    <w:basedOn w:val="a"/>
+    <w:uiPriority w:val="34"/>
+    <w:qFormat/>
+    <w:rsid w:val="0013487E"/>
+    <w:pPr>
+      <w:ind w:firstLineChars="200" w:firstLine="420"/>
+    </w:pPr>
+  </w:style>
+  <w:style w:type="paragraph" w:styleId="a4">
+    <w:name w:val="header"/>
+    <w:basedOn w:val="a"/>
+    <w:link w:val="Char"/>
+    <w:uiPriority w:val="99"/>
+    <w:unhideWhenUsed/>
+    <w:rsid w:val="00650C52"/>
+    <w:pPr>
+      <w:pBdr>
+        <w:bottom w:val="single" w:sz="6" w:space="1" w:color="auto"/>
+      </w:pBdr>
+      <w:tabs>
+        <w:tab w:val="center" w:pos="4153"/>
+        <w:tab w:val="right" w:pos="8306"/>
+      </w:tabs>
+      <w:snapToGrid w:val="0"/>
+      <w:spacing w:line="240" w:lineRule="auto"/>
+      <w:jc w:val="center"/>
+    </w:pPr>
+    <w:rPr>
+      <w:sz w:val="18"/>
+      <w:szCs w:val="18"/>
+    </w:rPr>
+  </w:style>
+  <w:style w:type="character" w:customStyle="1" w:styleId="Char">
+    <w:name w:val="页眉 Char"/>
+    <w:basedOn w:val="a1"/>
+    <w:link w:val="a4"/>
+    <w:uiPriority w:val="99"/>
+    <w:rsid w:val="00650C52"/>
+    <w:rPr>
+      <w:kern w:val="2"/>
+      <w:sz w:val="18"/>
+      <w:szCs w:val="18"/>
+    </w:rPr>
+  </w:style>
+  <w:style w:type="paragraph" w:styleId="a5">
+    <w:name w:val="footer"/>
+    <w:basedOn w:val="a"/>
+    <w:link w:val="Char0"/>
+    <w:uiPriority w:val="99"/>
+    <w:unhideWhenUsed/>
+    <w:rsid w:val="00650C52"/>
+    <w:pPr>
+      <w:tabs>
+        <w:tab w:val="center" w:pos="4153"/>
+        <w:tab w:val="right" w:pos="8306"/>
+      </w:tabs>
+      <w:snapToGrid w:val="0"/>
+      <w:spacing w:line="240" w:lineRule="auto"/>
+      <w:jc w:val="left"/>
+    </w:pPr>
+    <w:rPr>
+      <w:sz w:val="18"/>
+      <w:szCs w:val="18"/>
+    </w:rPr>
+  </w:style>
+  <w:style w:type="character" w:customStyle="1" w:styleId="Char0">
+    <w:name w:val="页脚 Char"/>
+    <w:basedOn w:val="a1"/>
+    <w:link w:val="a5"/>
+    <w:uiPriority w:val="99"/>
+    <w:rsid w:val="00650C52"/>
+    <w:rPr>
+      <w:kern w:val="2"/>
+      <w:sz w:val="18"/>
+      <w:szCs w:val="18"/>
+    </w:rPr>
+  </w:style>
+  <w:style w:type="character" w:styleId="a6">
+    <w:name w:val="Hyperlink"/>
+    <w:basedOn w:val="a1"/>
+    <w:uiPriority w:val="99"/>
+    <w:unhideWhenUsed/>
+    <w:rsid w:val="00650C52"/>
+    <w:rPr>
+      <w:color w:val="0000FF" w:themeColor="hyperlink"/>
+      <w:u w:val="single"/>
+    </w:rPr>
+  </w:style>
+  <w:style w:type="character" w:customStyle="1" w:styleId="2Char">
+    <w:name w:val="标题 2 Char"/>
+    <w:basedOn w:val="a1"/>
+    <w:link w:val="2"/>
+    <w:rsid w:val="000601A8"/>
+    <w:rPr>
+      <w:rFonts w:asciiTheme="majorHAnsi" w:eastAsiaTheme="majorEastAsia" w:hAnsiTheme="majorHAnsi" w:cstheme="majorBidi"/>
+      <w:b/>
+      <w:bCs/>
+      <w:kern w:val="2"/>
+      <w:sz w:val="32"/>
+      <w:szCs w:val="32"/>
+    </w:rPr>
+  </w:style>
+  <w:style w:type="paragraph" w:styleId="a7">
+    <w:name w:val="Title"/>
+    <w:basedOn w:val="a"/>
+    <w:next w:val="a"/>
+    <w:link w:val="Char1"/>
+    <w:qFormat/>
+    <w:rsid w:val="00F54DD7"/>
+    <w:pPr>
+      <w:spacing w:before="240" w:after="60"/>
+      <w:jc w:val="center"/>
+      <w:outlineLvl w:val="0"/>
+    </w:pPr>
+    <w:rPr>
+      <w:rFonts w:asciiTheme="majorHAnsi" w:hAnsiTheme="majorHAnsi" w:cstheme="majorBidi"/>
+      <w:b/>
+      <w:bCs/>
+      <w:sz w:val="32"/>
+      <w:szCs w:val="32"/>
+    </w:rPr>
+  </w:style>
+  <w:style w:type="character" w:customStyle="1" w:styleId="Char1">
+    <w:name w:val="标题 Char"/>
+    <w:basedOn w:val="a1"/>
+    <w:link w:val="a7"/>
+    <w:rsid w:val="00F54DD7"/>
+    <w:rPr>
+      <w:rFonts w:asciiTheme="majorHAnsi" w:hAnsiTheme="majorHAnsi" w:cstheme="majorBidi"/>
+      <w:b/>
+      <w:bCs/>
+      <w:kern w:val="2"/>
+      <w:sz w:val="32"/>
+      <w:szCs w:val="32"/>
+    </w:rPr>
+  </w:style>
+  <w:style w:type="paragraph" w:styleId="a8">
+    <w:name w:val="Balloon Text"/>
+    <w:basedOn w:val="a"/>
+    <w:link w:val="Char2"/>
+    <w:uiPriority w:val="99"/>
+    <w:semiHidden/>
+    <w:unhideWhenUsed/>
+    <w:rsid w:val="008C5C83"/>
+    <w:pPr>
+      <w:spacing w:line="240" w:lineRule="auto"/>
+    </w:pPr>
+    <w:rPr>
+      <w:sz w:val="18"/>
+      <w:szCs w:val="18"/>
+    </w:rPr>
+  </w:style>
+  <w:style w:type="character" w:customStyle="1" w:styleId="Char2">
+    <w:name w:val="批注框文本 Char"/>
+    <w:basedOn w:val="a1"/>
+    <w:link w:val="a8"/>
+    <w:uiPriority w:val="99"/>
+    <w:semiHidden/>
+    <w:rsid w:val="008C5C83"/>
+    <w:rPr>
+      <w:kern w:val="2"/>
+      <w:sz w:val="18"/>
+      <w:szCs w:val="18"/>
+    </w:rPr>
+  </w:style>
+  <w:style w:type="table" w:styleId="a9">
+    <w:name w:val="Table Grid"/>
+    <w:basedOn w:val="a2"/>
+    <w:uiPriority w:val="59"/>
+    <w:rsid w:val="0050380F"/>
+    <w:rPr>
+      <w:rFonts w:asciiTheme="minorHAnsi" w:eastAsiaTheme="minorEastAsia" w:hAnsiTheme="minorHAnsi" w:cstheme="minorBidi"/>
+      <w:kern w:val="2"/>
+      <w:sz w:val="21"/>
+      <w:szCs w:val="22"/>
+    </w:rPr>
+    <w:tblPr>
+      <w:tblInd w:w="0" w:type="dxa"/>
+      <w:tblBorders>
+        <w:top w:val="single" w:sz="4" w:space="0" w:color="auto"/>
+        <w:left w:val="single" w:sz="4" w:space="0" w:color="auto"/>
+        <w:bottom w:val="single" w:sz="4" w:space="0" w:color="auto"/>
+        <w:right w:val="single" w:sz="4" w:space="0" w:color="auto"/>
+        <w:insideH w:val="single" w:sz="4" w:space="0" w:color="auto"/>
+        <w:insideV w:val="single" w:sz="4" w:space="0" w:color="auto"/>
+      </w:tblBorders>
+      <w:tblCellMar>
+        <w:top w:w="0" w:type="dxa"/>
+        <w:left w:w="108" w:type="dxa"/>
+        <w:bottom w:w="0" w:type="dxa"/>
+        <w:right w:w="108" w:type="dxa"/>
+      </w:tblCellMar>
+    </w:tblPr>
+  </w:style>
+  <w:style w:type="character" w:customStyle="1" w:styleId="apple-converted-space">
+    <w:name w:val="apple-converted-space"/>
+    <w:basedOn w:val="a1"/>
+    <w:rsid w:val="00F73414"/>
+  </w:style>
+  <w:style w:type="character" w:styleId="aa">
+    <w:name w:val="FollowedHyperlink"/>
+    <w:basedOn w:val="a1"/>
+    <w:uiPriority w:val="99"/>
+    <w:semiHidden/>
+    <w:unhideWhenUsed/>
+    <w:rsid w:val="00F73414"/>
+    <w:rPr>
+      <w:color w:val="800080" w:themeColor="followedHyperlink"/>
+      <w:u w:val="single"/>
+    </w:rPr>
+  </w:style>
+  <w:style w:type="character" w:customStyle="1" w:styleId="3Char">
+    <w:name w:val="标题 3 Char"/>
+    <w:basedOn w:val="a1"/>
+    <w:link w:val="3"/>
+    <w:rsid w:val="00341F79"/>
+    <w:rPr>
+      <w:b/>
+      <w:bCs/>
+      <w:kern w:val="2"/>
+      <w:sz w:val="32"/>
+      <w:szCs w:val="32"/>
+    </w:rPr>
+  </w:style>
+  <w:style w:type="character" w:customStyle="1" w:styleId="4Char">
+    <w:name w:val="标题 4 Char"/>
+    <w:basedOn w:val="a1"/>
+    <w:link w:val="4"/>
+    <w:rsid w:val="00341F79"/>
+    <w:rPr>
+      <w:rFonts w:asciiTheme="majorHAnsi" w:eastAsiaTheme="majorEastAsia" w:hAnsiTheme="majorHAnsi" w:cstheme="majorBidi"/>
+      <w:b/>
+      <w:bCs/>
+      <w:kern w:val="2"/>
+      <w:sz w:val="28"/>
+      <w:szCs w:val="28"/>
+    </w:rPr>
+  </w:style>
+  <w:style w:type="character" w:customStyle="1" w:styleId="5Char">
+    <w:name w:val="标题 5 Char"/>
+    <w:basedOn w:val="a1"/>
+    <w:link w:val="5"/>
+    <w:semiHidden/>
+    <w:rsid w:val="00341F79"/>
+    <w:rPr>
+      <w:b/>
+      <w:bCs/>
+      <w:kern w:val="2"/>
+      <w:sz w:val="28"/>
+      <w:szCs w:val="28"/>
+    </w:rPr>
+  </w:style>
+  <w:style w:type="character" w:customStyle="1" w:styleId="6Char">
+    <w:name w:val="标题 6 Char"/>
+    <w:basedOn w:val="a1"/>
+    <w:link w:val="6"/>
+    <w:semiHidden/>
+    <w:rsid w:val="00341F79"/>
+    <w:rPr>
+      <w:rFonts w:asciiTheme="majorHAnsi" w:eastAsiaTheme="majorEastAsia" w:hAnsiTheme="majorHAnsi" w:cstheme="majorBidi"/>
+      <w:b/>
+      <w:bCs/>
+      <w:kern w:val="2"/>
+      <w:sz w:val="24"/>
+      <w:szCs w:val="24"/>
+    </w:rPr>
+  </w:style>
+  <w:style w:type="character" w:customStyle="1" w:styleId="7Char">
+    <w:name w:val="标题 7 Char"/>
+    <w:basedOn w:val="a1"/>
+    <w:link w:val="7"/>
+    <w:semiHidden/>
+    <w:rsid w:val="00341F79"/>
+    <w:rPr>
+      <w:b/>
+      <w:bCs/>
+      <w:kern w:val="2"/>
+      <w:sz w:val="24"/>
+      <w:szCs w:val="24"/>
+    </w:rPr>
+  </w:style>
+  <w:style w:type="character" w:customStyle="1" w:styleId="8Char">
+    <w:name w:val="标题 8 Char"/>
+    <w:basedOn w:val="a1"/>
+    <w:link w:val="8"/>
+    <w:semiHidden/>
+    <w:rsid w:val="00341F79"/>
+    <w:rPr>
+      <w:rFonts w:asciiTheme="majorHAnsi" w:eastAsiaTheme="majorEastAsia" w:hAnsiTheme="majorHAnsi" w:cstheme="majorBidi"/>
+      <w:kern w:val="2"/>
+      <w:sz w:val="24"/>
+      <w:szCs w:val="24"/>
+    </w:rPr>
+  </w:style>
+  <w:style w:type="character" w:customStyle="1" w:styleId="9Char">
+    <w:name w:val="标题 9 Char"/>
+    <w:basedOn w:val="a1"/>
+    <w:link w:val="9"/>
+    <w:semiHidden/>
+    <w:rsid w:val="00341F79"/>
+    <w:rPr>
+      <w:rFonts w:asciiTheme="majorHAnsi" w:eastAsiaTheme="majorEastAsia" w:hAnsiTheme="majorHAnsi" w:cstheme="majorBidi"/>
+      <w:kern w:val="2"/>
+      <w:sz w:val="21"/>
+      <w:szCs w:val="21"/>
+    </w:rPr>
+  </w:style>
+</w:styles>
+</file>
+
+<file path=word/stylesWithEffects.xml><?xml version="1.0" encoding="utf-8"?>
+<w:styles xmlns:wpc="http://schemas.microsoft.com/office/word/2010/wordprocessingCanvas" xmlns:mc="http://schemas.openxmlformats.org/markup-compatibility/2006" xmlns:o="urn:schemas-microsoft-com:office:office" xmlns:r="http://schemas.openxmlformats.org/officeDocument/2006/relationships" xmlns:m="http://schemas.openxmlformats.org/officeDocument/2006/math" xmlns:v="urn:schemas-microsoft-com:vml" xmlns:wp14="http://schemas.microsoft.com/office/word/2010/wordprocessingDrawing" xmlns:wp="http://schemas.openxmlformats.org/drawingml/2006/wordprocessingDrawing" xmlns:w10="urn:schemas-microsoft-com:office:word" xmlns:w="http://schemas.openxmlformats.org/wordprocessingml/2006/main" xmlns:w14="http://schemas.microsoft.com/office/word/2010/wordml" xmlns:wpg="http://schemas.microsoft.com/office/word/2010/wordprocessingGroup" xmlns:wpi="http://schemas.microsoft.com/office/word/2010/wordprocessingInk" xmlns:wne="http://schemas.microsoft.com/office/word/2006/wordml" xmlns:wps="http://schemas.microsoft.com/office/word/2010/wordprocessingShape" mc:Ignorable="w14 wp14">
+  <w:docDefaults>
+    <w:rPrDefault>
+      <w:rPr>
+        <w:rFonts w:ascii="Times New Roman" w:eastAsia="宋体" w:hAnsi="Times New Roman" w:cs="Times New Roman"/>
+        <w:lang w:val="en-US" w:eastAsia="zh-CN" w:bidi="ar-SA"/>
+      </w:rPr>
+    </w:rPrDefault>
+    <w:pPrDefault/>
+  </w:docDefaults>
+  <w:latentStyles w:defLockedState="0" w:defUIPriority="99" w:defSemiHidden="1" w:defUnhideWhenUsed="1" w:defQFormat="0" w:count="267">
+    <w:lsdException w:name="Normal" w:semiHidden="0" w:uiPriority="0" w:unhideWhenUsed="0" w:qFormat="1"/>
+    <w:lsdException w:name="heading 1" w:semiHidden="0" w:uiPriority="0" w:unhideWhenUsed="0" w:qFormat="1"/>
+    <w:lsdException w:name="heading 2" w:uiPriority="0" w:qFormat="1"/>
+    <w:lsdException w:name="heading 3" w:uiPriority="0" w:qFormat="1"/>
+    <w:lsdException w:name="heading 4" w:uiPriority="0" w:qFormat="1"/>
+    <w:lsdException w:name="heading 5" w:uiPriority="0" w:qFormat="1"/>
+    <w:lsdException w:name="heading 6" w:uiPriority="0" w:qFormat="1"/>
+    <w:lsdException w:name="heading 7" w:uiPriority="0" w:qFormat="1"/>
+    <w:lsdException w:name="heading 8" w:uiPriority="0" w:qFormat="1"/>
+    <w:lsdException w:name="heading 9" w:uiPriority="0" w:qFormat="1"/>
+    <w:lsdException w:name="toc 1" w:uiPriority="39"/>
+    <w:lsdException w:name="toc 2" w:uiPriority="39"/>
+    <w:lsdException w:name="toc 3" w:uiPriority="39"/>
+    <w:lsdException w:name="toc 4" w:uiPriority="39"/>
+    <w:lsdException w:name="toc 5" w:uiPriority="39"/>
+    <w:lsdException w:name="toc 6" w:uiPriority="39"/>
+    <w:lsdException w:name="toc 7" w:uiPriority="39"/>
+    <w:lsdException w:name="toc 8" w:uiPriority="39"/>
+    <w:lsdException w:name="toc 9" w:uiPriority="39"/>
+    <w:lsdException w:name="caption" w:uiPriority="0" w:qFormat="1"/>
+    <w:lsdException w:name="Title" w:semiHidden="0" w:uiPriority="0" w:unhideWhenUsed="0" w:qFormat="1"/>
+    <w:lsdException w:name="Default Paragraph Font" w:uiPriority="1"/>
+    <w:lsdException w:name="Subtitle" w:semiHidden="0" w:uiPriority="0" w:unhideWhenUsed="0" w:qFormat="1"/>
+    <w:lsdException w:name="Strong" w:semiHidden="0" w:uiPriority="0" w:unhideWhenUsed="0" w:qFormat="1"/>
+    <w:lsdException w:name="Emphasis" w:semiHidden="0" w:uiPriority="0" w:unhideWhenUsed="0" w:qFormat="1"/>
+    <w:lsdException w:name="Table Grid" w:semiHidden="0" w:uiPriority="59" w:unhideWhenUsed="0"/>
+    <w:lsdException w:name="Placeholder Text" w:unhideWhenUsed="0"/>
+    <w:lsdException w:name="No Spacing" w:semiHidden="0" w:uiPriority="1" w:unhideWhenUsed="0" w:qFormat="1"/>
+    <w:lsdException w:name="Light Shading" w:semiHidden="0" w:uiPriority="60" w:unhideWhenUsed="0"/>
+    <w:lsdException w:name="Light List" w:semiHidden="0" w:uiPriority="61" w:unhideWhenUsed="0"/>
+    <w:lsdException w:name="Light Grid" w:semiHidden="0" w:uiPriority="62" w:unhideWhenUsed="0"/>
+    <w:lsdException w:name="Medium Shading 1" w:semiHidden="0" w:uiPriority="63" w:unhideWhenUsed="0"/>
+    <w:lsdException w:name="Medium Shading 2" w:semiHidden="0" w:uiPriority="64" w:unhideWhenUsed="0"/>
+    <w:lsdException w:name="Medium List 1" w:semiHidden="0" w:uiPriority="65" w:unhideWhenUsed="0"/>
+    <w:lsdException w:name="Medium List 2" w:semiHidden="0" w:uiPriority="66" w:unhideWhenUsed="0"/>
+    <w:lsdException w:name="Medium Grid 1" w:semiHidden="0" w:uiPriority="67" w:unhideWhenUsed="0"/>
+    <w:lsdException w:name="Medium Grid 2" w:semiHidden="0" w:uiPriority="68" w:unhideWhenUsed="0"/>
+    <w:lsdException w:name="Medium Grid 3" w:semiHidden="0" w:uiPriority="69" w:unhideWhenUsed="0"/>
+    <w:lsdException w:name="Dark List" w:semiHidden="0" w:uiPriority="70" w:unhideWhenUsed="0"/>
+    <w:lsdException w:name="Colorful Shading" w:semiHidden="0" w:uiPriority="71" w:unhideWhenUsed="0"/>
+    <w:lsdException w:name="Colorful List" w:semiHidden="0" w:uiPriority="72" w:unhideWhenUsed="0"/>
+    <w:lsdException w:name="Colorful Grid" w:semiHidden="0" w:uiPriority="73" w:unhideWhenUsed="0"/>
+    <w:lsdException w:name="Light Shading Accent 1" w:semiHidden="0" w:uiPriority="60" w:unhideWhenUsed="0"/>
+    <w:lsdException w:name="Light List Accent 1" w:semiHidden="0" w:uiPriority="61" w:unhideWhenUsed="0"/>
+    <w:lsdException w:name="Light Grid Accent 1" w:semiHidden="0" w:uiPriority="62" w:unhideWhenUsed="0"/>
+    <w:lsdException w:name="Medium Shading 1 Accent 1" w:semiHidden="0" w:uiPriority="63" w:unhideWhenUsed="0"/>
+    <w:lsdException w:name="Medium Shading 2 Accent 1" w:semiHidden="0" w:uiPriority="64" w:unhideWhenUsed="0"/>
+    <w:lsdException w:name="Medium List 1 Accent 1" w:semiHidden="0" w:uiPriority="65" w:unhideWhenUsed="0"/>
+    <w:lsdException w:name="Revision" w:unhideWhenUsed="0"/>
+    <w:lsdException w:name="List Paragraph" w:semiHidden="0" w:uiPriority="34" w:unhideWhenUsed="0" w:qFormat="1"/>
+    <w:lsdException w:name="Quote" w:semiHidden="0" w:uiPriority="29" w:unhideWhenUsed="0" w:qFormat="1"/>
+    <w:lsdException w:name="Intense Quote" w:semiHidden="0" w:uiPriority="30" w:unhideWhenUsed="0" w:qFormat="1"/>
+    <w:lsdException w:name="Medium List 2 Accent 1" w:semiHidden="0" w:uiPriority="66" w:unhideWhenUsed="0"/>
+    <w:lsdException w:name="Medium Grid 1 Accent 1" w:semiHidden="0" w:uiPriority="67" w:unhideWhenUsed="0"/>
+    <w:lsdException w:name="Medium Grid 2 Accent 1" w:semiHidden="0" w:uiPriority="68" w:unhideWhenUsed="0"/>
+    <w:lsdException w:name="Medium Grid 3 Accent 1" w:semiHidden="0" w:uiPriority="69" w:unhideWhenUsed="0"/>
+    <w:lsdException w:name="Dark List Accent 1" w:semiHidden="0" w:uiPriority="70" w:unhideWhenUsed="0"/>
+    <w:lsdException w:name="Colorful Shading Accent 1" w:semiHidden="0" w:uiPriority="71" w:unhideWhenUsed="0"/>
+    <w:lsdException w:name="Colorful List Accent 1" w:semiHidden="0" w:uiPriority="72" w:unhideWhenUsed="0"/>
+    <w:lsdException w:name="Colorful Grid Accent 1" w:semiHidden="0" w:uiPriority="73" w:unhideWhenUsed="0"/>
+    <w:lsdException w:name="Light Shading Accent 2" w:semiHidden="0" w:uiPriority="60" w:unhideWhenUsed="0"/>
+    <w:lsdException w:name="Light List Accent 2" w:semiHidden="0" w:uiPriority="61" w:unhideWhenUsed="0"/>
+    <w:lsdException w:name="Light Grid Accent 2" w:semiHidden="0" w:uiPriority="62" w:unhideWhenUsed="0"/>
+    <w:lsdException w:name="Medium Shading 1 Accent 2" w:semiHidden="0" w:uiPriority="63" w:unhideWhenUsed="0"/>
+    <w:lsdException w:name="Medium Shading 2 Accent 2" w:semiHidden="0" w:uiPriority="64" w:unhideWhenUsed="0"/>
+    <w:lsdException w:name="Medium List 1 Accent 2" w:semiHidden="0" w:uiPriority="65" w:unhideWhenUsed="0"/>
+    <w:lsdException w:name="Medium List 2 Accent 2" w:semiHidden="0" w:uiPriority="66" w:unhideWhenUsed="0"/>
+    <w:lsdException w:name="Medium Grid 1 Accent 2" w:semiHidden="0" w:uiPriority="67" w:unhideWhenUsed="0"/>
+    <w:lsdException w:name="Medium Grid 2 Accent 2" w:semiHidden="0" w:uiPriority="68" w:unhideWhenUsed="0"/>
+    <w:lsdException w:name="Medium Grid 3 Accent 2" w:semiHidden="0" w:uiPriority="69" w:unhideWhenUsed="0"/>
+    <w:lsdException w:name="Dark List Accent 2" w:semiHidden="0" w:uiPriority="70" w:unhideWhenUsed="0"/>
+    <w:lsdException w:name="Colorful Shading Accent 2" w:semiHidden="0" w:uiPriority="71" w:unhideWhenUsed="0"/>
+    <w:lsdException w:name="Colorful List Accent 2" w:semiHidden="0" w:uiPriority="72" w:unhideWhenUsed="0"/>
+    <w:lsdException w:name="Colorful Grid Accent 2" w:semiHidden="0" w:uiPriority="73" w:unhideWhenUsed="0"/>
+    <w:lsdException w:name="Light Shading Accent 3" w:semiHidden="0" w:uiPriority="60" w:unhideWhenUsed="0"/>
+    <w:lsdException w:name="Light List Accent 3" w:semiHidden="0" w:uiPriority="61" w:unhideWhenUsed="0"/>
+    <w:lsdException w:name="Light Grid Accent 3" w:semiHidden="0" w:uiPriority="62" w:unhideWhenUsed="0"/>
+    <w:lsdException w:name="Medium Shading 1 Accent 3" w:semiHidden="0" w:uiPriority="63" w:unhideWhenUsed="0"/>
+    <w:lsdException w:name="Medium Shading 2 Accent 3" w:semiHidden="0" w:uiPriority="64" w:unhideWhenUsed="0"/>
+    <w:lsdException w:name="Medium List 1 Accent 3" w:semiHidden="0" w:uiPriority="65" w:unhideWhenUsed="0"/>
+    <w:lsdException w:name="Medium List 2 Accent 3" w:semiHidden="0" w:uiPriority="66" w:unhideWhenUsed="0"/>
+    <w:lsdException w:name="Medium Grid 1 Accent 3" w:semiHidden="0" w:uiPriority="67" w:unhideWhenUsed="0"/>
+    <w:lsdException w:name="Medium Grid 2 Accent 3" w:semiHidden="0" w:uiPriority="68" w:unhideWhenUsed="0"/>
+    <w:lsdException w:name="Medium Grid 3 Accent 3" w:semiHidden="0" w:uiPriority="69" w:unhideWhenUsed="0"/>
+    <w:lsdException w:name="Dark List Accent 3" w:semiHidden="0" w:uiPriority="70" w:unhideWhenUsed="0"/>
+    <w:lsdException w:name="Colorful Shading Accent 3" w:semiHidden="0" w:uiPriority="71" w:unhideWhenUsed="0"/>
+    <w:lsdException w:name="Colorful List Accent 3" w:semiHidden="0" w:uiPriority="72" w:unhideWhenUsed="0"/>
+    <w:lsdException w:name="Colorful Grid Accent 3" w:semiHidden="0" w:uiPriority="73" w:unhideWhenUsed="0"/>
+    <w:lsdException w:name="Light Shading Accent 4" w:semiHidden="0" w:uiPriority="60" w:unhideWhenUsed="0"/>
+    <w:lsdException w:name="Light List Accent 4" w:semiHidden="0" w:uiPriority="61" w:unhideWhenUsed="0"/>
+    <w:lsdException w:name="Light Grid Accent 4" w:semiHidden="0" w:uiPriority="62" w:unhideWhenUsed="0"/>
+    <w:lsdException w:name="Medium Shading 1 Accent 4" w:semiHidden="0" w:uiPriority="63" w:unhideWhenUsed="0"/>
+    <w:lsdException w:name="Medium Shading 2 Accent 4" w:semiHidden="0" w:uiPriority="64" w:unhideWhenUsed="0"/>
+    <w:lsdException w:name="Medium List 1 Accent 4" w:semiHidden="0" w:uiPriority="65" w:unhideWhenUsed="0"/>
+    <w:lsdException w:name="Medium List 2 Accent 4" w:semiHidden="0" w:uiPriority="66" w:unhideWhenUsed="0"/>
+    <w:lsdException w:name="Medium Grid 1 Accent 4" w:semiHidden="0" w:uiPriority="67" w:unhideWhenUsed="0"/>
+    <w:lsdException w:name="Medium Grid 2 Accent 4" w:semiHidden="0" w:uiPriority="68" w:unhideWhenUsed="0"/>
+    <w:lsdException w:name="Medium Grid 3 Accent 4" w:semiHidden="0" w:uiPriority="69" w:unhideWhenUsed="0"/>
+    <w:lsdException w:name="Dark List Accent 4" w:semiHidden="0" w:uiPriority="70" w:unhideWhenUsed="0"/>
+    <w:lsdException w:name="Colorful Shading Accent 4" w:semiHidden="0" w:uiPriority="71" w:unhideWhenUsed="0"/>
+    <w:lsdException w:name="Colorful List Accent 4" w:semiHidden="0" w:uiPriority="72" w:unhideWhenUsed="0"/>
+    <w:lsdException w:name="Colorful Grid Accent 4" w:semiHidden="0" w:uiPriority="73" w:unhideWhenUsed="0"/>
+    <w:lsdException w:name="Light Shading Accent 5" w:semiHidden="0" w:uiPriority="60" w:unhideWhenUsed="0"/>
+    <w:lsdException w:name="Light List Accent 5" w:semiHidden="0" w:uiPriority="61" w:unhideWhenUsed="0"/>
+    <w:lsdException w:name="Light Grid Accent 5" w:semiHidden="0" w:uiPriority="62" w:unhideWhenUsed="0"/>
+    <w:lsdException w:name="Medium Shading 1 Accent 5" w:semiHidden="0" w:uiPriority="63" w:unhideWhenUsed="0"/>
+    <w:lsdException w:name="Medium Shading 2 Accent 5" w:semiHidden="0" w:uiPriority="64" w:unhideWhenUsed="0"/>
+    <w:lsdException w:name="Medium List 1 Accent 5" w:semiHidden="0" w:uiPriority="65" w:unhideWhenUsed="0"/>
+    <w:lsdException w:name="Medium List 2 Accent 5" w:semiHidden="0" w:uiPriority="66" w:unhideWhenUsed="0"/>
+    <w:lsdException w:name="Medium Grid 1 Accent 5" w:semiHidden="0" w:uiPriority="67" w:unhideWhenUsed="0"/>
+    <w:lsdException w:name="Medium Grid 2 Accent 5" w:semiHidden="0" w:uiPriority="68" w:unhideWhenUsed="0"/>
+    <w:lsdException w:name="Medium Grid 3 Accent 5" w:semiHidden="0" w:uiPriority="69" w:unhideWhenUsed="0"/>
+    <w:lsdException w:name="Dark List Accent 5" w:semiHidden="0" w:uiPriority="70" w:unhideWhenUsed="0"/>
+    <w:lsdException w:name="Colorful Shading Accent 5" w:semiHidden="0" w:uiPriority="71" w:unhideWhenUsed="0"/>
+    <w:lsdException w:name="Colorful List Accent 5" w:semiHidden="0" w:uiPriority="72" w:unhideWhenUsed="0"/>
+    <w:lsdException w:name="Colorful Grid Accent 5" w:semiHidden="0" w:uiPriority="73" w:unhideWhenUsed="0"/>
+    <w:lsdException w:name="Light Shading Accent 6" w:semiHidden="0" w:uiPriority="60" w:unhideWhenUsed="0"/>
+    <w:lsdException w:name="Light List Accent 6" w:semiHidden="0" w:uiPriority="61" w:unhideWhenUsed="0"/>
+    <w:lsdException w:name="Light Grid Accent 6" w:semiHidden="0" w:uiPriority="62" w:unhideWhenUsed="0"/>
+    <w:lsdException w:name="Medium Shading 1 Accent 6" w:semiHidden="0" w:uiPriority="63" w:unhideWhenUsed="0"/>
+    <w:lsdException w:name="Medium Shading 2 Accent 6" w:semiHidden="0" w:uiPriority="64" w:unhideWhenUsed="0"/>
+    <w:lsdException w:name="Medium List 1 Accent 6" w:semiHidden="0" w:uiPriority="65" w:unhideWhenUsed="0"/>
+    <w:lsdException w:name="Medium List 2 Accent 6" w:semiHidden="0" w:uiPriority="66" w:unhideWhenUsed="0"/>
+    <w:lsdException w:name="Medium Grid 1 Accent 6" w:semiHidden="0" w:uiPriority="67" w:unhideWhenUsed="0"/>
+    <w:lsdException w:name="Medium Grid 2 Accent 6" w:semiHidden="0" w:uiPriority="68" w:unhideWhenUsed="0"/>
+    <w:lsdException w:name="Medium Grid 3 Accent 6" w:semiHidden="0" w:uiPriority="69" w:unhideWhenUsed="0"/>
+    <w:lsdException w:name="Dark List Accent 6" w:semiHidden="0" w:uiPriority="70" w:unhideWhenUsed="0"/>
+    <w:lsdException w:name="Colorful Shading Accent 6" w:semiHidden="0" w:uiPriority="71" w:unhideWhenUsed="0"/>
+    <w:lsdException w:name="Colorful List Accent 6" w:semiHidden="0" w:uiPriority="72" w:unhideWhenUsed="0"/>
+    <w:lsdException w:name="Colorful Grid Accent 6" w:semiHidden="0" w:uiPriority="73" w:unhideWhenUsed="0"/>
+    <w:lsdException w:name="Subtle Emphasis" w:semiHidden="0" w:uiPriority="19" w:unhideWhenUsed="0" w:qFormat="1"/>
+    <w:lsdException w:name="Intense Emphasis" w:semiHidden="0" w:uiPriority="21" w:unhideWhenUsed="0" w:qFormat="1"/>
+    <w:lsdException w:name="Subtle Reference" w:semiHidden="0" w:uiPriority="31" w:unhideWhenUsed="0" w:qFormat="1"/>
+    <w:lsdException w:name="Intense Reference" w:semiHidden="0" w:uiPriority="32" w:unhideWhenUsed="0" w:qFormat="1"/>
+    <w:lsdException w:name="Book Title" w:semiHidden="0" w:uiPriority="33" w:unhideWhenUsed="0" w:qFormat="1"/>
+    <w:lsdException w:name="Bibliography" w:uiPriority="37"/>
+    <w:lsdException w:name="TOC Heading" w:uiPriority="39" w:qFormat="1"/>
   </w:latentStyles>
   <w:style w:type="paragraph" w:default="1" w:styleId="a">
     <w:name w:val="Normal"/>
